--- a/记录/毕设每天工作情况.docx
+++ b/记录/毕设每天工作情况.docx
@@ -485,19 +485,13 @@
         <w:tabs>
           <w:tab w:val="left" w:pos="1695"/>
         </w:tabs>
-        <w:rPr>
-          <w:rFonts w:hint="eastAsia"/>
-        </w:rPr>
-      </w:pPr>
-    </w:p>
-    <w:p>
-      <w:pPr>
-        <w:tabs>
-          <w:tab w:val="left" w:pos="1695"/>
-        </w:tabs>
-        <w:rPr>
-          <w:rFonts w:hint="eastAsia"/>
-        </w:rPr>
+      </w:pPr>
+    </w:p>
+    <w:p>
+      <w:pPr>
+        <w:tabs>
+          <w:tab w:val="left" w:pos="1695"/>
+        </w:tabs>
       </w:pPr>
       <w:r>
         <w:t>12.3</w:t>
@@ -508,9 +502,6 @@
         <w:tabs>
           <w:tab w:val="left" w:pos="1695"/>
         </w:tabs>
-        <w:rPr>
-          <w:rFonts w:hint="eastAsia"/>
-        </w:rPr>
       </w:pPr>
       <w:proofErr w:type="spellStart"/>
       <w:r>
@@ -523,9 +514,6 @@
         <w:tabs>
           <w:tab w:val="left" w:pos="1695"/>
         </w:tabs>
-        <w:rPr>
-          <w:rFonts w:hint="eastAsia"/>
-        </w:rPr>
       </w:pPr>
       <w:r>
         <w:rPr>
@@ -538,6 +526,183 @@
           <w:rFonts w:hint="eastAsia"/>
         </w:rPr>
         <w:t>中传给适配器的数据的获得方法</w:t>
+      </w:r>
+    </w:p>
+    <w:p>
+      <w:pPr>
+        <w:tabs>
+          <w:tab w:val="left" w:pos="1695"/>
+        </w:tabs>
+      </w:pPr>
+    </w:p>
+    <w:p>
+      <w:pPr>
+        <w:tabs>
+          <w:tab w:val="left" w:pos="1695"/>
+        </w:tabs>
+      </w:pPr>
+      <w:r>
+        <w:rPr>
+          <w:rFonts w:hint="eastAsia"/>
+        </w:rPr>
+        <w:t>12.4</w:t>
+      </w:r>
+    </w:p>
+    <w:p>
+      <w:pPr>
+        <w:tabs>
+          <w:tab w:val="left" w:pos="1695"/>
+        </w:tabs>
+      </w:pPr>
+      <w:proofErr w:type="spellStart"/>
+      <w:r>
+        <w:t>MyNewsFragment</w:t>
+      </w:r>
+      <w:proofErr w:type="spellEnd"/>
+      <w:r>
+        <w:t>，</w:t>
+      </w:r>
+      <w:proofErr w:type="spellStart"/>
+      <w:r>
+        <w:t>MyQnAFragment</w:t>
+      </w:r>
+      <w:proofErr w:type="spellEnd"/>
+    </w:p>
+    <w:p>
+      <w:pPr>
+        <w:tabs>
+          <w:tab w:val="left" w:pos="1695"/>
+        </w:tabs>
+      </w:pPr>
+      <w:proofErr w:type="spellStart"/>
+      <w:r>
+        <w:t>MySignUpActivity</w:t>
+      </w:r>
+      <w:proofErr w:type="spellEnd"/>
+      <w:r>
+        <w:rPr>
+          <w:rFonts w:hint="eastAsia"/>
+        </w:rPr>
+        <w:t>，</w:t>
+      </w:r>
+      <w:r>
+        <w:t>我的报名</w:t>
+      </w:r>
+    </w:p>
+    <w:p>
+      <w:pPr>
+        <w:tabs>
+          <w:tab w:val="left" w:pos="1695"/>
+        </w:tabs>
+      </w:pPr>
+      <w:proofErr w:type="spellStart"/>
+      <w:r>
+        <w:rPr>
+          <w:rFonts w:hint="eastAsia"/>
+        </w:rPr>
+        <w:t>CommenDialog</w:t>
+      </w:r>
+      <w:proofErr w:type="spellEnd"/>
+      <w:r>
+        <w:rPr>
+          <w:rFonts w:hint="eastAsia"/>
+        </w:rPr>
+        <w:t>与提交评论的流程</w:t>
+      </w:r>
+    </w:p>
+    <w:p>
+      <w:pPr>
+        <w:tabs>
+          <w:tab w:val="left" w:pos="1695"/>
+        </w:tabs>
+      </w:pPr>
+      <w:proofErr w:type="spellStart"/>
+      <w:r>
+        <w:t>MipcaActivityCapture</w:t>
+      </w:r>
+      <w:proofErr w:type="spellEnd"/>
+      <w:r>
+        <w:t>签到</w:t>
+      </w:r>
+      <w:r>
+        <w:rPr>
+          <w:rFonts w:hint="eastAsia"/>
+        </w:rPr>
+        <w:t>（</w:t>
+      </w:r>
+      <w:proofErr w:type="spellStart"/>
+      <w:r>
+        <w:t>QRCompleteActivity</w:t>
+      </w:r>
+      <w:proofErr w:type="spellEnd"/>
+      <w:r>
+        <w:rPr>
+          <w:rFonts w:hint="eastAsia"/>
+        </w:rPr>
+        <w:t>）</w:t>
+      </w:r>
+    </w:p>
+    <w:p>
+      <w:pPr>
+        <w:tabs>
+          <w:tab w:val="left" w:pos="1695"/>
+        </w:tabs>
+      </w:pPr>
+      <w:proofErr w:type="spellStart"/>
+      <w:r>
+        <w:t>AboutVersionActivity</w:t>
+      </w:r>
+      <w:proofErr w:type="spellEnd"/>
+      <w:r>
+        <w:rPr>
+          <w:rFonts w:hint="eastAsia"/>
+        </w:rPr>
+        <w:t>关于</w:t>
+      </w:r>
+    </w:p>
+    <w:p>
+      <w:pPr>
+        <w:tabs>
+          <w:tab w:val="left" w:pos="1695"/>
+        </w:tabs>
+      </w:pPr>
+      <w:proofErr w:type="spellStart"/>
+      <w:r>
+        <w:rPr>
+          <w:rFonts w:hint="eastAsia"/>
+        </w:rPr>
+        <w:t>MainActivity</w:t>
+      </w:r>
+      <w:proofErr w:type="spellEnd"/>
+      <w:r>
+        <w:rPr>
+          <w:rFonts w:hint="eastAsia"/>
+        </w:rPr>
+        <w:t>中</w:t>
+      </w:r>
+      <w:r>
+        <w:rPr>
+          <w:rFonts w:hint="eastAsia"/>
+        </w:rPr>
+        <w:t>3</w:t>
+      </w:r>
+      <w:r>
+        <w:rPr>
+          <w:rFonts w:hint="eastAsia"/>
+        </w:rPr>
+        <w:t>个</w:t>
+      </w:r>
+      <w:r>
+        <w:rPr>
+          <w:rFonts w:hint="eastAsia"/>
+        </w:rPr>
+        <w:t>fragment</w:t>
+      </w:r>
+      <w:r>
+        <w:rPr>
+          <w:rFonts w:hint="eastAsia"/>
+        </w:rPr>
+        <w:t>的切换</w:t>
       </w:r>
     </w:p>
     <w:p>
@@ -776,6 +941,7 @@
   <w:style w:type="character" w:default="1" w:styleId="a0">
     <w:name w:val="Default Paragraph Font"/>
     <w:uiPriority w:val="1"/>
+    <w:semiHidden/>
     <w:unhideWhenUsed/>
   </w:style>
   <w:style w:type="table" w:default="1" w:styleId="a1">

--- a/记录/毕设每天工作情况.docx
+++ b/记录/毕设每天工作情况.docx
@@ -446,9 +446,11 @@
       <w:r>
         <w:t>熟悉了</w:t>
       </w:r>
+      <w:proofErr w:type="spellStart"/>
       <w:r>
         <w:t>QnADetailsActivity</w:t>
       </w:r>
+      <w:proofErr w:type="spellEnd"/>
       <w:r>
         <w:rPr>
           <w:rFonts w:hint="eastAsia"/>
@@ -704,6 +706,352 @@
         </w:rPr>
         <w:t>的切换</w:t>
       </w:r>
+    </w:p>
+    <w:p>
+      <w:pPr>
+        <w:tabs>
+          <w:tab w:val="left" w:pos="1695"/>
+        </w:tabs>
+      </w:pPr>
+    </w:p>
+    <w:p>
+      <w:pPr>
+        <w:tabs>
+          <w:tab w:val="left" w:pos="1695"/>
+        </w:tabs>
+      </w:pPr>
+      <w:r>
+        <w:rPr>
+          <w:rFonts w:hint="eastAsia"/>
+        </w:rPr>
+        <w:t>12.5</w:t>
+      </w:r>
+    </w:p>
+    <w:p>
+      <w:pPr>
+        <w:tabs>
+          <w:tab w:val="left" w:pos="1695"/>
+        </w:tabs>
+      </w:pPr>
+      <w:proofErr w:type="spellStart"/>
+      <w:r>
+        <w:t>findingsFragment</w:t>
+      </w:r>
+      <w:proofErr w:type="spellEnd"/>
+      <w:r>
+        <w:rPr>
+          <w:rFonts w:hint="eastAsia"/>
+        </w:rPr>
+        <w:t>:</w:t>
+      </w:r>
+      <w:r>
+        <w:rPr>
+          <w:rFonts w:hint="eastAsia"/>
+        </w:rPr>
+        <w:t>通知分类</w:t>
+      </w:r>
+    </w:p>
+    <w:p>
+      <w:pPr>
+        <w:tabs>
+          <w:tab w:val="left" w:pos="1695"/>
+        </w:tabs>
+      </w:pPr>
+      <w:proofErr w:type="spellStart"/>
+      <w:r>
+        <w:t>MyResearchFragment</w:t>
+      </w:r>
+      <w:proofErr w:type="spellEnd"/>
+      <w:r>
+        <w:rPr>
+          <w:rFonts w:hint="eastAsia"/>
+        </w:rPr>
+        <w:t>:</w:t>
+      </w:r>
+      <w:r>
+        <w:rPr>
+          <w:rFonts w:hint="eastAsia"/>
+        </w:rPr>
+        <w:t>办事指南</w:t>
+      </w:r>
+    </w:p>
+    <w:p>
+      <w:pPr>
+        <w:tabs>
+          <w:tab w:val="left" w:pos="1695"/>
+        </w:tabs>
+      </w:pPr>
+      <w:proofErr w:type="spellStart"/>
+      <w:r>
+        <w:lastRenderedPageBreak/>
+        <w:t>OfficeInfoActivity</w:t>
+      </w:r>
+      <w:proofErr w:type="spellEnd"/>
+      <w:r>
+        <w:rPr>
+          <w:rFonts w:hint="eastAsia"/>
+        </w:rPr>
+        <w:t>：组织机构</w:t>
+      </w:r>
+    </w:p>
+    <w:p>
+      <w:pPr>
+        <w:tabs>
+          <w:tab w:val="left" w:pos="1695"/>
+        </w:tabs>
+      </w:pPr>
+      <w:r>
+        <w:rPr>
+          <w:rFonts w:hint="eastAsia"/>
+        </w:rPr>
+        <w:t>(</w:t>
+      </w:r>
+      <w:proofErr w:type="spellStart"/>
+      <w:r>
+        <w:t>OfficeListFragment</w:t>
+      </w:r>
+      <w:proofErr w:type="spellEnd"/>
+      <w:r>
+        <w:rPr>
+          <w:rFonts w:hint="eastAsia"/>
+        </w:rPr>
+        <w:t>：院领导</w:t>
+      </w:r>
+      <w:r>
+        <w:rPr>
+          <w:rFonts w:hint="eastAsia"/>
+        </w:rPr>
+        <w:t>,</w:t>
+      </w:r>
+      <w:r>
+        <w:rPr>
+          <w:sz w:val="28"/>
+          <w:szCs w:val="28"/>
+        </w:rPr>
+        <w:t xml:space="preserve"> </w:t>
+      </w:r>
+      <w:r>
+        <w:t>OfficeListFragment1</w:t>
+      </w:r>
+      <w:r>
+        <w:rPr>
+          <w:rFonts w:hint="eastAsia"/>
+        </w:rPr>
+        <w:t xml:space="preserve">: </w:t>
+      </w:r>
+      <w:r>
+        <w:rPr>
+          <w:rFonts w:hint="eastAsia"/>
+        </w:rPr>
+        <w:t>办公室</w:t>
+      </w:r>
+      <w:r>
+        <w:rPr>
+          <w:rFonts w:hint="eastAsia"/>
+        </w:rPr>
+        <w:t>)</w:t>
+      </w:r>
+    </w:p>
+    <w:p>
+      <w:pPr>
+        <w:tabs>
+          <w:tab w:val="left" w:pos="1695"/>
+        </w:tabs>
+      </w:pPr>
+      <w:proofErr w:type="spellStart"/>
+      <w:r>
+        <w:t>PatentActivity</w:t>
+      </w:r>
+      <w:proofErr w:type="spellEnd"/>
+      <w:r>
+        <w:rPr>
+          <w:rFonts w:hint="eastAsia"/>
+        </w:rPr>
+        <w:t>:</w:t>
+      </w:r>
+      <w:r>
+        <w:rPr>
+          <w:rFonts w:hint="eastAsia"/>
+        </w:rPr>
+        <w:t>专利</w:t>
+      </w:r>
+      <w:r>
+        <w:rPr>
+          <w:rFonts w:hint="eastAsia"/>
+        </w:rPr>
+        <w:t xml:space="preserve">, </w:t>
+      </w:r>
+      <w:proofErr w:type="spellStart"/>
+      <w:r>
+        <w:t>LixiangActivity</w:t>
+      </w:r>
+      <w:proofErr w:type="spellEnd"/>
+      <w:r>
+        <w:rPr>
+          <w:rFonts w:hint="eastAsia"/>
+        </w:rPr>
+        <w:t>:</w:t>
+      </w:r>
+      <w:r>
+        <w:rPr>
+          <w:rFonts w:hint="eastAsia"/>
+        </w:rPr>
+        <w:t>立项到款，</w:t>
+      </w:r>
+      <w:proofErr w:type="spellStart"/>
+      <w:r>
+        <w:t>BaoJiangActivity</w:t>
+      </w:r>
+      <w:proofErr w:type="spellEnd"/>
+      <w:r>
+        <w:rPr>
+          <w:rFonts w:hint="eastAsia"/>
+        </w:rPr>
+        <w:t>：报奖</w:t>
+      </w:r>
+    </w:p>
+    <w:p>
+      <w:pPr>
+        <w:tabs>
+          <w:tab w:val="left" w:pos="1695"/>
+        </w:tabs>
+        <w:rPr>
+          <w:b/>
+          <w:i/>
+        </w:rPr>
+      </w:pPr>
+      <w:proofErr w:type="spellStart"/>
+      <w:r>
+        <w:t>ApplyFragment</w:t>
+      </w:r>
+      <w:proofErr w:type="spellEnd"/>
+      <w:r>
+        <w:rPr>
+          <w:rFonts w:hint="eastAsia"/>
+        </w:rPr>
+        <w:t>:</w:t>
+      </w:r>
+      <w:r>
+        <w:rPr>
+          <w:rFonts w:hint="eastAsia"/>
+        </w:rPr>
+        <w:t>通知报名</w:t>
+      </w:r>
+      <w:r>
+        <w:rPr>
+          <w:rFonts w:hint="eastAsia"/>
+        </w:rPr>
+        <w:t>(</w:t>
+      </w:r>
+      <w:proofErr w:type="spellStart"/>
+      <w:r>
+        <w:t>ApplyDetailsActivity</w:t>
+      </w:r>
+      <w:proofErr w:type="spellEnd"/>
+      <w:r>
+        <w:rPr>
+          <w:rFonts w:hint="eastAsia"/>
+        </w:rPr>
+        <w:t>)</w:t>
+      </w:r>
+    </w:p>
+    <w:p>
+      <w:pPr>
+        <w:tabs>
+          <w:tab w:val="left" w:pos="1695"/>
+        </w:tabs>
+        <w:rPr>
+          <w:rFonts w:hint="eastAsia"/>
+        </w:rPr>
+      </w:pPr>
+      <w:proofErr w:type="spellStart"/>
+      <w:r>
+        <w:t>SearchActivity</w:t>
+      </w:r>
+      <w:proofErr w:type="spellEnd"/>
+      <w:r>
+        <w:rPr>
+          <w:rFonts w:hint="eastAsia"/>
+        </w:rPr>
+        <w:t>：</w:t>
+      </w:r>
+      <w:r>
+        <w:t>搜索</w:t>
+      </w:r>
+    </w:p>
+    <w:p>
+      <w:pPr>
+        <w:tabs>
+          <w:tab w:val="left" w:pos="1695"/>
+        </w:tabs>
+        <w:rPr>
+          <w:rFonts w:hint="eastAsia"/>
+        </w:rPr>
+      </w:pPr>
+      <w:proofErr w:type="spellStart"/>
+      <w:r>
+        <w:t>SearchResultActivity</w:t>
+      </w:r>
+      <w:proofErr w:type="spellEnd"/>
+      <w:r>
+        <w:rPr>
+          <w:rFonts w:hint="eastAsia"/>
+        </w:rPr>
+        <w:t>：</w:t>
+      </w:r>
+      <w:r>
+        <w:t>搜索结果</w:t>
+      </w:r>
+      <w:r>
+        <w:rPr>
+          <w:rFonts w:hint="eastAsia"/>
+        </w:rPr>
+        <w:t>（</w:t>
+      </w:r>
+      <w:proofErr w:type="spellStart"/>
+      <w:r>
+        <w:t>searchNotiFragment</w:t>
+      </w:r>
+      <w:proofErr w:type="spellEnd"/>
+      <w:r>
+        <w:t>，</w:t>
+      </w:r>
+      <w:proofErr w:type="spellStart"/>
+      <w:r>
+        <w:t>searchNewsFragment</w:t>
+      </w:r>
+      <w:proofErr w:type="spellEnd"/>
+      <w:r>
+        <w:t>，</w:t>
+      </w:r>
+      <w:proofErr w:type="spellStart"/>
+      <w:r>
+        <w:t>searchQuestionFragment</w:t>
+      </w:r>
+      <w:proofErr w:type="spellEnd"/>
+      <w:r>
+        <w:rPr>
+          <w:rFonts w:hint="eastAsia"/>
+        </w:rPr>
+        <w:t>）</w:t>
+      </w:r>
+    </w:p>
+    <w:p>
+      <w:pPr>
+        <w:tabs>
+          <w:tab w:val="left" w:pos="1695"/>
+        </w:tabs>
+      </w:pPr>
+    </w:p>
+    <w:p>
+      <w:pPr>
+        <w:tabs>
+          <w:tab w:val="left" w:pos="1695"/>
+        </w:tabs>
+        <w:rPr>
+          <w:b/>
+        </w:rPr>
+      </w:pPr>
     </w:p>
     <w:p>
       <w:pPr>
@@ -941,7 +1289,6 @@
   <w:style w:type="character" w:default="1" w:styleId="a0">
     <w:name w:val="Default Paragraph Font"/>
     <w:uiPriority w:val="1"/>
-    <w:semiHidden/>
     <w:unhideWhenUsed/>
   </w:style>
   <w:style w:type="table" w:default="1" w:styleId="a1">

--- a/记录/毕设每天工作情况.docx
+++ b/记录/毕设每天工作情况.docx
@@ -27,16 +27,8 @@
         <w:rPr>
           <w:rFonts w:hint="eastAsia"/>
         </w:rPr>
-        <w:t xml:space="preserve">Android </w:t>
-      </w:r>
-      <w:proofErr w:type="spellStart"/>
-      <w:r>
-        <w:rPr>
-          <w:rFonts w:hint="eastAsia"/>
-        </w:rPr>
-        <w:t>Stuido</w:t>
-      </w:r>
-      <w:proofErr w:type="spellEnd"/>
+        <w:t>Android Stuido</w:t>
+      </w:r>
       <w:r>
         <w:rPr>
           <w:rFonts w:hint="eastAsia"/>
@@ -180,14 +172,12 @@
         </w:rPr>
         <w:t>图片，</w:t>
       </w:r>
-      <w:proofErr w:type="spellStart"/>
       <w:r>
         <w:rPr>
           <w:rFonts w:hint="eastAsia"/>
         </w:rPr>
         <w:t>drawable</w:t>
       </w:r>
-      <w:proofErr w:type="spellEnd"/>
       <w:r>
         <w:rPr>
           <w:rFonts w:hint="eastAsia"/>
@@ -221,11 +211,9 @@
       <w:r>
         <w:t>熟悉了</w:t>
       </w:r>
-      <w:proofErr w:type="spellStart"/>
       <w:r>
         <w:t>WelComeActivity</w:t>
       </w:r>
-      <w:proofErr w:type="spellEnd"/>
       <w:r>
         <w:rPr>
           <w:rFonts w:hint="eastAsia"/>
@@ -233,14 +221,12 @@
         </w:rPr>
         <w:t>与</w:t>
       </w:r>
-      <w:proofErr w:type="spellStart"/>
       <w:r>
         <w:rPr>
           <w:rFonts w:hint="eastAsia"/>
         </w:rPr>
         <w:t>LoginActivity</w:t>
       </w:r>
-      <w:proofErr w:type="spellEnd"/>
     </w:p>
     <w:p>
       <w:pPr>
@@ -271,14 +257,12 @@
         </w:rPr>
         <w:t>熟悉了</w:t>
       </w:r>
-      <w:proofErr w:type="spellStart"/>
       <w:r>
         <w:rPr>
           <w:rFonts w:hint="eastAsia"/>
         </w:rPr>
         <w:t>MainAcitivty</w:t>
       </w:r>
-      <w:proofErr w:type="spellEnd"/>
       <w:r>
         <w:rPr>
           <w:rFonts w:hint="eastAsia"/>
@@ -315,33 +299,27 @@
       <w:r>
         <w:t>熟悉了</w:t>
       </w:r>
-      <w:proofErr w:type="spellStart"/>
       <w:r>
         <w:t>LeftMenu</w:t>
       </w:r>
-      <w:proofErr w:type="spellEnd"/>
       <w:r>
         <w:rPr>
           <w:rFonts w:hint="eastAsia"/>
         </w:rPr>
         <w:t>，</w:t>
       </w:r>
-      <w:proofErr w:type="spellStart"/>
       <w:r>
         <w:t>MyQuestionActivity</w:t>
       </w:r>
-      <w:proofErr w:type="spellEnd"/>
       <w:r>
         <w:rPr>
           <w:rFonts w:hint="eastAsia"/>
         </w:rPr>
         <w:t>(</w:t>
       </w:r>
-      <w:proofErr w:type="spellStart"/>
       <w:r>
         <w:t>MyQuestionListAdapter</w:t>
       </w:r>
-      <w:proofErr w:type="spellEnd"/>
       <w:r>
         <w:rPr>
           <w:rFonts w:hint="eastAsia"/>
@@ -361,22 +339,18 @@
           <w:tab w:val="left" w:pos="1695"/>
         </w:tabs>
       </w:pPr>
-      <w:proofErr w:type="spellStart"/>
       <w:r>
         <w:t>QnADetailsActivity</w:t>
       </w:r>
-      <w:proofErr w:type="spellEnd"/>
       <w:r>
         <w:rPr>
           <w:rFonts w:hint="eastAsia"/>
         </w:rPr>
         <w:t>（</w:t>
       </w:r>
-      <w:proofErr w:type="spellStart"/>
       <w:r>
         <w:t>AnswerListAdapter</w:t>
       </w:r>
-      <w:proofErr w:type="spellEnd"/>
       <w:r>
         <w:rPr>
           <w:rFonts w:hint="eastAsia"/>
@@ -446,11 +420,9 @@
       <w:r>
         <w:t>熟悉了</w:t>
       </w:r>
-      <w:proofErr w:type="spellStart"/>
       <w:r>
         <w:t>QnADetailsActivity</w:t>
       </w:r>
-      <w:proofErr w:type="spellEnd"/>
       <w:r>
         <w:rPr>
           <w:rFonts w:hint="eastAsia"/>
@@ -476,11 +448,9 @@
           <w:tab w:val="left" w:pos="1695"/>
         </w:tabs>
       </w:pPr>
-      <w:proofErr w:type="spellStart"/>
       <w:r>
         <w:t>MyCollectActivity</w:t>
       </w:r>
-      <w:proofErr w:type="spellEnd"/>
     </w:p>
     <w:p>
       <w:pPr>
@@ -505,11 +475,9 @@
           <w:tab w:val="left" w:pos="1695"/>
         </w:tabs>
       </w:pPr>
-      <w:proofErr w:type="spellStart"/>
       <w:r>
         <w:t>MyNotiFragment</w:t>
       </w:r>
-      <w:proofErr w:type="spellEnd"/>
     </w:p>
     <w:p>
       <w:pPr>
@@ -556,31 +524,25 @@
           <w:tab w:val="left" w:pos="1695"/>
         </w:tabs>
       </w:pPr>
-      <w:proofErr w:type="spellStart"/>
       <w:r>
         <w:t>MyNewsFragment</w:t>
       </w:r>
-      <w:proofErr w:type="spellEnd"/>
       <w:r>
         <w:t>，</w:t>
       </w:r>
-      <w:proofErr w:type="spellStart"/>
       <w:r>
         <w:t>MyQnAFragment</w:t>
       </w:r>
-      <w:proofErr w:type="spellEnd"/>
-    </w:p>
-    <w:p>
-      <w:pPr>
-        <w:tabs>
-          <w:tab w:val="left" w:pos="1695"/>
-        </w:tabs>
-      </w:pPr>
-      <w:proofErr w:type="spellStart"/>
+    </w:p>
+    <w:p>
+      <w:pPr>
+        <w:tabs>
+          <w:tab w:val="left" w:pos="1695"/>
+        </w:tabs>
+      </w:pPr>
       <w:r>
         <w:t>MySignUpActivity</w:t>
       </w:r>
-      <w:proofErr w:type="spellEnd"/>
       <w:r>
         <w:rPr>
           <w:rFonts w:hint="eastAsia"/>
@@ -597,14 +559,12 @@
           <w:tab w:val="left" w:pos="1695"/>
         </w:tabs>
       </w:pPr>
-      <w:proofErr w:type="spellStart"/>
       <w:r>
         <w:rPr>
           <w:rFonts w:hint="eastAsia"/>
         </w:rPr>
         <w:t>CommenDialog</w:t>
       </w:r>
-      <w:proofErr w:type="spellEnd"/>
       <w:r>
         <w:rPr>
           <w:rFonts w:hint="eastAsia"/>
@@ -618,11 +578,9 @@
           <w:tab w:val="left" w:pos="1695"/>
         </w:tabs>
       </w:pPr>
-      <w:proofErr w:type="spellStart"/>
       <w:r>
         <w:t>MipcaActivityCapture</w:t>
       </w:r>
-      <w:proofErr w:type="spellEnd"/>
       <w:r>
         <w:t>签到</w:t>
       </w:r>
@@ -632,11 +590,9 @@
         </w:rPr>
         <w:t>（</w:t>
       </w:r>
-      <w:proofErr w:type="spellStart"/>
       <w:r>
         <w:t>QRCompleteActivity</w:t>
       </w:r>
-      <w:proofErr w:type="spellEnd"/>
       <w:r>
         <w:rPr>
           <w:rFonts w:hint="eastAsia"/>
@@ -650,11 +606,9 @@
           <w:tab w:val="left" w:pos="1695"/>
         </w:tabs>
       </w:pPr>
-      <w:proofErr w:type="spellStart"/>
       <w:r>
         <w:t>AboutVersionActivity</w:t>
       </w:r>
-      <w:proofErr w:type="spellEnd"/>
       <w:r>
         <w:rPr>
           <w:rFonts w:hint="eastAsia"/>
@@ -668,14 +622,12 @@
           <w:tab w:val="left" w:pos="1695"/>
         </w:tabs>
       </w:pPr>
-      <w:proofErr w:type="spellStart"/>
       <w:r>
         <w:rPr>
           <w:rFonts w:hint="eastAsia"/>
         </w:rPr>
         <w:t>MainActivity</w:t>
       </w:r>
-      <w:proofErr w:type="spellEnd"/>
       <w:r>
         <w:rPr>
           <w:rFonts w:hint="eastAsia"/>
@@ -733,11 +685,9 @@
           <w:tab w:val="left" w:pos="1695"/>
         </w:tabs>
       </w:pPr>
-      <w:proofErr w:type="spellStart"/>
       <w:r>
         <w:t>findingsFragment</w:t>
       </w:r>
-      <w:proofErr w:type="spellEnd"/>
       <w:r>
         <w:rPr>
           <w:rFonts w:hint="eastAsia"/>
@@ -757,11 +707,9 @@
           <w:tab w:val="left" w:pos="1695"/>
         </w:tabs>
       </w:pPr>
-      <w:proofErr w:type="spellStart"/>
       <w:r>
         <w:t>MyResearchFragment</w:t>
       </w:r>
-      <w:proofErr w:type="spellEnd"/>
       <w:r>
         <w:rPr>
           <w:rFonts w:hint="eastAsia"/>
@@ -781,12 +729,10 @@
           <w:tab w:val="left" w:pos="1695"/>
         </w:tabs>
       </w:pPr>
-      <w:proofErr w:type="spellStart"/>
       <w:r>
         <w:lastRenderedPageBreak/>
         <w:t>OfficeInfoActivity</w:t>
       </w:r>
-      <w:proofErr w:type="spellEnd"/>
       <w:r>
         <w:rPr>
           <w:rFonts w:hint="eastAsia"/>
@@ -806,11 +752,9 @@
         </w:rPr>
         <w:t>(</w:t>
       </w:r>
-      <w:proofErr w:type="spellStart"/>
       <w:r>
         <w:t>OfficeListFragment</w:t>
       </w:r>
-      <w:proofErr w:type="spellEnd"/>
       <w:r>
         <w:rPr>
           <w:rFonts w:hint="eastAsia"/>
@@ -858,11 +802,9 @@
           <w:tab w:val="left" w:pos="1695"/>
         </w:tabs>
       </w:pPr>
-      <w:proofErr w:type="spellStart"/>
       <w:r>
         <w:t>PatentActivity</w:t>
       </w:r>
-      <w:proofErr w:type="spellEnd"/>
       <w:r>
         <w:rPr>
           <w:rFonts w:hint="eastAsia"/>
@@ -881,11 +823,9 @@
         </w:rPr>
         <w:t xml:space="preserve">, </w:t>
       </w:r>
-      <w:proofErr w:type="spellStart"/>
       <w:r>
         <w:t>LixiangActivity</w:t>
       </w:r>
-      <w:proofErr w:type="spellEnd"/>
       <w:r>
         <w:rPr>
           <w:rFonts w:hint="eastAsia"/>
@@ -898,11 +838,9 @@
         </w:rPr>
         <w:t>立项到款，</w:t>
       </w:r>
-      <w:proofErr w:type="spellStart"/>
       <w:r>
         <w:t>BaoJiangActivity</w:t>
       </w:r>
-      <w:proofErr w:type="spellEnd"/>
       <w:r>
         <w:rPr>
           <w:rFonts w:hint="eastAsia"/>
@@ -920,11 +858,9 @@
           <w:i/>
         </w:rPr>
       </w:pPr>
-      <w:proofErr w:type="spellStart"/>
       <w:r>
         <w:t>ApplyFragment</w:t>
       </w:r>
-      <w:proofErr w:type="spellEnd"/>
       <w:r>
         <w:rPr>
           <w:rFonts w:hint="eastAsia"/>
@@ -943,11 +879,9 @@
         </w:rPr>
         <w:t>(</w:t>
       </w:r>
-      <w:proofErr w:type="spellStart"/>
       <w:r>
         <w:t>ApplyDetailsActivity</w:t>
       </w:r>
-      <w:proofErr w:type="spellEnd"/>
       <w:r>
         <w:rPr>
           <w:rFonts w:hint="eastAsia"/>
@@ -960,15 +894,10 @@
         <w:tabs>
           <w:tab w:val="left" w:pos="1695"/>
         </w:tabs>
-        <w:rPr>
-          <w:rFonts w:hint="eastAsia"/>
-        </w:rPr>
-      </w:pPr>
-      <w:proofErr w:type="spellStart"/>
+      </w:pPr>
       <w:r>
         <w:t>SearchActivity</w:t>
       </w:r>
-      <w:proofErr w:type="spellEnd"/>
       <w:r>
         <w:rPr>
           <w:rFonts w:hint="eastAsia"/>
@@ -984,15 +913,10 @@
         <w:tabs>
           <w:tab w:val="left" w:pos="1695"/>
         </w:tabs>
-        <w:rPr>
-          <w:rFonts w:hint="eastAsia"/>
-        </w:rPr>
-      </w:pPr>
-      <w:proofErr w:type="spellStart"/>
+      </w:pPr>
       <w:r>
         <w:t>SearchResultActivity</w:t>
       </w:r>
-      <w:proofErr w:type="spellEnd"/>
       <w:r>
         <w:rPr>
           <w:rFonts w:hint="eastAsia"/>
@@ -1008,27 +932,21 @@
         </w:rPr>
         <w:t>（</w:t>
       </w:r>
-      <w:proofErr w:type="spellStart"/>
       <w:r>
         <w:t>searchNotiFragment</w:t>
       </w:r>
-      <w:proofErr w:type="spellEnd"/>
       <w:r>
         <w:t>，</w:t>
       </w:r>
-      <w:proofErr w:type="spellStart"/>
       <w:r>
         <w:t>searchNewsFragment</w:t>
       </w:r>
-      <w:proofErr w:type="spellEnd"/>
       <w:r>
         <w:t>，</w:t>
       </w:r>
-      <w:proofErr w:type="spellStart"/>
       <w:r>
         <w:t>searchQuestionFragment</w:t>
       </w:r>
-      <w:proofErr w:type="spellEnd"/>
       <w:r>
         <w:rPr>
           <w:rFonts w:hint="eastAsia"/>
@@ -1048,17 +966,97 @@
         <w:tabs>
           <w:tab w:val="left" w:pos="1695"/>
         </w:tabs>
+      </w:pPr>
+      <w:r>
+        <w:rPr>
+          <w:rFonts w:hint="eastAsia"/>
+        </w:rPr>
+        <w:t>12.6</w:t>
+      </w:r>
+    </w:p>
+    <w:p>
+      <w:pPr>
+        <w:tabs>
+          <w:tab w:val="left" w:pos="1695"/>
+        </w:tabs>
+      </w:pPr>
+      <w:r>
+        <w:rPr>
+          <w:rFonts w:hint="eastAsia"/>
+        </w:rPr>
+        <w:t>收藏（新闻，通知与问答）</w:t>
+      </w:r>
+    </w:p>
+    <w:p>
+      <w:pPr>
+        <w:tabs>
+          <w:tab w:val="left" w:pos="1695"/>
+        </w:tabs>
         <w:rPr>
           <w:b/>
         </w:rPr>
       </w:pPr>
-    </w:p>
-    <w:p>
-      <w:pPr>
-        <w:tabs>
-          <w:tab w:val="left" w:pos="1695"/>
-        </w:tabs>
-      </w:pPr>
+      <w:r>
+        <w:rPr>
+          <w:rFonts w:hint="eastAsia"/>
+        </w:rPr>
+        <w:t>新闻详情</w:t>
+      </w:r>
+      <w:r>
+        <w:rPr>
+          <w:b/>
+        </w:rPr>
+        <w:t>NewsDetailsActivity</w:t>
+      </w:r>
+    </w:p>
+    <w:p>
+      <w:pPr>
+        <w:tabs>
+          <w:tab w:val="left" w:pos="1695"/>
+        </w:tabs>
+        <w:rPr>
+          <w:rFonts w:hint="eastAsia"/>
+          <w:b/>
+        </w:rPr>
+      </w:pPr>
+      <w:r>
+        <w:rPr>
+          <w:rFonts w:hint="eastAsia"/>
+        </w:rPr>
+        <w:t>评论列表</w:t>
+      </w:r>
+      <w:r>
+        <w:rPr>
+          <w:b/>
+        </w:rPr>
+        <w:t>NotiCommentListActivity</w:t>
+      </w:r>
+    </w:p>
+    <w:p>
+      <w:pPr>
+        <w:tabs>
+          <w:tab w:val="left" w:pos="1695"/>
+        </w:tabs>
+      </w:pPr>
+      <w:r>
+        <w:rPr>
+          <w:rFonts w:hint="eastAsia"/>
+        </w:rPr>
+        <w:t>通知详情</w:t>
+      </w:r>
+      <w:r>
+        <w:rPr>
+          <w:b/>
+        </w:rPr>
+        <w:t>NotificationDetailsActivity</w:t>
+      </w:r>
+      <w:r>
+        <w:rPr>
+          <w:rFonts w:hint="eastAsia"/>
+          <w:b/>
+        </w:rPr>
+        <w:t>(PopupMenu)</w:t>
+      </w:r>
     </w:p>
     <w:sectPr>
       <w:pgSz w:w="11906" w:h="16838"/>

--- a/记录/毕设每天工作情况.docx
+++ b/记录/毕设每天工作情况.docx
@@ -27,8 +27,16 @@
         <w:rPr>
           <w:rFonts w:hint="eastAsia"/>
         </w:rPr>
-        <w:t>Android Stuido</w:t>
-      </w:r>
+        <w:t xml:space="preserve">Android </w:t>
+      </w:r>
+      <w:proofErr w:type="spellStart"/>
+      <w:r>
+        <w:rPr>
+          <w:rFonts w:hint="eastAsia"/>
+        </w:rPr>
+        <w:t>Stuido</w:t>
+      </w:r>
+      <w:proofErr w:type="spellEnd"/>
       <w:r>
         <w:rPr>
           <w:rFonts w:hint="eastAsia"/>
@@ -172,12 +180,14 @@
         </w:rPr>
         <w:t>图片，</w:t>
       </w:r>
+      <w:proofErr w:type="spellStart"/>
       <w:r>
         <w:rPr>
           <w:rFonts w:hint="eastAsia"/>
         </w:rPr>
         <w:t>drawable</w:t>
       </w:r>
+      <w:proofErr w:type="spellEnd"/>
       <w:r>
         <w:rPr>
           <w:rFonts w:hint="eastAsia"/>
@@ -211,9 +221,11 @@
       <w:r>
         <w:t>熟悉了</w:t>
       </w:r>
+      <w:proofErr w:type="spellStart"/>
       <w:r>
         <w:t>WelComeActivity</w:t>
       </w:r>
+      <w:proofErr w:type="spellEnd"/>
       <w:r>
         <w:rPr>
           <w:rFonts w:hint="eastAsia"/>
@@ -221,12 +233,14 @@
         </w:rPr>
         <w:t>与</w:t>
       </w:r>
+      <w:proofErr w:type="spellStart"/>
       <w:r>
         <w:rPr>
           <w:rFonts w:hint="eastAsia"/>
         </w:rPr>
         <w:t>LoginActivity</w:t>
       </w:r>
+      <w:proofErr w:type="spellEnd"/>
     </w:p>
     <w:p>
       <w:pPr>
@@ -257,12 +271,14 @@
         </w:rPr>
         <w:t>熟悉了</w:t>
       </w:r>
+      <w:proofErr w:type="spellStart"/>
       <w:r>
         <w:rPr>
           <w:rFonts w:hint="eastAsia"/>
         </w:rPr>
         <w:t>MainAcitivty</w:t>
       </w:r>
+      <w:proofErr w:type="spellEnd"/>
       <w:r>
         <w:rPr>
           <w:rFonts w:hint="eastAsia"/>
@@ -299,27 +315,33 @@
       <w:r>
         <w:t>熟悉了</w:t>
       </w:r>
+      <w:proofErr w:type="spellStart"/>
       <w:r>
         <w:t>LeftMenu</w:t>
       </w:r>
+      <w:proofErr w:type="spellEnd"/>
       <w:r>
         <w:rPr>
           <w:rFonts w:hint="eastAsia"/>
         </w:rPr>
         <w:t>，</w:t>
       </w:r>
+      <w:proofErr w:type="spellStart"/>
       <w:r>
         <w:t>MyQuestionActivity</w:t>
       </w:r>
+      <w:proofErr w:type="spellEnd"/>
       <w:r>
         <w:rPr>
           <w:rFonts w:hint="eastAsia"/>
         </w:rPr>
         <w:t>(</w:t>
       </w:r>
+      <w:proofErr w:type="spellStart"/>
       <w:r>
         <w:t>MyQuestionListAdapter</w:t>
       </w:r>
+      <w:proofErr w:type="spellEnd"/>
       <w:r>
         <w:rPr>
           <w:rFonts w:hint="eastAsia"/>
@@ -339,18 +361,22 @@
           <w:tab w:val="left" w:pos="1695"/>
         </w:tabs>
       </w:pPr>
+      <w:proofErr w:type="spellStart"/>
       <w:r>
         <w:t>QnADetailsActivity</w:t>
       </w:r>
+      <w:proofErr w:type="spellEnd"/>
       <w:r>
         <w:rPr>
           <w:rFonts w:hint="eastAsia"/>
         </w:rPr>
         <w:t>（</w:t>
       </w:r>
+      <w:proofErr w:type="spellStart"/>
       <w:r>
         <w:t>AnswerListAdapter</w:t>
       </w:r>
+      <w:proofErr w:type="spellEnd"/>
       <w:r>
         <w:rPr>
           <w:rFonts w:hint="eastAsia"/>
@@ -420,9 +446,11 @@
       <w:r>
         <w:t>熟悉了</w:t>
       </w:r>
+      <w:proofErr w:type="spellStart"/>
       <w:r>
         <w:t>QnADetailsActivity</w:t>
       </w:r>
+      <w:proofErr w:type="spellEnd"/>
       <w:r>
         <w:rPr>
           <w:rFonts w:hint="eastAsia"/>
@@ -448,9 +476,11 @@
           <w:tab w:val="left" w:pos="1695"/>
         </w:tabs>
       </w:pPr>
+      <w:proofErr w:type="spellStart"/>
       <w:r>
         <w:t>MyCollectActivity</w:t>
       </w:r>
+      <w:proofErr w:type="spellEnd"/>
     </w:p>
     <w:p>
       <w:pPr>
@@ -475,9 +505,11 @@
           <w:tab w:val="left" w:pos="1695"/>
         </w:tabs>
       </w:pPr>
+      <w:proofErr w:type="spellStart"/>
       <w:r>
         <w:t>MyNotiFragment</w:t>
       </w:r>
+      <w:proofErr w:type="spellEnd"/>
     </w:p>
     <w:p>
       <w:pPr>
@@ -524,25 +556,31 @@
           <w:tab w:val="left" w:pos="1695"/>
         </w:tabs>
       </w:pPr>
+      <w:proofErr w:type="spellStart"/>
       <w:r>
         <w:t>MyNewsFragment</w:t>
       </w:r>
+      <w:proofErr w:type="spellEnd"/>
       <w:r>
         <w:t>，</w:t>
       </w:r>
+      <w:proofErr w:type="spellStart"/>
       <w:r>
         <w:t>MyQnAFragment</w:t>
       </w:r>
-    </w:p>
-    <w:p>
-      <w:pPr>
-        <w:tabs>
-          <w:tab w:val="left" w:pos="1695"/>
-        </w:tabs>
-      </w:pPr>
+      <w:proofErr w:type="spellEnd"/>
+    </w:p>
+    <w:p>
+      <w:pPr>
+        <w:tabs>
+          <w:tab w:val="left" w:pos="1695"/>
+        </w:tabs>
+      </w:pPr>
+      <w:proofErr w:type="spellStart"/>
       <w:r>
         <w:t>MySignUpActivity</w:t>
       </w:r>
+      <w:proofErr w:type="spellEnd"/>
       <w:r>
         <w:rPr>
           <w:rFonts w:hint="eastAsia"/>
@@ -559,12 +597,14 @@
           <w:tab w:val="left" w:pos="1695"/>
         </w:tabs>
       </w:pPr>
+      <w:proofErr w:type="spellStart"/>
       <w:r>
         <w:rPr>
           <w:rFonts w:hint="eastAsia"/>
         </w:rPr>
         <w:t>CommenDialog</w:t>
       </w:r>
+      <w:proofErr w:type="spellEnd"/>
       <w:r>
         <w:rPr>
           <w:rFonts w:hint="eastAsia"/>
@@ -578,9 +618,11 @@
           <w:tab w:val="left" w:pos="1695"/>
         </w:tabs>
       </w:pPr>
+      <w:proofErr w:type="spellStart"/>
       <w:r>
         <w:t>MipcaActivityCapture</w:t>
       </w:r>
+      <w:proofErr w:type="spellEnd"/>
       <w:r>
         <w:t>签到</w:t>
       </w:r>
@@ -590,9 +632,11 @@
         </w:rPr>
         <w:t>（</w:t>
       </w:r>
+      <w:proofErr w:type="spellStart"/>
       <w:r>
         <w:t>QRCompleteActivity</w:t>
       </w:r>
+      <w:proofErr w:type="spellEnd"/>
       <w:r>
         <w:rPr>
           <w:rFonts w:hint="eastAsia"/>
@@ -606,9 +650,11 @@
           <w:tab w:val="left" w:pos="1695"/>
         </w:tabs>
       </w:pPr>
+      <w:proofErr w:type="spellStart"/>
       <w:r>
         <w:t>AboutVersionActivity</w:t>
       </w:r>
+      <w:proofErr w:type="spellEnd"/>
       <w:r>
         <w:rPr>
           <w:rFonts w:hint="eastAsia"/>
@@ -622,12 +668,14 @@
           <w:tab w:val="left" w:pos="1695"/>
         </w:tabs>
       </w:pPr>
+      <w:proofErr w:type="spellStart"/>
       <w:r>
         <w:rPr>
           <w:rFonts w:hint="eastAsia"/>
         </w:rPr>
         <w:t>MainActivity</w:t>
       </w:r>
+      <w:proofErr w:type="spellEnd"/>
       <w:r>
         <w:rPr>
           <w:rFonts w:hint="eastAsia"/>
@@ -685,9 +733,11 @@
           <w:tab w:val="left" w:pos="1695"/>
         </w:tabs>
       </w:pPr>
+      <w:proofErr w:type="spellStart"/>
       <w:r>
         <w:t>findingsFragment</w:t>
       </w:r>
+      <w:proofErr w:type="spellEnd"/>
       <w:r>
         <w:rPr>
           <w:rFonts w:hint="eastAsia"/>
@@ -707,9 +757,11 @@
           <w:tab w:val="left" w:pos="1695"/>
         </w:tabs>
       </w:pPr>
+      <w:proofErr w:type="spellStart"/>
       <w:r>
         <w:t>MyResearchFragment</w:t>
       </w:r>
+      <w:proofErr w:type="spellEnd"/>
       <w:r>
         <w:rPr>
           <w:rFonts w:hint="eastAsia"/>
@@ -729,10 +781,12 @@
           <w:tab w:val="left" w:pos="1695"/>
         </w:tabs>
       </w:pPr>
+      <w:proofErr w:type="spellStart"/>
       <w:r>
         <w:lastRenderedPageBreak/>
         <w:t>OfficeInfoActivity</w:t>
       </w:r>
+      <w:proofErr w:type="spellEnd"/>
       <w:r>
         <w:rPr>
           <w:rFonts w:hint="eastAsia"/>
@@ -752,9 +806,11 @@
         </w:rPr>
         <w:t>(</w:t>
       </w:r>
+      <w:proofErr w:type="spellStart"/>
       <w:r>
         <w:t>OfficeListFragment</w:t>
       </w:r>
+      <w:proofErr w:type="spellEnd"/>
       <w:r>
         <w:rPr>
           <w:rFonts w:hint="eastAsia"/>
@@ -802,9 +858,11 @@
           <w:tab w:val="left" w:pos="1695"/>
         </w:tabs>
       </w:pPr>
+      <w:proofErr w:type="spellStart"/>
       <w:r>
         <w:t>PatentActivity</w:t>
       </w:r>
+      <w:proofErr w:type="spellEnd"/>
       <w:r>
         <w:rPr>
           <w:rFonts w:hint="eastAsia"/>
@@ -823,9 +881,11 @@
         </w:rPr>
         <w:t xml:space="preserve">, </w:t>
       </w:r>
+      <w:proofErr w:type="spellStart"/>
       <w:r>
         <w:t>LixiangActivity</w:t>
       </w:r>
+      <w:proofErr w:type="spellEnd"/>
       <w:r>
         <w:rPr>
           <w:rFonts w:hint="eastAsia"/>
@@ -838,9 +898,11 @@
         </w:rPr>
         <w:t>立项到款，</w:t>
       </w:r>
+      <w:proofErr w:type="spellStart"/>
       <w:r>
         <w:t>BaoJiangActivity</w:t>
       </w:r>
+      <w:proofErr w:type="spellEnd"/>
       <w:r>
         <w:rPr>
           <w:rFonts w:hint="eastAsia"/>
@@ -858,9 +920,11 @@
           <w:i/>
         </w:rPr>
       </w:pPr>
+      <w:proofErr w:type="spellStart"/>
       <w:r>
         <w:t>ApplyFragment</w:t>
       </w:r>
+      <w:proofErr w:type="spellEnd"/>
       <w:r>
         <w:rPr>
           <w:rFonts w:hint="eastAsia"/>
@@ -879,9 +943,11 @@
         </w:rPr>
         <w:t>(</w:t>
       </w:r>
+      <w:proofErr w:type="spellStart"/>
       <w:r>
         <w:t>ApplyDetailsActivity</w:t>
       </w:r>
+      <w:proofErr w:type="spellEnd"/>
       <w:r>
         <w:rPr>
           <w:rFonts w:hint="eastAsia"/>
@@ -895,9 +961,11 @@
           <w:tab w:val="left" w:pos="1695"/>
         </w:tabs>
       </w:pPr>
+      <w:proofErr w:type="spellStart"/>
       <w:r>
         <w:t>SearchActivity</w:t>
       </w:r>
+      <w:proofErr w:type="spellEnd"/>
       <w:r>
         <w:rPr>
           <w:rFonts w:hint="eastAsia"/>
@@ -914,9 +982,11 @@
           <w:tab w:val="left" w:pos="1695"/>
         </w:tabs>
       </w:pPr>
+      <w:proofErr w:type="spellStart"/>
       <w:r>
         <w:t>SearchResultActivity</w:t>
       </w:r>
+      <w:proofErr w:type="spellEnd"/>
       <w:r>
         <w:rPr>
           <w:rFonts w:hint="eastAsia"/>
@@ -932,21 +1002,27 @@
         </w:rPr>
         <w:t>（</w:t>
       </w:r>
+      <w:proofErr w:type="spellStart"/>
       <w:r>
         <w:t>searchNotiFragment</w:t>
       </w:r>
+      <w:proofErr w:type="spellEnd"/>
       <w:r>
         <w:t>，</w:t>
       </w:r>
+      <w:proofErr w:type="spellStart"/>
       <w:r>
         <w:t>searchNewsFragment</w:t>
       </w:r>
+      <w:proofErr w:type="spellEnd"/>
       <w:r>
         <w:t>，</w:t>
       </w:r>
+      <w:proofErr w:type="spellStart"/>
       <w:r>
         <w:t>searchQuestionFragment</w:t>
       </w:r>
+      <w:proofErr w:type="spellEnd"/>
       <w:r>
         <w:rPr>
           <w:rFonts w:hint="eastAsia"/>
@@ -1002,20 +1078,21 @@
         </w:rPr>
         <w:t>新闻详情</w:t>
       </w:r>
+      <w:proofErr w:type="spellStart"/>
       <w:r>
         <w:rPr>
           <w:b/>
         </w:rPr>
         <w:t>NewsDetailsActivity</w:t>
       </w:r>
-    </w:p>
-    <w:p>
-      <w:pPr>
-        <w:tabs>
-          <w:tab w:val="left" w:pos="1695"/>
-        </w:tabs>
-        <w:rPr>
-          <w:rFonts w:hint="eastAsia"/>
+      <w:proofErr w:type="spellEnd"/>
+    </w:p>
+    <w:p>
+      <w:pPr>
+        <w:tabs>
+          <w:tab w:val="left" w:pos="1695"/>
+        </w:tabs>
+        <w:rPr>
           <w:b/>
         </w:rPr>
       </w:pPr>
@@ -1025,18 +1102,24 @@
         </w:rPr>
         <w:t>评论列表</w:t>
       </w:r>
+      <w:proofErr w:type="spellStart"/>
       <w:r>
         <w:rPr>
           <w:b/>
         </w:rPr>
         <w:t>NotiCommentListActivity</w:t>
       </w:r>
-    </w:p>
-    <w:p>
-      <w:pPr>
-        <w:tabs>
-          <w:tab w:val="left" w:pos="1695"/>
-        </w:tabs>
+      <w:proofErr w:type="spellEnd"/>
+    </w:p>
+    <w:p>
+      <w:pPr>
+        <w:tabs>
+          <w:tab w:val="left" w:pos="1695"/>
+        </w:tabs>
+        <w:rPr>
+          <w:rFonts w:hint="eastAsia"/>
+          <w:b/>
+        </w:rPr>
       </w:pPr>
       <w:r>
         <w:rPr>
@@ -1044,19 +1127,320 @@
         </w:rPr>
         <w:t>通知详情</w:t>
       </w:r>
+      <w:proofErr w:type="spellStart"/>
       <w:r>
         <w:rPr>
           <w:b/>
         </w:rPr>
         <w:t>NotificationDetailsActivity</w:t>
       </w:r>
+      <w:proofErr w:type="spellEnd"/>
       <w:r>
         <w:rPr>
           <w:rFonts w:hint="eastAsia"/>
           <w:b/>
         </w:rPr>
-        <w:t>(PopupMenu)</w:t>
-      </w:r>
+        <w:t>(</w:t>
+      </w:r>
+      <w:proofErr w:type="spellStart"/>
+      <w:r>
+        <w:rPr>
+          <w:rFonts w:hint="eastAsia"/>
+          <w:b/>
+        </w:rPr>
+        <w:t>PopupMenu</w:t>
+      </w:r>
+      <w:proofErr w:type="spellEnd"/>
+      <w:r>
+        <w:rPr>
+          <w:rFonts w:hint="eastAsia"/>
+          <w:b/>
+        </w:rPr>
+        <w:t>)</w:t>
+      </w:r>
+    </w:p>
+    <w:p>
+      <w:pPr>
+        <w:tabs>
+          <w:tab w:val="left" w:pos="1695"/>
+        </w:tabs>
+        <w:rPr>
+          <w:rFonts w:hint="eastAsia"/>
+          <w:b/>
+        </w:rPr>
+      </w:pPr>
+    </w:p>
+    <w:p>
+      <w:pPr>
+        <w:tabs>
+          <w:tab w:val="left" w:pos="1695"/>
+        </w:tabs>
+        <w:rPr>
+          <w:rFonts w:hint="eastAsia"/>
+        </w:rPr>
+      </w:pPr>
+      <w:r>
+        <w:rPr>
+          <w:rFonts w:hint="eastAsia"/>
+        </w:rPr>
+        <w:t>12.7</w:t>
+      </w:r>
+    </w:p>
+    <w:p>
+      <w:pPr>
+        <w:tabs>
+          <w:tab w:val="left" w:pos="1695"/>
+        </w:tabs>
+        <w:rPr>
+          <w:rFonts w:hint="eastAsia"/>
+        </w:rPr>
+      </w:pPr>
+      <w:r>
+        <w:t>L</w:t>
+      </w:r>
+      <w:r>
+        <w:rPr>
+          <w:rFonts w:hint="eastAsia"/>
+        </w:rPr>
+        <w:t>ayout</w:t>
+      </w:r>
+      <w:r>
+        <w:rPr>
+          <w:rFonts w:hint="eastAsia"/>
+        </w:rPr>
+        <w:t>:</w:t>
+      </w:r>
+      <w:r>
+        <w:t xml:space="preserve"> </w:t>
+      </w:r>
+      <w:proofErr w:type="spellStart"/>
+      <w:r>
+        <w:t>A</w:t>
+      </w:r>
+      <w:r>
+        <w:rPr>
+          <w:rFonts w:hint="eastAsia"/>
+        </w:rPr>
+        <w:t>ctivity_main</w:t>
+      </w:r>
+      <w:proofErr w:type="spellEnd"/>
+    </w:p>
+    <w:p>
+      <w:pPr>
+        <w:tabs>
+          <w:tab w:val="left" w:pos="1695"/>
+        </w:tabs>
+        <w:rPr>
+          <w:rFonts w:hint="eastAsia"/>
+        </w:rPr>
+      </w:pPr>
+      <w:proofErr w:type="spellStart"/>
+      <w:r>
+        <w:t>ll_science</w:t>
+      </w:r>
+      <w:proofErr w:type="spellEnd"/>
+      <w:r>
+        <w:rPr>
+          <w:rFonts w:hint="eastAsia"/>
+        </w:rPr>
+        <w:t>：科研信息整个部分</w:t>
+      </w:r>
+    </w:p>
+    <w:p>
+      <w:pPr>
+        <w:tabs>
+          <w:tab w:val="left" w:pos="1695"/>
+        </w:tabs>
+      </w:pPr>
+      <w:proofErr w:type="spellStart"/>
+      <w:r>
+        <w:t>btn_science</w:t>
+      </w:r>
+      <w:proofErr w:type="spellEnd"/>
+      <w:r>
+        <w:rPr>
+          <w:rFonts w:hint="eastAsia"/>
+        </w:rPr>
+        <w:t>：</w:t>
+      </w:r>
+      <w:r>
+        <w:t>科研信息</w:t>
+      </w:r>
+      <w:r>
+        <w:rPr>
+          <w:rFonts w:hint="eastAsia"/>
+        </w:rPr>
+        <w:t>图标</w:t>
+      </w:r>
+    </w:p>
+    <w:p>
+      <w:pPr>
+        <w:tabs>
+          <w:tab w:val="left" w:pos="1695"/>
+        </w:tabs>
+        <w:rPr>
+          <w:rFonts w:hint="eastAsia"/>
+        </w:rPr>
+      </w:pPr>
+      <w:proofErr w:type="spellStart"/>
+      <w:r>
+        <w:t>science_tv</w:t>
+      </w:r>
+      <w:proofErr w:type="spellEnd"/>
+      <w:r>
+        <w:rPr>
+          <w:rFonts w:hint="eastAsia"/>
+        </w:rPr>
+        <w:t>：</w:t>
+      </w:r>
+      <w:r>
+        <w:t>科研信息文字</w:t>
+      </w:r>
+    </w:p>
+    <w:p>
+      <w:pPr>
+        <w:widowControl/>
+      </w:pPr>
+      <w:r>
+        <w:br w:type="page"/>
+      </w:r>
+    </w:p>
+    <w:p>
+      <w:pPr>
+        <w:tabs>
+          <w:tab w:val="left" w:pos="1695"/>
+        </w:tabs>
+        <w:rPr>
+          <w:rFonts w:hint="eastAsia"/>
+        </w:rPr>
+      </w:pPr>
+      <w:proofErr w:type="spellStart"/>
+      <w:r>
+        <w:lastRenderedPageBreak/>
+        <w:t>L</w:t>
+      </w:r>
+      <w:r>
+        <w:rPr>
+          <w:rFonts w:hint="eastAsia"/>
+        </w:rPr>
+        <w:t>ayout:fragment_science</w:t>
+      </w:r>
+      <w:proofErr w:type="spellEnd"/>
+      <w:r>
+        <w:rPr>
+          <w:rFonts w:hint="eastAsia"/>
+        </w:rPr>
+        <w:t xml:space="preserve">  </w:t>
+      </w:r>
+      <w:r>
+        <w:rPr>
+          <w:rFonts w:hint="eastAsia"/>
+        </w:rPr>
+        <w:t>科研信息</w:t>
+      </w:r>
+    </w:p>
+    <w:p>
+      <w:pPr>
+        <w:tabs>
+          <w:tab w:val="left" w:pos="1695"/>
+        </w:tabs>
+      </w:pPr>
+      <w:r>
+        <w:t>tv_1</w:t>
+      </w:r>
+      <w:r>
+        <w:rPr>
+          <w:rFonts w:hint="eastAsia"/>
+        </w:rPr>
+        <w:t xml:space="preserve"> </w:t>
+      </w:r>
+      <w:r>
+        <w:t>–</w:t>
+      </w:r>
+      <w:r>
+        <w:rPr>
+          <w:rFonts w:hint="eastAsia"/>
+        </w:rPr>
+        <w:t xml:space="preserve"> tv_7</w:t>
+      </w:r>
+    </w:p>
+    <w:p>
+      <w:pPr>
+        <w:tabs>
+          <w:tab w:val="left" w:pos="1695"/>
+        </w:tabs>
+      </w:pPr>
+      <w:proofErr w:type="spellStart"/>
+      <w:r>
+        <w:t>lv_science</w:t>
+      </w:r>
+      <w:proofErr w:type="spellEnd"/>
+      <w:r>
+        <w:rPr>
+          <w:rFonts w:hint="eastAsia"/>
+        </w:rPr>
+        <w:t>:</w:t>
+      </w:r>
+      <w:r>
+        <w:rPr>
+          <w:rFonts w:hint="eastAsia"/>
+        </w:rPr>
+        <w:t>列表</w:t>
+      </w:r>
+    </w:p>
+    <w:p>
+      <w:pPr>
+        <w:tabs>
+          <w:tab w:val="left" w:pos="1695"/>
+        </w:tabs>
+      </w:pPr>
+    </w:p>
+    <w:p>
+      <w:pPr>
+        <w:tabs>
+          <w:tab w:val="left" w:pos="1695"/>
+        </w:tabs>
+        <w:rPr>
+          <w:rFonts w:hint="eastAsia"/>
+        </w:rPr>
+      </w:pPr>
+      <w:proofErr w:type="spellStart"/>
+      <w:r>
+        <w:t>ScienceFragment</w:t>
+      </w:r>
+      <w:proofErr w:type="spellEnd"/>
+      <w:r>
+        <w:rPr>
+          <w:rFonts w:hint="eastAsia"/>
+        </w:rPr>
+        <w:t>:</w:t>
+      </w:r>
+      <w:r>
+        <w:rPr>
+          <w:rFonts w:hint="eastAsia"/>
+        </w:rPr>
+        <w:t>科研信息</w:t>
+      </w:r>
+      <w:r>
+        <w:rPr>
+          <w:rFonts w:hint="eastAsia"/>
+        </w:rPr>
+        <w:t>Fragment</w:t>
+      </w:r>
+    </w:p>
+    <w:p>
+      <w:pPr>
+        <w:tabs>
+          <w:tab w:val="left" w:pos="1695"/>
+        </w:tabs>
+      </w:pPr>
+    </w:p>
+    <w:p>
+      <w:pPr>
+        <w:tabs>
+          <w:tab w:val="left" w:pos="1695"/>
+        </w:tabs>
+      </w:pPr>
     </w:p>
     <w:sectPr>
       <w:pgSz w:w="11906" w:h="16838"/>
@@ -1413,6 +1797,33 @@
     <w:uiPriority w:val="99"/>
     <w:semiHidden/>
     <w:rsid w:val="009F1580"/>
+  </w:style>
+  <w:style w:type="paragraph" w:styleId="HTML">
+    <w:name w:val="HTML Preformatted"/>
+    <w:basedOn w:val="a"/>
+    <w:link w:val="HTMLChar"/>
+    <w:uiPriority w:val="99"/>
+    <w:semiHidden/>
+    <w:unhideWhenUsed/>
+    <w:rsid w:val="000D1E70"/>
+    <w:rPr>
+      <w:rFonts w:ascii="Courier New" w:hAnsi="Courier New" w:cs="Courier New"/>
+      <w:sz w:val="20"/>
+      <w:szCs w:val="20"/>
+    </w:rPr>
+  </w:style>
+  <w:style w:type="character" w:customStyle="1" w:styleId="HTMLChar">
+    <w:name w:val="HTML 预设格式 Char"/>
+    <w:basedOn w:val="a0"/>
+    <w:link w:val="HTML"/>
+    <w:uiPriority w:val="99"/>
+    <w:semiHidden/>
+    <w:rsid w:val="000D1E70"/>
+    <w:rPr>
+      <w:rFonts w:ascii="Courier New" w:hAnsi="Courier New" w:cs="Courier New"/>
+      <w:sz w:val="20"/>
+      <w:szCs w:val="20"/>
+    </w:rPr>
   </w:style>
 </w:styles>
 </file>

--- a/记录/毕设每天工作情况.docx
+++ b/记录/毕设每天工作情况.docx
@@ -74,7 +74,7 @@
         </w:rPr>
         <w:t>(</w:t>
       </w:r>
-      <w:hyperlink r:id="rId6" w:history="1">
+      <w:hyperlink r:id="rId7" w:history="1">
         <w:r>
           <w:rPr>
             <w:rStyle w:val="a5"/>
@@ -1117,7 +1117,6 @@
           <w:tab w:val="left" w:pos="1695"/>
         </w:tabs>
         <w:rPr>
-          <w:rFonts w:hint="eastAsia"/>
           <w:b/>
         </w:rPr>
       </w:pPr>
@@ -1165,7 +1164,6 @@
           <w:tab w:val="left" w:pos="1695"/>
         </w:tabs>
         <w:rPr>
-          <w:rFonts w:hint="eastAsia"/>
           <w:b/>
         </w:rPr>
       </w:pPr>
@@ -1175,9 +1173,6 @@
         <w:tabs>
           <w:tab w:val="left" w:pos="1695"/>
         </w:tabs>
-        <w:rPr>
-          <w:rFonts w:hint="eastAsia"/>
-        </w:rPr>
       </w:pPr>
       <w:r>
         <w:rPr>
@@ -1191,9 +1186,6 @@
         <w:tabs>
           <w:tab w:val="left" w:pos="1695"/>
         </w:tabs>
-        <w:rPr>
-          <w:rFonts w:hint="eastAsia"/>
-        </w:rPr>
       </w:pPr>
       <w:r>
         <w:t>L</w:t>
@@ -1230,9 +1222,6 @@
         <w:tabs>
           <w:tab w:val="left" w:pos="1695"/>
         </w:tabs>
-        <w:rPr>
-          <w:rFonts w:hint="eastAsia"/>
-        </w:rPr>
       </w:pPr>
       <w:proofErr w:type="spellStart"/>
       <w:r>
@@ -1278,9 +1267,6 @@
         <w:tabs>
           <w:tab w:val="left" w:pos="1695"/>
         </w:tabs>
-        <w:rPr>
-          <w:rFonts w:hint="eastAsia"/>
-        </w:rPr>
       </w:pPr>
       <w:proofErr w:type="spellStart"/>
       <w:r>
@@ -1310,9 +1296,6 @@
         <w:tabs>
           <w:tab w:val="left" w:pos="1695"/>
         </w:tabs>
-        <w:rPr>
-          <w:rFonts w:hint="eastAsia"/>
-        </w:rPr>
       </w:pPr>
       <w:proofErr w:type="spellStart"/>
       <w:r>
@@ -1400,9 +1383,6 @@
         <w:tabs>
           <w:tab w:val="left" w:pos="1695"/>
         </w:tabs>
-        <w:rPr>
-          <w:rFonts w:hint="eastAsia"/>
-        </w:rPr>
       </w:pPr>
       <w:proofErr w:type="spellStart"/>
       <w:r>
@@ -1433,6 +1413,2958 @@
         <w:tabs>
           <w:tab w:val="left" w:pos="1695"/>
         </w:tabs>
+      </w:pPr>
+    </w:p>
+    <w:p>
+      <w:pPr>
+        <w:tabs>
+          <w:tab w:val="left" w:pos="1695"/>
+        </w:tabs>
+      </w:pPr>
+      <w:r>
+        <w:rPr>
+          <w:rFonts w:hint="eastAsia"/>
+        </w:rPr>
+        <w:t>12.10</w:t>
+      </w:r>
+    </w:p>
+    <w:p>
+      <w:pPr>
+        <w:tabs>
+          <w:tab w:val="left" w:pos="1695"/>
+        </w:tabs>
+      </w:pPr>
+      <w:r>
+        <w:t>更改了</w:t>
+      </w:r>
+      <w:proofErr w:type="spellStart"/>
+      <w:r>
+        <w:t>activity</w:t>
+      </w:r>
+      <w:r>
+        <w:rPr>
+          <w:rFonts w:hint="eastAsia"/>
+        </w:rPr>
+        <w:t>_main</w:t>
+      </w:r>
+      <w:proofErr w:type="spellEnd"/>
+      <w:r>
+        <w:rPr>
+          <w:rFonts w:hint="eastAsia"/>
+        </w:rPr>
+        <w:t>中的</w:t>
+      </w:r>
+      <w:r>
+        <w:rPr>
+          <w:rFonts w:hint="eastAsia"/>
+        </w:rPr>
+        <w:t>FrameLayout</w:t>
+      </w:r>
+    </w:p>
+    <w:p>
+      <w:pPr>
+        <w:tabs>
+          <w:tab w:val="left" w:pos="1695"/>
+        </w:tabs>
+      </w:pPr>
+    </w:p>
+    <w:p>
+      <w:pPr>
+        <w:tabs>
+          <w:tab w:val="left" w:pos="1695"/>
+        </w:tabs>
+      </w:pPr>
+      <w:r>
+        <w:t>12.11</w:t>
+      </w:r>
+    </w:p>
+    <w:p>
+      <w:pPr>
+        <w:tabs>
+          <w:tab w:val="left" w:pos="1695"/>
+        </w:tabs>
+      </w:pPr>
+      <w:r>
+        <w:rPr>
+          <w:rFonts w:hint="eastAsia"/>
+        </w:rPr>
+        <w:t>学习</w:t>
+      </w:r>
+      <w:r>
+        <w:rPr>
+          <w:rFonts w:hint="eastAsia"/>
+        </w:rPr>
+        <w:t>PHP</w:t>
+      </w:r>
+    </w:p>
+    <w:p>
+      <w:pPr>
+        <w:tabs>
+          <w:tab w:val="left" w:pos="1695"/>
+        </w:tabs>
+      </w:pPr>
+      <w:r>
+        <w:t xml:space="preserve">PHP </w:t>
+      </w:r>
+      <w:r>
+        <w:t>脚本在服务器上执行</w:t>
+      </w:r>
+    </w:p>
+    <w:p>
+      <w:pPr>
+        <w:tabs>
+          <w:tab w:val="left" w:pos="1695"/>
+        </w:tabs>
+      </w:pPr>
+      <w:r>
+        <w:t xml:space="preserve">PHP </w:t>
+      </w:r>
+      <w:r>
+        <w:t>文件能够包含文本、</w:t>
+      </w:r>
+      <w:r>
+        <w:t>HTML</w:t>
+      </w:r>
+      <w:r>
+        <w:t>、</w:t>
+      </w:r>
+      <w:r>
+        <w:t xml:space="preserve">CSS </w:t>
+      </w:r>
+      <w:r>
+        <w:t>以及</w:t>
+      </w:r>
+      <w:r>
+        <w:t xml:space="preserve"> PHP </w:t>
+      </w:r>
+      <w:r>
+        <w:t>代码</w:t>
+      </w:r>
+    </w:p>
+    <w:p>
+      <w:pPr>
+        <w:tabs>
+          <w:tab w:val="left" w:pos="1695"/>
+        </w:tabs>
+      </w:pPr>
+      <w:r>
+        <w:t xml:space="preserve">PHP </w:t>
+      </w:r>
+      <w:r>
+        <w:t>代码在服务器上执行，而结果以纯文本返回浏览器</w:t>
+      </w:r>
+    </w:p>
+    <w:p>
+      <w:pPr>
+        <w:tabs>
+          <w:tab w:val="left" w:pos="1695"/>
+        </w:tabs>
+      </w:pPr>
+      <w:r>
+        <w:t>所有用户定义的函数、类和关键词（例如</w:t>
+      </w:r>
+      <w:r>
+        <w:t xml:space="preserve"> if</w:t>
+      </w:r>
+      <w:r>
+        <w:t>、</w:t>
+      </w:r>
+      <w:r>
+        <w:t>else</w:t>
+      </w:r>
+      <w:r>
+        <w:t>、</w:t>
+      </w:r>
+      <w:r>
+        <w:t xml:space="preserve">echo </w:t>
+      </w:r>
+      <w:r>
+        <w:t>等等）都对大小写不敏感</w:t>
+      </w:r>
+    </w:p>
+    <w:p>
+      <w:pPr>
+        <w:tabs>
+          <w:tab w:val="left" w:pos="1695"/>
+        </w:tabs>
+      </w:pPr>
+      <w:r>
+        <w:t>所有变量都对大小写敏感</w:t>
+      </w:r>
+    </w:p>
+    <w:p>
+      <w:pPr>
+        <w:numPr>
+          <w:ilvl w:val="0"/>
+          <w:numId w:val="3"/>
+        </w:numPr>
+        <w:tabs>
+          <w:tab w:val="left" w:pos="1695"/>
+        </w:tabs>
+      </w:pPr>
+      <w:r>
+        <w:t>变量以</w:t>
+      </w:r>
+      <w:r>
+        <w:t xml:space="preserve"> $ </w:t>
+      </w:r>
+      <w:r>
+        <w:t>符号开头，其后是变量的名称</w:t>
+      </w:r>
+    </w:p>
+    <w:p>
+      <w:pPr>
+        <w:pStyle w:val="a7"/>
+        <w:numPr>
+          <w:ilvl w:val="0"/>
+          <w:numId w:val="3"/>
+        </w:numPr>
+        <w:shd w:val="clear" w:color="auto" w:fill="FDFCF8"/>
+        <w:spacing w:before="0" w:beforeAutospacing="0" w:after="0" w:afterAutospacing="0" w:line="315" w:lineRule="atLeast"/>
+        <w:rPr>
+          <w:rFonts w:ascii="Verdana" w:hAnsi="Verdana"/>
+          <w:color w:val="000000"/>
+          <w:sz w:val="30"/>
+          <w:szCs w:val="30"/>
+        </w:rPr>
+      </w:pPr>
+      <w:r>
+        <w:rPr>
+          <w:rFonts w:ascii="Verdana" w:hAnsi="Verdana"/>
+          <w:color w:val="000000"/>
+          <w:sz w:val="30"/>
+          <w:szCs w:val="30"/>
+        </w:rPr>
+        <w:t>函数</w:t>
+      </w:r>
+      <w:r>
+        <w:rPr>
+          <w:rStyle w:val="a8"/>
+          <w:rFonts w:ascii="Verdana" w:hAnsi="Verdana"/>
+          <w:b/>
+          <w:bCs/>
+          <w:i w:val="0"/>
+          <w:iCs w:val="0"/>
+          <w:color w:val="000000"/>
+          <w:sz w:val="30"/>
+          <w:szCs w:val="30"/>
+          <w:bdr w:val="none" w:sz="0" w:space="0" w:color="auto" w:frame="1"/>
+        </w:rPr>
+        <w:t>之外</w:t>
+      </w:r>
+      <w:r>
+        <w:rPr>
+          <w:rFonts w:ascii="Verdana" w:hAnsi="Verdana"/>
+          <w:color w:val="000000"/>
+          <w:sz w:val="30"/>
+          <w:szCs w:val="30"/>
+        </w:rPr>
+        <w:t>声明的变量拥有</w:t>
+      </w:r>
+      <w:r>
+        <w:rPr>
+          <w:rFonts w:ascii="Verdana" w:hAnsi="Verdana"/>
+          <w:color w:val="000000"/>
+          <w:sz w:val="30"/>
+          <w:szCs w:val="30"/>
+        </w:rPr>
+        <w:t xml:space="preserve"> Global </w:t>
+      </w:r>
+      <w:r>
+        <w:rPr>
+          <w:rFonts w:ascii="Verdana" w:hAnsi="Verdana"/>
+          <w:color w:val="000000"/>
+          <w:sz w:val="30"/>
+          <w:szCs w:val="30"/>
+        </w:rPr>
+        <w:t>作用域，只能在函数以外进行访问。</w:t>
+      </w:r>
+    </w:p>
+    <w:p>
+      <w:pPr>
+        <w:pStyle w:val="a7"/>
+        <w:numPr>
+          <w:ilvl w:val="0"/>
+          <w:numId w:val="3"/>
+        </w:numPr>
+        <w:shd w:val="clear" w:color="auto" w:fill="FDFCF8"/>
+        <w:spacing w:before="0" w:beforeAutospacing="0" w:after="0" w:afterAutospacing="0" w:line="315" w:lineRule="atLeast"/>
+        <w:rPr>
+          <w:rFonts w:ascii="Verdana" w:hAnsi="Verdana"/>
+          <w:color w:val="000000"/>
+          <w:sz w:val="30"/>
+          <w:szCs w:val="30"/>
+        </w:rPr>
+      </w:pPr>
+      <w:r>
+        <w:rPr>
+          <w:rFonts w:ascii="Verdana" w:hAnsi="Verdana"/>
+          <w:color w:val="000000"/>
+          <w:sz w:val="30"/>
+          <w:szCs w:val="30"/>
+        </w:rPr>
+        <w:t>函数</w:t>
+      </w:r>
+      <w:r>
+        <w:rPr>
+          <w:rStyle w:val="a8"/>
+          <w:rFonts w:ascii="Verdana" w:hAnsi="Verdana"/>
+          <w:b/>
+          <w:bCs/>
+          <w:i w:val="0"/>
+          <w:iCs w:val="0"/>
+          <w:color w:val="000000"/>
+          <w:sz w:val="30"/>
+          <w:szCs w:val="30"/>
+          <w:bdr w:val="none" w:sz="0" w:space="0" w:color="auto" w:frame="1"/>
+        </w:rPr>
+        <w:t>内部</w:t>
+      </w:r>
+      <w:r>
+        <w:rPr>
+          <w:rFonts w:ascii="Verdana" w:hAnsi="Verdana"/>
+          <w:color w:val="000000"/>
+          <w:sz w:val="30"/>
+          <w:szCs w:val="30"/>
+        </w:rPr>
+        <w:t>声明的变量拥有</w:t>
+      </w:r>
+      <w:r>
+        <w:rPr>
+          <w:rFonts w:ascii="Verdana" w:hAnsi="Verdana"/>
+          <w:color w:val="000000"/>
+          <w:sz w:val="30"/>
+          <w:szCs w:val="30"/>
+        </w:rPr>
+        <w:t xml:space="preserve"> LOCAL </w:t>
+      </w:r>
+      <w:r>
+        <w:rPr>
+          <w:rFonts w:ascii="Verdana" w:hAnsi="Verdana"/>
+          <w:color w:val="000000"/>
+          <w:sz w:val="30"/>
+          <w:szCs w:val="30"/>
+        </w:rPr>
+        <w:t>作用域，只能在函数内部进行访问。</w:t>
+      </w:r>
+    </w:p>
+    <w:p>
+      <w:pPr>
+        <w:pStyle w:val="a9"/>
+        <w:widowControl/>
+        <w:numPr>
+          <w:ilvl w:val="0"/>
+          <w:numId w:val="3"/>
+        </w:numPr>
+        <w:pBdr>
+          <w:top w:val="dotted" w:sz="6" w:space="15" w:color="778855"/>
+          <w:left w:val="dotted" w:sz="6" w:space="15" w:color="778855"/>
+          <w:bottom w:val="dotted" w:sz="6" w:space="15" w:color="778855"/>
+          <w:right w:val="dotted" w:sz="6" w:space="15" w:color="778855"/>
+        </w:pBdr>
+        <w:shd w:val="clear" w:color="auto" w:fill="F5F5F5"/>
+        <w:tabs>
+          <w:tab w:val="left" w:pos="916"/>
+          <w:tab w:val="left" w:pos="1832"/>
+          <w:tab w:val="left" w:pos="2748"/>
+          <w:tab w:val="left" w:pos="3664"/>
+          <w:tab w:val="left" w:pos="4580"/>
+          <w:tab w:val="left" w:pos="5496"/>
+          <w:tab w:val="left" w:pos="6412"/>
+          <w:tab w:val="left" w:pos="7328"/>
+          <w:tab w:val="left" w:pos="8244"/>
+          <w:tab w:val="left" w:pos="9160"/>
+          <w:tab w:val="left" w:pos="10076"/>
+          <w:tab w:val="left" w:pos="10992"/>
+          <w:tab w:val="left" w:pos="11908"/>
+          <w:tab w:val="left" w:pos="12824"/>
+          <w:tab w:val="left" w:pos="13740"/>
+          <w:tab w:val="left" w:pos="14656"/>
+        </w:tabs>
+        <w:spacing w:before="225" w:line="240" w:lineRule="auto"/>
+        <w:ind w:firstLineChars="0"/>
+        <w:jc w:val="left"/>
+        <w:rPr>
+          <w:rFonts w:ascii="Consolas" w:eastAsia="宋体" w:hAnsi="Consolas" w:cs="宋体"/>
+          <w:color w:val="000000"/>
+          <w:kern w:val="0"/>
+          <w:sz w:val="21"/>
+          <w:szCs w:val="21"/>
+        </w:rPr>
+      </w:pPr>
+      <w:r>
+        <w:rPr>
+          <w:rFonts w:ascii="Consolas" w:eastAsia="宋体" w:hAnsi="Consolas" w:cs="宋体"/>
+          <w:color w:val="000000"/>
+          <w:kern w:val="0"/>
+          <w:sz w:val="21"/>
+          <w:szCs w:val="21"/>
+        </w:rPr>
+        <w:lastRenderedPageBreak/>
+        <w:t>echo $txt1;</w:t>
+      </w:r>
+    </w:p>
+    <w:p>
+      <w:pPr>
+        <w:pStyle w:val="a9"/>
+        <w:widowControl/>
+        <w:numPr>
+          <w:ilvl w:val="0"/>
+          <w:numId w:val="3"/>
+        </w:numPr>
+        <w:pBdr>
+          <w:top w:val="dotted" w:sz="6" w:space="15" w:color="778855"/>
+          <w:left w:val="dotted" w:sz="6" w:space="15" w:color="778855"/>
+          <w:bottom w:val="dotted" w:sz="6" w:space="15" w:color="778855"/>
+          <w:right w:val="dotted" w:sz="6" w:space="15" w:color="778855"/>
+        </w:pBdr>
+        <w:shd w:val="clear" w:color="auto" w:fill="F5F5F5"/>
+        <w:tabs>
+          <w:tab w:val="left" w:pos="916"/>
+          <w:tab w:val="left" w:pos="1832"/>
+          <w:tab w:val="left" w:pos="2748"/>
+          <w:tab w:val="left" w:pos="3664"/>
+          <w:tab w:val="left" w:pos="4580"/>
+          <w:tab w:val="left" w:pos="5496"/>
+          <w:tab w:val="left" w:pos="6412"/>
+          <w:tab w:val="left" w:pos="7328"/>
+          <w:tab w:val="left" w:pos="8244"/>
+          <w:tab w:val="left" w:pos="9160"/>
+          <w:tab w:val="left" w:pos="10076"/>
+          <w:tab w:val="left" w:pos="10992"/>
+          <w:tab w:val="left" w:pos="11908"/>
+          <w:tab w:val="left" w:pos="12824"/>
+          <w:tab w:val="left" w:pos="13740"/>
+          <w:tab w:val="left" w:pos="14656"/>
+        </w:tabs>
+        <w:spacing w:before="225" w:line="240" w:lineRule="auto"/>
+        <w:ind w:firstLineChars="0"/>
+        <w:jc w:val="left"/>
+        <w:rPr>
+          <w:rFonts w:ascii="Consolas" w:eastAsia="宋体" w:hAnsi="Consolas" w:cs="宋体"/>
+          <w:color w:val="000000"/>
+          <w:kern w:val="0"/>
+          <w:sz w:val="21"/>
+          <w:szCs w:val="21"/>
+        </w:rPr>
+      </w:pPr>
+      <w:r>
+        <w:rPr>
+          <w:rFonts w:ascii="Consolas" w:eastAsia="宋体" w:hAnsi="Consolas" w:cs="宋体"/>
+          <w:color w:val="000000"/>
+          <w:kern w:val="0"/>
+          <w:sz w:val="21"/>
+          <w:szCs w:val="21"/>
+        </w:rPr>
+        <w:t>echo "&lt;</w:t>
+      </w:r>
+      <w:proofErr w:type="spellStart"/>
+      <w:r>
+        <w:rPr>
+          <w:rFonts w:ascii="Consolas" w:eastAsia="宋体" w:hAnsi="Consolas" w:cs="宋体"/>
+          <w:color w:val="000000"/>
+          <w:kern w:val="0"/>
+          <w:sz w:val="21"/>
+          <w:szCs w:val="21"/>
+        </w:rPr>
+        <w:t>br</w:t>
+      </w:r>
+      <w:proofErr w:type="spellEnd"/>
+      <w:r>
+        <w:rPr>
+          <w:rFonts w:ascii="Consolas" w:eastAsia="宋体" w:hAnsi="Consolas" w:cs="宋体"/>
+          <w:color w:val="000000"/>
+          <w:kern w:val="0"/>
+          <w:sz w:val="21"/>
+          <w:szCs w:val="21"/>
+        </w:rPr>
+        <w:t>&gt;";</w:t>
+      </w:r>
+    </w:p>
+    <w:p>
+      <w:pPr>
+        <w:pStyle w:val="a9"/>
+        <w:widowControl/>
+        <w:numPr>
+          <w:ilvl w:val="0"/>
+          <w:numId w:val="3"/>
+        </w:numPr>
+        <w:pBdr>
+          <w:top w:val="dotted" w:sz="6" w:space="15" w:color="778855"/>
+          <w:left w:val="dotted" w:sz="6" w:space="15" w:color="778855"/>
+          <w:bottom w:val="dotted" w:sz="6" w:space="15" w:color="778855"/>
+          <w:right w:val="dotted" w:sz="6" w:space="15" w:color="778855"/>
+        </w:pBdr>
+        <w:shd w:val="clear" w:color="auto" w:fill="F5F5F5"/>
+        <w:tabs>
+          <w:tab w:val="left" w:pos="916"/>
+          <w:tab w:val="left" w:pos="1832"/>
+          <w:tab w:val="left" w:pos="2748"/>
+          <w:tab w:val="left" w:pos="3664"/>
+          <w:tab w:val="left" w:pos="4580"/>
+          <w:tab w:val="left" w:pos="5496"/>
+          <w:tab w:val="left" w:pos="6412"/>
+          <w:tab w:val="left" w:pos="7328"/>
+          <w:tab w:val="left" w:pos="8244"/>
+          <w:tab w:val="left" w:pos="9160"/>
+          <w:tab w:val="left" w:pos="10076"/>
+          <w:tab w:val="left" w:pos="10992"/>
+          <w:tab w:val="left" w:pos="11908"/>
+          <w:tab w:val="left" w:pos="12824"/>
+          <w:tab w:val="left" w:pos="13740"/>
+          <w:tab w:val="left" w:pos="14656"/>
+        </w:tabs>
+        <w:spacing w:before="225" w:line="240" w:lineRule="auto"/>
+        <w:ind w:firstLineChars="0"/>
+        <w:jc w:val="left"/>
+        <w:rPr>
+          <w:rFonts w:ascii="Consolas" w:eastAsia="宋体" w:hAnsi="Consolas" w:cs="宋体"/>
+          <w:color w:val="000000"/>
+          <w:kern w:val="0"/>
+          <w:sz w:val="21"/>
+          <w:szCs w:val="21"/>
+        </w:rPr>
+      </w:pPr>
+      <w:r>
+        <w:rPr>
+          <w:rFonts w:ascii="Consolas" w:eastAsia="宋体" w:hAnsi="Consolas" w:cs="宋体"/>
+          <w:color w:val="000000"/>
+          <w:kern w:val="0"/>
+          <w:sz w:val="21"/>
+          <w:szCs w:val="21"/>
+        </w:rPr>
+        <w:t>echo "Study PHP at $txt2";</w:t>
+      </w:r>
+    </w:p>
+    <w:p>
+      <w:pPr>
+        <w:pStyle w:val="a9"/>
+        <w:widowControl/>
+        <w:numPr>
+          <w:ilvl w:val="0"/>
+          <w:numId w:val="3"/>
+        </w:numPr>
+        <w:pBdr>
+          <w:top w:val="dotted" w:sz="6" w:space="15" w:color="778855"/>
+          <w:left w:val="dotted" w:sz="6" w:space="15" w:color="778855"/>
+          <w:bottom w:val="dotted" w:sz="6" w:space="15" w:color="778855"/>
+          <w:right w:val="dotted" w:sz="6" w:space="15" w:color="778855"/>
+        </w:pBdr>
+        <w:shd w:val="clear" w:color="auto" w:fill="F5F5F5"/>
+        <w:tabs>
+          <w:tab w:val="left" w:pos="916"/>
+          <w:tab w:val="left" w:pos="1832"/>
+          <w:tab w:val="left" w:pos="2748"/>
+          <w:tab w:val="left" w:pos="3664"/>
+          <w:tab w:val="left" w:pos="4580"/>
+          <w:tab w:val="left" w:pos="5496"/>
+          <w:tab w:val="left" w:pos="6412"/>
+          <w:tab w:val="left" w:pos="7328"/>
+          <w:tab w:val="left" w:pos="8244"/>
+          <w:tab w:val="left" w:pos="9160"/>
+          <w:tab w:val="left" w:pos="10076"/>
+          <w:tab w:val="left" w:pos="10992"/>
+          <w:tab w:val="left" w:pos="11908"/>
+          <w:tab w:val="left" w:pos="12824"/>
+          <w:tab w:val="left" w:pos="13740"/>
+          <w:tab w:val="left" w:pos="14656"/>
+        </w:tabs>
+        <w:spacing w:before="225" w:line="240" w:lineRule="auto"/>
+        <w:ind w:firstLineChars="0"/>
+        <w:jc w:val="left"/>
+        <w:rPr>
+          <w:rFonts w:ascii="Consolas" w:eastAsia="宋体" w:hAnsi="Consolas" w:cs="宋体" w:hint="eastAsia"/>
+          <w:color w:val="000000"/>
+          <w:kern w:val="0"/>
+          <w:sz w:val="21"/>
+          <w:szCs w:val="21"/>
+        </w:rPr>
+      </w:pPr>
+      <w:r>
+        <w:rPr>
+          <w:rFonts w:ascii="Consolas" w:eastAsia="宋体" w:hAnsi="Consolas" w:cs="宋体"/>
+          <w:color w:val="000000"/>
+          <w:kern w:val="0"/>
+          <w:sz w:val="21"/>
+          <w:szCs w:val="21"/>
+        </w:rPr>
+        <w:t>echo "My car is a {$cars[0]}";</w:t>
+      </w:r>
+    </w:p>
+    <w:p>
+      <w:pPr>
+        <w:pStyle w:val="a9"/>
+        <w:widowControl/>
+        <w:numPr>
+          <w:ilvl w:val="0"/>
+          <w:numId w:val="3"/>
+        </w:numPr>
+        <w:pBdr>
+          <w:top w:val="dotted" w:sz="6" w:space="15" w:color="778855"/>
+          <w:left w:val="dotted" w:sz="6" w:space="15" w:color="778855"/>
+          <w:bottom w:val="dotted" w:sz="6" w:space="15" w:color="778855"/>
+          <w:right w:val="dotted" w:sz="6" w:space="15" w:color="778855"/>
+        </w:pBdr>
+        <w:shd w:val="clear" w:color="auto" w:fill="F5F5F5"/>
+        <w:tabs>
+          <w:tab w:val="left" w:pos="916"/>
+          <w:tab w:val="left" w:pos="1832"/>
+          <w:tab w:val="left" w:pos="2748"/>
+          <w:tab w:val="left" w:pos="3664"/>
+          <w:tab w:val="left" w:pos="4580"/>
+          <w:tab w:val="left" w:pos="5496"/>
+          <w:tab w:val="left" w:pos="6412"/>
+          <w:tab w:val="left" w:pos="7328"/>
+          <w:tab w:val="left" w:pos="8244"/>
+          <w:tab w:val="left" w:pos="9160"/>
+          <w:tab w:val="left" w:pos="10076"/>
+          <w:tab w:val="left" w:pos="10992"/>
+          <w:tab w:val="left" w:pos="11908"/>
+          <w:tab w:val="left" w:pos="12824"/>
+          <w:tab w:val="left" w:pos="13740"/>
+          <w:tab w:val="left" w:pos="14656"/>
+        </w:tabs>
+        <w:spacing w:before="225" w:line="240" w:lineRule="auto"/>
+        <w:ind w:firstLineChars="0"/>
+        <w:jc w:val="left"/>
+        <w:rPr>
+          <w:rFonts w:ascii="Consolas" w:eastAsia="宋体" w:hAnsi="Consolas" w:cs="宋体" w:hint="eastAsia"/>
+          <w:color w:val="000000"/>
+          <w:kern w:val="0"/>
+          <w:sz w:val="21"/>
+          <w:szCs w:val="21"/>
+        </w:rPr>
+      </w:pPr>
+      <w:r>
+        <w:rPr>
+          <w:rFonts w:ascii="Consolas" w:eastAsia="宋体" w:hAnsi="Consolas" w:cs="宋体"/>
+          <w:color w:val="000000"/>
+          <w:kern w:val="0"/>
+          <w:sz w:val="21"/>
+          <w:szCs w:val="21"/>
+        </w:rPr>
+        <w:t>创建到达数据库的连接</w:t>
+      </w:r>
+      <w:r>
+        <w:rPr>
+          <w:rFonts w:ascii="Consolas" w:eastAsia="宋体" w:hAnsi="Consolas" w:cs="宋体" w:hint="eastAsia"/>
+          <w:color w:val="000000"/>
+          <w:kern w:val="0"/>
+          <w:sz w:val="21"/>
+          <w:szCs w:val="21"/>
+        </w:rPr>
+        <w:t>：</w:t>
+      </w:r>
+      <w:proofErr w:type="spellStart"/>
+      <w:r>
+        <w:rPr>
+          <w:rFonts w:ascii="Consolas" w:eastAsia="宋体" w:hAnsi="Consolas" w:cs="宋体"/>
+          <w:color w:val="000000"/>
+          <w:kern w:val="0"/>
+          <w:sz w:val="21"/>
+          <w:szCs w:val="21"/>
+        </w:rPr>
+        <w:t>mysql_connect</w:t>
+      </w:r>
+      <w:proofErr w:type="spellEnd"/>
+      <w:r>
+        <w:rPr>
+          <w:rFonts w:ascii="Consolas" w:eastAsia="宋体" w:hAnsi="Consolas" w:cs="宋体"/>
+          <w:color w:val="000000"/>
+          <w:kern w:val="0"/>
+          <w:sz w:val="21"/>
+          <w:szCs w:val="21"/>
+        </w:rPr>
+        <w:t>(</w:t>
+      </w:r>
+      <w:proofErr w:type="spellStart"/>
+      <w:r>
+        <w:rPr>
+          <w:rFonts w:ascii="Consolas" w:eastAsia="宋体" w:hAnsi="Consolas" w:cs="宋体"/>
+          <w:color w:val="000000"/>
+          <w:kern w:val="0"/>
+          <w:sz w:val="21"/>
+          <w:szCs w:val="21"/>
+        </w:rPr>
+        <w:t>servername,username,password</w:t>
+      </w:r>
+      <w:proofErr w:type="spellEnd"/>
+      <w:r>
+        <w:rPr>
+          <w:rFonts w:ascii="Consolas" w:eastAsia="宋体" w:hAnsi="Consolas" w:cs="宋体"/>
+          <w:color w:val="000000"/>
+          <w:kern w:val="0"/>
+          <w:sz w:val="21"/>
+          <w:szCs w:val="21"/>
+        </w:rPr>
+        <w:t>);</w:t>
+      </w:r>
+    </w:p>
+    <w:p>
+      <w:pPr>
+        <w:pStyle w:val="a9"/>
+        <w:widowControl/>
+        <w:numPr>
+          <w:ilvl w:val="0"/>
+          <w:numId w:val="3"/>
+        </w:numPr>
+        <w:pBdr>
+          <w:top w:val="dotted" w:sz="6" w:space="15" w:color="778855"/>
+          <w:left w:val="dotted" w:sz="6" w:space="15" w:color="778855"/>
+          <w:bottom w:val="dotted" w:sz="6" w:space="15" w:color="778855"/>
+          <w:right w:val="dotted" w:sz="6" w:space="15" w:color="778855"/>
+        </w:pBdr>
+        <w:shd w:val="clear" w:color="auto" w:fill="F5F5F5"/>
+        <w:tabs>
+          <w:tab w:val="left" w:pos="916"/>
+          <w:tab w:val="left" w:pos="1832"/>
+          <w:tab w:val="left" w:pos="2748"/>
+          <w:tab w:val="left" w:pos="3664"/>
+          <w:tab w:val="left" w:pos="4580"/>
+          <w:tab w:val="left" w:pos="5496"/>
+          <w:tab w:val="left" w:pos="6412"/>
+          <w:tab w:val="left" w:pos="7328"/>
+          <w:tab w:val="left" w:pos="8244"/>
+          <w:tab w:val="left" w:pos="9160"/>
+          <w:tab w:val="left" w:pos="10076"/>
+          <w:tab w:val="left" w:pos="10992"/>
+          <w:tab w:val="left" w:pos="11908"/>
+          <w:tab w:val="left" w:pos="12824"/>
+          <w:tab w:val="left" w:pos="13740"/>
+          <w:tab w:val="left" w:pos="14656"/>
+        </w:tabs>
+        <w:spacing w:before="225" w:line="240" w:lineRule="auto"/>
+        <w:ind w:firstLineChars="0"/>
+        <w:jc w:val="left"/>
+        <w:rPr>
+          <w:rFonts w:ascii="Consolas" w:eastAsia="宋体" w:hAnsi="Consolas" w:cs="宋体" w:hint="eastAsia"/>
+          <w:color w:val="000000"/>
+          <w:kern w:val="0"/>
+          <w:sz w:val="21"/>
+          <w:szCs w:val="21"/>
+        </w:rPr>
+      </w:pPr>
+      <w:r>
+        <w:rPr>
+          <w:rFonts w:ascii="Consolas" w:eastAsia="宋体" w:hAnsi="Consolas" w:cs="宋体"/>
+          <w:color w:val="000000"/>
+          <w:kern w:val="0"/>
+          <w:sz w:val="21"/>
+          <w:szCs w:val="21"/>
+        </w:rPr>
+        <w:t>使用</w:t>
+      </w:r>
+      <w:r>
+        <w:rPr>
+          <w:rFonts w:ascii="Consolas" w:eastAsia="宋体" w:hAnsi="Consolas" w:cs="宋体"/>
+          <w:color w:val="000000"/>
+          <w:kern w:val="0"/>
+          <w:sz w:val="21"/>
+          <w:szCs w:val="21"/>
+        </w:rPr>
+        <w:t xml:space="preserve"> </w:t>
+      </w:r>
+      <w:proofErr w:type="spellStart"/>
+      <w:r>
+        <w:rPr>
+          <w:rFonts w:ascii="Consolas" w:eastAsia="宋体" w:hAnsi="Consolas" w:cs="宋体"/>
+          <w:color w:val="000000"/>
+          <w:kern w:val="0"/>
+          <w:sz w:val="21"/>
+          <w:szCs w:val="21"/>
+        </w:rPr>
+        <w:t>mysql_query</w:t>
+      </w:r>
+      <w:proofErr w:type="spellEnd"/>
+      <w:r>
+        <w:rPr>
+          <w:rFonts w:ascii="Consolas" w:eastAsia="宋体" w:hAnsi="Consolas" w:cs="宋体"/>
+          <w:color w:val="000000"/>
+          <w:kern w:val="0"/>
+          <w:sz w:val="21"/>
+          <w:szCs w:val="21"/>
+        </w:rPr>
+        <w:t xml:space="preserve">() </w:t>
+      </w:r>
+      <w:r>
+        <w:rPr>
+          <w:rFonts w:ascii="Consolas" w:eastAsia="宋体" w:hAnsi="Consolas" w:cs="宋体"/>
+          <w:color w:val="000000"/>
+          <w:kern w:val="0"/>
+          <w:sz w:val="21"/>
+          <w:szCs w:val="21"/>
+        </w:rPr>
+        <w:t>函数。此函数用于向</w:t>
+      </w:r>
+      <w:r>
+        <w:rPr>
+          <w:rFonts w:ascii="Consolas" w:eastAsia="宋体" w:hAnsi="Consolas" w:cs="宋体"/>
+          <w:color w:val="000000"/>
+          <w:kern w:val="0"/>
+          <w:sz w:val="21"/>
+          <w:szCs w:val="21"/>
+        </w:rPr>
+        <w:t xml:space="preserve"> </w:t>
+      </w:r>
+      <w:proofErr w:type="spellStart"/>
+      <w:r>
+        <w:rPr>
+          <w:rFonts w:ascii="Consolas" w:eastAsia="宋体" w:hAnsi="Consolas" w:cs="宋体"/>
+          <w:color w:val="000000"/>
+          <w:kern w:val="0"/>
+          <w:sz w:val="21"/>
+          <w:szCs w:val="21"/>
+        </w:rPr>
+        <w:t>MySQL</w:t>
+      </w:r>
+      <w:proofErr w:type="spellEnd"/>
+      <w:r>
+        <w:rPr>
+          <w:rFonts w:ascii="Consolas" w:eastAsia="宋体" w:hAnsi="Consolas" w:cs="宋体"/>
+          <w:color w:val="000000"/>
+          <w:kern w:val="0"/>
+          <w:sz w:val="21"/>
+          <w:szCs w:val="21"/>
+        </w:rPr>
+        <w:t xml:space="preserve"> </w:t>
+      </w:r>
+      <w:r>
+        <w:rPr>
+          <w:rFonts w:ascii="Consolas" w:eastAsia="宋体" w:hAnsi="Consolas" w:cs="宋体"/>
+          <w:color w:val="000000"/>
+          <w:kern w:val="0"/>
+          <w:sz w:val="21"/>
+          <w:szCs w:val="21"/>
+        </w:rPr>
+        <w:t>连接发送查询或命令</w:t>
+      </w:r>
+    </w:p>
+    <w:p>
+      <w:pPr>
+        <w:widowControl/>
+        <w:pBdr>
+          <w:top w:val="dotted" w:sz="6" w:space="15" w:color="778855"/>
+          <w:left w:val="dotted" w:sz="6" w:space="15" w:color="778855"/>
+          <w:bottom w:val="dotted" w:sz="6" w:space="15" w:color="778855"/>
+          <w:right w:val="dotted" w:sz="6" w:space="15" w:color="778855"/>
+        </w:pBdr>
+        <w:shd w:val="clear" w:color="auto" w:fill="F5F5F5"/>
+        <w:tabs>
+          <w:tab w:val="left" w:pos="916"/>
+          <w:tab w:val="left" w:pos="1832"/>
+          <w:tab w:val="left" w:pos="2748"/>
+          <w:tab w:val="left" w:pos="3664"/>
+          <w:tab w:val="left" w:pos="4580"/>
+          <w:tab w:val="left" w:pos="5496"/>
+          <w:tab w:val="left" w:pos="6412"/>
+          <w:tab w:val="left" w:pos="7328"/>
+          <w:tab w:val="left" w:pos="8244"/>
+          <w:tab w:val="left" w:pos="9160"/>
+          <w:tab w:val="left" w:pos="10076"/>
+          <w:tab w:val="left" w:pos="10992"/>
+          <w:tab w:val="left" w:pos="11908"/>
+          <w:tab w:val="left" w:pos="12824"/>
+          <w:tab w:val="left" w:pos="13740"/>
+          <w:tab w:val="left" w:pos="14656"/>
+        </w:tabs>
+        <w:spacing w:before="225" w:line="240" w:lineRule="auto"/>
+        <w:ind w:left="360"/>
+        <w:jc w:val="left"/>
+        <w:rPr>
+          <w:rFonts w:ascii="Consolas" w:eastAsia="宋体" w:hAnsi="Consolas" w:cs="宋体" w:hint="eastAsia"/>
+          <w:color w:val="000000"/>
+          <w:kern w:val="0"/>
+          <w:sz w:val="21"/>
+          <w:szCs w:val="21"/>
+        </w:rPr>
+      </w:pPr>
+      <w:proofErr w:type="spellStart"/>
+      <w:r>
+        <w:rPr>
+          <w:rFonts w:ascii="Consolas" w:eastAsia="宋体" w:hAnsi="Consolas" w:cs="宋体"/>
+          <w:color w:val="000000"/>
+          <w:kern w:val="0"/>
+          <w:sz w:val="21"/>
+          <w:szCs w:val="21"/>
+        </w:rPr>
+        <w:t>mysql_</w:t>
+      </w:r>
+      <w:proofErr w:type="gramStart"/>
+      <w:r>
+        <w:rPr>
+          <w:rFonts w:ascii="Consolas" w:eastAsia="宋体" w:hAnsi="Consolas" w:cs="宋体"/>
+          <w:color w:val="000000"/>
+          <w:kern w:val="0"/>
+          <w:sz w:val="21"/>
+          <w:szCs w:val="21"/>
+        </w:rPr>
+        <w:t>query</w:t>
+      </w:r>
+      <w:proofErr w:type="spellEnd"/>
+      <w:r>
+        <w:rPr>
+          <w:rFonts w:ascii="Consolas" w:eastAsia="宋体" w:hAnsi="Consolas" w:cs="宋体"/>
+          <w:color w:val="000000"/>
+          <w:kern w:val="0"/>
+          <w:sz w:val="21"/>
+          <w:szCs w:val="21"/>
+        </w:rPr>
+        <w:t>(</w:t>
+      </w:r>
+      <w:proofErr w:type="gramEnd"/>
+      <w:r>
+        <w:rPr>
+          <w:rFonts w:ascii="Consolas" w:eastAsia="宋体" w:hAnsi="Consolas" w:cs="宋体"/>
+          <w:color w:val="000000"/>
+          <w:kern w:val="0"/>
+          <w:sz w:val="21"/>
+          <w:szCs w:val="21"/>
+        </w:rPr>
+        <w:t xml:space="preserve">"CREATE DATABASE </w:t>
+      </w:r>
+      <w:proofErr w:type="spellStart"/>
+      <w:r>
+        <w:rPr>
+          <w:rFonts w:ascii="Consolas" w:eastAsia="宋体" w:hAnsi="Consolas" w:cs="宋体"/>
+          <w:color w:val="000000"/>
+          <w:kern w:val="0"/>
+          <w:sz w:val="21"/>
+          <w:szCs w:val="21"/>
+        </w:rPr>
+        <w:t>my_db",$con</w:t>
+      </w:r>
+      <w:proofErr w:type="spellEnd"/>
+      <w:r>
+        <w:rPr>
+          <w:rFonts w:ascii="Consolas" w:eastAsia="宋体" w:hAnsi="Consolas" w:cs="宋体"/>
+          <w:color w:val="000000"/>
+          <w:kern w:val="0"/>
+          <w:sz w:val="21"/>
+          <w:szCs w:val="21"/>
+        </w:rPr>
+        <w:t>)</w:t>
+      </w:r>
+    </w:p>
+    <w:p>
+      <w:pPr>
+        <w:widowControl/>
+        <w:pBdr>
+          <w:top w:val="dotted" w:sz="6" w:space="15" w:color="778855"/>
+          <w:left w:val="dotted" w:sz="6" w:space="15" w:color="778855"/>
+          <w:bottom w:val="dotted" w:sz="6" w:space="15" w:color="778855"/>
+          <w:right w:val="dotted" w:sz="6" w:space="15" w:color="778855"/>
+        </w:pBdr>
+        <w:shd w:val="clear" w:color="auto" w:fill="F5F5F5"/>
+        <w:tabs>
+          <w:tab w:val="left" w:pos="916"/>
+          <w:tab w:val="left" w:pos="1832"/>
+          <w:tab w:val="left" w:pos="2748"/>
+          <w:tab w:val="left" w:pos="3664"/>
+          <w:tab w:val="left" w:pos="4580"/>
+          <w:tab w:val="left" w:pos="5496"/>
+          <w:tab w:val="left" w:pos="6412"/>
+          <w:tab w:val="left" w:pos="7328"/>
+          <w:tab w:val="left" w:pos="8244"/>
+          <w:tab w:val="left" w:pos="9160"/>
+          <w:tab w:val="left" w:pos="10076"/>
+          <w:tab w:val="left" w:pos="10992"/>
+          <w:tab w:val="left" w:pos="11908"/>
+          <w:tab w:val="left" w:pos="12824"/>
+          <w:tab w:val="left" w:pos="13740"/>
+          <w:tab w:val="left" w:pos="14656"/>
+        </w:tabs>
+        <w:spacing w:before="225" w:line="240" w:lineRule="auto"/>
+        <w:ind w:left="360"/>
+        <w:jc w:val="left"/>
+        <w:rPr>
+          <w:rFonts w:ascii="Consolas" w:eastAsia="宋体" w:hAnsi="Consolas" w:cs="宋体" w:hint="eastAsia"/>
+          <w:color w:val="000000"/>
+          <w:kern w:val="0"/>
+          <w:sz w:val="21"/>
+          <w:szCs w:val="21"/>
+        </w:rPr>
+      </w:pPr>
+    </w:p>
+    <w:p>
+      <w:pPr>
+        <w:widowControl/>
+        <w:pBdr>
+          <w:top w:val="dotted" w:sz="6" w:space="15" w:color="778855"/>
+          <w:left w:val="dotted" w:sz="6" w:space="15" w:color="778855"/>
+          <w:bottom w:val="dotted" w:sz="6" w:space="15" w:color="778855"/>
+          <w:right w:val="dotted" w:sz="6" w:space="15" w:color="778855"/>
+        </w:pBdr>
+        <w:shd w:val="clear" w:color="auto" w:fill="F5F5F5"/>
+        <w:tabs>
+          <w:tab w:val="left" w:pos="916"/>
+          <w:tab w:val="left" w:pos="1832"/>
+          <w:tab w:val="left" w:pos="2748"/>
+          <w:tab w:val="left" w:pos="3664"/>
+          <w:tab w:val="left" w:pos="4580"/>
+          <w:tab w:val="left" w:pos="5496"/>
+          <w:tab w:val="left" w:pos="6412"/>
+          <w:tab w:val="left" w:pos="7328"/>
+          <w:tab w:val="left" w:pos="8244"/>
+          <w:tab w:val="left" w:pos="9160"/>
+          <w:tab w:val="left" w:pos="10076"/>
+          <w:tab w:val="left" w:pos="10992"/>
+          <w:tab w:val="left" w:pos="11908"/>
+          <w:tab w:val="left" w:pos="12824"/>
+          <w:tab w:val="left" w:pos="13740"/>
+          <w:tab w:val="left" w:pos="14656"/>
+        </w:tabs>
+        <w:spacing w:before="225" w:line="240" w:lineRule="auto"/>
+        <w:ind w:left="360"/>
+        <w:jc w:val="left"/>
+        <w:rPr>
+          <w:rFonts w:ascii="Consolas" w:eastAsia="宋体" w:hAnsi="Consolas" w:cs="宋体"/>
+          <w:b/>
+          <w:bCs/>
+          <w:color w:val="000000"/>
+          <w:kern w:val="0"/>
+          <w:sz w:val="21"/>
+          <w:szCs w:val="21"/>
+        </w:rPr>
+      </w:pPr>
+      <w:r>
+        <w:rPr>
+          <w:rFonts w:ascii="Consolas" w:eastAsia="宋体" w:hAnsi="Consolas" w:cs="宋体"/>
+          <w:color w:val="000000"/>
+          <w:kern w:val="0"/>
+          <w:sz w:val="21"/>
+          <w:szCs w:val="21"/>
+        </w:rPr>
+        <w:t>http://resass.bjut.edu.cn/resass/api/publishAnswer.php</w:t>
+      </w:r>
+      <w:r>
+        <w:rPr>
+          <w:rFonts w:ascii="Consolas" w:eastAsia="宋体" w:hAnsi="Consolas" w:cs="宋体" w:hint="eastAsia"/>
+          <w:b/>
+          <w:bCs/>
+          <w:color w:val="000000"/>
+          <w:kern w:val="0"/>
+          <w:sz w:val="21"/>
+          <w:szCs w:val="21"/>
+        </w:rPr>
+        <w:t>向数据库表插入数据</w:t>
+      </w:r>
+    </w:p>
+    <w:p>
+      <w:pPr>
+        <w:widowControl/>
+        <w:pBdr>
+          <w:top w:val="dotted" w:sz="6" w:space="15" w:color="778855"/>
+          <w:left w:val="dotted" w:sz="6" w:space="15" w:color="778855"/>
+          <w:bottom w:val="dotted" w:sz="6" w:space="15" w:color="778855"/>
+          <w:right w:val="dotted" w:sz="6" w:space="15" w:color="778855"/>
+        </w:pBdr>
+        <w:shd w:val="clear" w:color="auto" w:fill="F5F5F5"/>
+        <w:tabs>
+          <w:tab w:val="left" w:pos="916"/>
+          <w:tab w:val="left" w:pos="1832"/>
+          <w:tab w:val="left" w:pos="2748"/>
+          <w:tab w:val="left" w:pos="3664"/>
+          <w:tab w:val="left" w:pos="4580"/>
+          <w:tab w:val="left" w:pos="5496"/>
+          <w:tab w:val="left" w:pos="6412"/>
+          <w:tab w:val="left" w:pos="7328"/>
+          <w:tab w:val="left" w:pos="8244"/>
+          <w:tab w:val="left" w:pos="9160"/>
+          <w:tab w:val="left" w:pos="10076"/>
+          <w:tab w:val="left" w:pos="10992"/>
+          <w:tab w:val="left" w:pos="11908"/>
+          <w:tab w:val="left" w:pos="12824"/>
+          <w:tab w:val="left" w:pos="13740"/>
+          <w:tab w:val="left" w:pos="14656"/>
+        </w:tabs>
+        <w:spacing w:before="225" w:line="240" w:lineRule="auto"/>
+        <w:ind w:left="360"/>
+        <w:jc w:val="left"/>
+        <w:rPr>
+          <w:rFonts w:ascii="Consolas" w:eastAsia="宋体" w:hAnsi="Consolas" w:cs="宋体"/>
+          <w:b/>
+          <w:bCs/>
+          <w:color w:val="000000"/>
+          <w:kern w:val="0"/>
+          <w:sz w:val="21"/>
+          <w:szCs w:val="21"/>
+        </w:rPr>
+      </w:pPr>
+      <w:r>
+        <w:rPr>
+          <w:rFonts w:ascii="Consolas" w:eastAsia="宋体" w:hAnsi="Consolas" w:cs="宋体" w:hint="eastAsia"/>
+          <w:b/>
+          <w:bCs/>
+          <w:color w:val="000000"/>
+          <w:kern w:val="0"/>
+          <w:sz w:val="21"/>
+          <w:szCs w:val="21"/>
+        </w:rPr>
+        <w:t>来自表单的数据插入数据库</w:t>
+      </w:r>
+    </w:p>
+    <w:p>
+      <w:pPr>
+        <w:widowControl/>
+        <w:pBdr>
+          <w:top w:val="dotted" w:sz="6" w:space="15" w:color="778855"/>
+          <w:left w:val="dotted" w:sz="6" w:space="15" w:color="778855"/>
+          <w:bottom w:val="dotted" w:sz="6" w:space="15" w:color="778855"/>
+          <w:right w:val="dotted" w:sz="6" w:space="15" w:color="778855"/>
+        </w:pBdr>
+        <w:shd w:val="clear" w:color="auto" w:fill="F5F5F5"/>
+        <w:tabs>
+          <w:tab w:val="left" w:pos="916"/>
+          <w:tab w:val="left" w:pos="1832"/>
+          <w:tab w:val="left" w:pos="2748"/>
+          <w:tab w:val="left" w:pos="3664"/>
+          <w:tab w:val="left" w:pos="4580"/>
+          <w:tab w:val="left" w:pos="5496"/>
+          <w:tab w:val="left" w:pos="6412"/>
+          <w:tab w:val="left" w:pos="7328"/>
+          <w:tab w:val="left" w:pos="8244"/>
+          <w:tab w:val="left" w:pos="9160"/>
+          <w:tab w:val="left" w:pos="10076"/>
+          <w:tab w:val="left" w:pos="10992"/>
+          <w:tab w:val="left" w:pos="11908"/>
+          <w:tab w:val="left" w:pos="12824"/>
+          <w:tab w:val="left" w:pos="13740"/>
+          <w:tab w:val="left" w:pos="14656"/>
+        </w:tabs>
+        <w:spacing w:before="225" w:line="240" w:lineRule="auto"/>
+        <w:ind w:left="360"/>
+        <w:jc w:val="left"/>
+        <w:rPr>
+          <w:rFonts w:ascii="Consolas" w:eastAsia="宋体" w:hAnsi="Consolas" w:cs="宋体"/>
+          <w:color w:val="000000"/>
+          <w:kern w:val="0"/>
+          <w:sz w:val="21"/>
+          <w:szCs w:val="21"/>
+        </w:rPr>
+      </w:pPr>
+      <w:r>
+        <w:rPr>
+          <w:rFonts w:ascii="Consolas" w:eastAsia="宋体" w:hAnsi="Consolas" w:cs="宋体"/>
+          <w:color w:val="000000"/>
+          <w:kern w:val="0"/>
+          <w:sz w:val="21"/>
+          <w:szCs w:val="21"/>
+        </w:rPr>
+        <w:t>&lt;?php</w:t>
+      </w:r>
+    </w:p>
+    <w:p>
+      <w:pPr>
+        <w:widowControl/>
+        <w:pBdr>
+          <w:top w:val="dotted" w:sz="6" w:space="15" w:color="778855"/>
+          <w:left w:val="dotted" w:sz="6" w:space="15" w:color="778855"/>
+          <w:bottom w:val="dotted" w:sz="6" w:space="15" w:color="778855"/>
+          <w:right w:val="dotted" w:sz="6" w:space="15" w:color="778855"/>
+        </w:pBdr>
+        <w:shd w:val="clear" w:color="auto" w:fill="F5F5F5"/>
+        <w:tabs>
+          <w:tab w:val="left" w:pos="916"/>
+          <w:tab w:val="left" w:pos="1832"/>
+          <w:tab w:val="left" w:pos="2748"/>
+          <w:tab w:val="left" w:pos="3664"/>
+          <w:tab w:val="left" w:pos="4580"/>
+          <w:tab w:val="left" w:pos="5496"/>
+          <w:tab w:val="left" w:pos="6412"/>
+          <w:tab w:val="left" w:pos="7328"/>
+          <w:tab w:val="left" w:pos="8244"/>
+          <w:tab w:val="left" w:pos="9160"/>
+          <w:tab w:val="left" w:pos="10076"/>
+          <w:tab w:val="left" w:pos="10992"/>
+          <w:tab w:val="left" w:pos="11908"/>
+          <w:tab w:val="left" w:pos="12824"/>
+          <w:tab w:val="left" w:pos="13740"/>
+          <w:tab w:val="left" w:pos="14656"/>
+        </w:tabs>
+        <w:spacing w:before="225" w:line="240" w:lineRule="auto"/>
+        <w:ind w:left="360"/>
+        <w:jc w:val="left"/>
+        <w:rPr>
+          <w:rFonts w:ascii="Consolas" w:eastAsia="宋体" w:hAnsi="Consolas" w:cs="宋体"/>
+          <w:color w:val="000000"/>
+          <w:kern w:val="0"/>
+          <w:sz w:val="21"/>
+          <w:szCs w:val="21"/>
+        </w:rPr>
+      </w:pPr>
+      <w:r>
+        <w:rPr>
+          <w:rFonts w:ascii="Consolas" w:eastAsia="宋体" w:hAnsi="Consolas" w:cs="宋体"/>
+          <w:color w:val="000000"/>
+          <w:kern w:val="0"/>
+          <w:sz w:val="21"/>
+          <w:szCs w:val="21"/>
+        </w:rPr>
+        <w:t>$cars=array("Volvo","BMW","SAAB");</w:t>
+      </w:r>
+    </w:p>
+    <w:p>
+      <w:pPr>
+        <w:widowControl/>
+        <w:pBdr>
+          <w:top w:val="dotted" w:sz="6" w:space="15" w:color="778855"/>
+          <w:left w:val="dotted" w:sz="6" w:space="15" w:color="778855"/>
+          <w:bottom w:val="dotted" w:sz="6" w:space="15" w:color="778855"/>
+          <w:right w:val="dotted" w:sz="6" w:space="15" w:color="778855"/>
+        </w:pBdr>
+        <w:shd w:val="clear" w:color="auto" w:fill="F5F5F5"/>
+        <w:tabs>
+          <w:tab w:val="left" w:pos="916"/>
+          <w:tab w:val="left" w:pos="1832"/>
+          <w:tab w:val="left" w:pos="2748"/>
+          <w:tab w:val="left" w:pos="3664"/>
+          <w:tab w:val="left" w:pos="4580"/>
+          <w:tab w:val="left" w:pos="5496"/>
+          <w:tab w:val="left" w:pos="6412"/>
+          <w:tab w:val="left" w:pos="7328"/>
+          <w:tab w:val="left" w:pos="8244"/>
+          <w:tab w:val="left" w:pos="9160"/>
+          <w:tab w:val="left" w:pos="10076"/>
+          <w:tab w:val="left" w:pos="10992"/>
+          <w:tab w:val="left" w:pos="11908"/>
+          <w:tab w:val="left" w:pos="12824"/>
+          <w:tab w:val="left" w:pos="13740"/>
+          <w:tab w:val="left" w:pos="14656"/>
+        </w:tabs>
+        <w:spacing w:before="225" w:line="240" w:lineRule="auto"/>
+        <w:ind w:left="360"/>
+        <w:jc w:val="left"/>
+        <w:rPr>
+          <w:rFonts w:ascii="Consolas" w:eastAsia="宋体" w:hAnsi="Consolas" w:cs="宋体"/>
+          <w:color w:val="000000"/>
+          <w:kern w:val="0"/>
+          <w:sz w:val="21"/>
+          <w:szCs w:val="21"/>
+        </w:rPr>
+      </w:pPr>
+      <w:r>
+        <w:rPr>
+          <w:rFonts w:ascii="Consolas" w:eastAsia="宋体" w:hAnsi="Consolas" w:cs="宋体"/>
+          <w:color w:val="000000"/>
+          <w:kern w:val="0"/>
+          <w:sz w:val="21"/>
+          <w:szCs w:val="21"/>
+        </w:rPr>
+        <w:t>$arrlength=count($cars);</w:t>
+      </w:r>
+    </w:p>
+    <w:p>
+      <w:pPr>
+        <w:widowControl/>
+        <w:pBdr>
+          <w:top w:val="dotted" w:sz="6" w:space="15" w:color="778855"/>
+          <w:left w:val="dotted" w:sz="6" w:space="15" w:color="778855"/>
+          <w:bottom w:val="dotted" w:sz="6" w:space="15" w:color="778855"/>
+          <w:right w:val="dotted" w:sz="6" w:space="15" w:color="778855"/>
+        </w:pBdr>
+        <w:shd w:val="clear" w:color="auto" w:fill="F5F5F5"/>
+        <w:tabs>
+          <w:tab w:val="left" w:pos="916"/>
+          <w:tab w:val="left" w:pos="1832"/>
+          <w:tab w:val="left" w:pos="2748"/>
+          <w:tab w:val="left" w:pos="3664"/>
+          <w:tab w:val="left" w:pos="4580"/>
+          <w:tab w:val="left" w:pos="5496"/>
+          <w:tab w:val="left" w:pos="6412"/>
+          <w:tab w:val="left" w:pos="7328"/>
+          <w:tab w:val="left" w:pos="8244"/>
+          <w:tab w:val="left" w:pos="9160"/>
+          <w:tab w:val="left" w:pos="10076"/>
+          <w:tab w:val="left" w:pos="10992"/>
+          <w:tab w:val="left" w:pos="11908"/>
+          <w:tab w:val="left" w:pos="12824"/>
+          <w:tab w:val="left" w:pos="13740"/>
+          <w:tab w:val="left" w:pos="14656"/>
+        </w:tabs>
+        <w:spacing w:before="225" w:line="240" w:lineRule="auto"/>
+        <w:ind w:left="360"/>
+        <w:jc w:val="left"/>
+        <w:rPr>
+          <w:rFonts w:ascii="Consolas" w:eastAsia="宋体" w:hAnsi="Consolas" w:cs="宋体"/>
+          <w:color w:val="000000"/>
+          <w:kern w:val="0"/>
+          <w:sz w:val="21"/>
+          <w:szCs w:val="21"/>
+        </w:rPr>
+      </w:pPr>
+    </w:p>
+    <w:p>
+      <w:pPr>
+        <w:widowControl/>
+        <w:pBdr>
+          <w:top w:val="dotted" w:sz="6" w:space="15" w:color="778855"/>
+          <w:left w:val="dotted" w:sz="6" w:space="15" w:color="778855"/>
+          <w:bottom w:val="dotted" w:sz="6" w:space="15" w:color="778855"/>
+          <w:right w:val="dotted" w:sz="6" w:space="15" w:color="778855"/>
+        </w:pBdr>
+        <w:shd w:val="clear" w:color="auto" w:fill="F5F5F5"/>
+        <w:tabs>
+          <w:tab w:val="left" w:pos="916"/>
+          <w:tab w:val="left" w:pos="1832"/>
+          <w:tab w:val="left" w:pos="2748"/>
+          <w:tab w:val="left" w:pos="3664"/>
+          <w:tab w:val="left" w:pos="4580"/>
+          <w:tab w:val="left" w:pos="5496"/>
+          <w:tab w:val="left" w:pos="6412"/>
+          <w:tab w:val="left" w:pos="7328"/>
+          <w:tab w:val="left" w:pos="8244"/>
+          <w:tab w:val="left" w:pos="9160"/>
+          <w:tab w:val="left" w:pos="10076"/>
+          <w:tab w:val="left" w:pos="10992"/>
+          <w:tab w:val="left" w:pos="11908"/>
+          <w:tab w:val="left" w:pos="12824"/>
+          <w:tab w:val="left" w:pos="13740"/>
+          <w:tab w:val="left" w:pos="14656"/>
+        </w:tabs>
+        <w:spacing w:before="225" w:line="240" w:lineRule="auto"/>
+        <w:ind w:left="360"/>
+        <w:jc w:val="left"/>
+        <w:rPr>
+          <w:rFonts w:ascii="Consolas" w:eastAsia="宋体" w:hAnsi="Consolas" w:cs="宋体"/>
+          <w:color w:val="000000"/>
+          <w:kern w:val="0"/>
+          <w:sz w:val="21"/>
+          <w:szCs w:val="21"/>
+        </w:rPr>
+      </w:pPr>
+      <w:r>
+        <w:rPr>
+          <w:rFonts w:ascii="Consolas" w:eastAsia="宋体" w:hAnsi="Consolas" w:cs="宋体"/>
+          <w:color w:val="000000"/>
+          <w:kern w:val="0"/>
+          <w:sz w:val="21"/>
+          <w:szCs w:val="21"/>
+        </w:rPr>
+        <w:t>for($x=0;$x&lt;$arrlength;$x++) {</w:t>
+      </w:r>
+    </w:p>
+    <w:p>
+      <w:pPr>
+        <w:widowControl/>
+        <w:pBdr>
+          <w:top w:val="dotted" w:sz="6" w:space="15" w:color="778855"/>
+          <w:left w:val="dotted" w:sz="6" w:space="15" w:color="778855"/>
+          <w:bottom w:val="dotted" w:sz="6" w:space="15" w:color="778855"/>
+          <w:right w:val="dotted" w:sz="6" w:space="15" w:color="778855"/>
+        </w:pBdr>
+        <w:shd w:val="clear" w:color="auto" w:fill="F5F5F5"/>
+        <w:tabs>
+          <w:tab w:val="left" w:pos="916"/>
+          <w:tab w:val="left" w:pos="1832"/>
+          <w:tab w:val="left" w:pos="2748"/>
+          <w:tab w:val="left" w:pos="3664"/>
+          <w:tab w:val="left" w:pos="4580"/>
+          <w:tab w:val="left" w:pos="5496"/>
+          <w:tab w:val="left" w:pos="6412"/>
+          <w:tab w:val="left" w:pos="7328"/>
+          <w:tab w:val="left" w:pos="8244"/>
+          <w:tab w:val="left" w:pos="9160"/>
+          <w:tab w:val="left" w:pos="10076"/>
+          <w:tab w:val="left" w:pos="10992"/>
+          <w:tab w:val="left" w:pos="11908"/>
+          <w:tab w:val="left" w:pos="12824"/>
+          <w:tab w:val="left" w:pos="13740"/>
+          <w:tab w:val="left" w:pos="14656"/>
+        </w:tabs>
+        <w:spacing w:before="225" w:line="240" w:lineRule="auto"/>
+        <w:ind w:left="360"/>
+        <w:jc w:val="left"/>
+        <w:rPr>
+          <w:rFonts w:ascii="Consolas" w:eastAsia="宋体" w:hAnsi="Consolas" w:cs="宋体"/>
+          <w:color w:val="000000"/>
+          <w:kern w:val="0"/>
+          <w:sz w:val="21"/>
+          <w:szCs w:val="21"/>
+        </w:rPr>
+      </w:pPr>
+      <w:r>
+        <w:rPr>
+          <w:rFonts w:ascii="Consolas" w:eastAsia="宋体" w:hAnsi="Consolas" w:cs="宋体"/>
+          <w:color w:val="000000"/>
+          <w:kern w:val="0"/>
+          <w:sz w:val="21"/>
+          <w:szCs w:val="21"/>
+        </w:rPr>
+        <w:t xml:space="preserve">  echo $cars[$x];</w:t>
+      </w:r>
+    </w:p>
+    <w:p>
+      <w:pPr>
+        <w:widowControl/>
+        <w:pBdr>
+          <w:top w:val="dotted" w:sz="6" w:space="15" w:color="778855"/>
+          <w:left w:val="dotted" w:sz="6" w:space="15" w:color="778855"/>
+          <w:bottom w:val="dotted" w:sz="6" w:space="15" w:color="778855"/>
+          <w:right w:val="dotted" w:sz="6" w:space="15" w:color="778855"/>
+        </w:pBdr>
+        <w:shd w:val="clear" w:color="auto" w:fill="F5F5F5"/>
+        <w:tabs>
+          <w:tab w:val="left" w:pos="916"/>
+          <w:tab w:val="left" w:pos="1832"/>
+          <w:tab w:val="left" w:pos="2748"/>
+          <w:tab w:val="left" w:pos="3664"/>
+          <w:tab w:val="left" w:pos="4580"/>
+          <w:tab w:val="left" w:pos="5496"/>
+          <w:tab w:val="left" w:pos="6412"/>
+          <w:tab w:val="left" w:pos="7328"/>
+          <w:tab w:val="left" w:pos="8244"/>
+          <w:tab w:val="left" w:pos="9160"/>
+          <w:tab w:val="left" w:pos="10076"/>
+          <w:tab w:val="left" w:pos="10992"/>
+          <w:tab w:val="left" w:pos="11908"/>
+          <w:tab w:val="left" w:pos="12824"/>
+          <w:tab w:val="left" w:pos="13740"/>
+          <w:tab w:val="left" w:pos="14656"/>
+        </w:tabs>
+        <w:spacing w:before="225" w:line="240" w:lineRule="auto"/>
+        <w:ind w:left="360"/>
+        <w:jc w:val="left"/>
+        <w:rPr>
+          <w:rFonts w:ascii="Consolas" w:eastAsia="宋体" w:hAnsi="Consolas" w:cs="宋体"/>
+          <w:color w:val="000000"/>
+          <w:kern w:val="0"/>
+          <w:sz w:val="21"/>
+          <w:szCs w:val="21"/>
+        </w:rPr>
+      </w:pPr>
+      <w:r>
+        <w:rPr>
+          <w:rFonts w:ascii="Consolas" w:eastAsia="宋体" w:hAnsi="Consolas" w:cs="宋体"/>
+          <w:color w:val="000000"/>
+          <w:kern w:val="0"/>
+          <w:sz w:val="21"/>
+          <w:szCs w:val="21"/>
+        </w:rPr>
+        <w:t xml:space="preserve">  echo "&lt;br&gt;";</w:t>
+      </w:r>
+    </w:p>
+    <w:p>
+      <w:pPr>
+        <w:widowControl/>
+        <w:pBdr>
+          <w:top w:val="dotted" w:sz="6" w:space="15" w:color="778855"/>
+          <w:left w:val="dotted" w:sz="6" w:space="15" w:color="778855"/>
+          <w:bottom w:val="dotted" w:sz="6" w:space="15" w:color="778855"/>
+          <w:right w:val="dotted" w:sz="6" w:space="15" w:color="778855"/>
+        </w:pBdr>
+        <w:shd w:val="clear" w:color="auto" w:fill="F5F5F5"/>
+        <w:tabs>
+          <w:tab w:val="left" w:pos="916"/>
+          <w:tab w:val="left" w:pos="1832"/>
+          <w:tab w:val="left" w:pos="2748"/>
+          <w:tab w:val="left" w:pos="3664"/>
+          <w:tab w:val="left" w:pos="4580"/>
+          <w:tab w:val="left" w:pos="5496"/>
+          <w:tab w:val="left" w:pos="6412"/>
+          <w:tab w:val="left" w:pos="7328"/>
+          <w:tab w:val="left" w:pos="8244"/>
+          <w:tab w:val="left" w:pos="9160"/>
+          <w:tab w:val="left" w:pos="10076"/>
+          <w:tab w:val="left" w:pos="10992"/>
+          <w:tab w:val="left" w:pos="11908"/>
+          <w:tab w:val="left" w:pos="12824"/>
+          <w:tab w:val="left" w:pos="13740"/>
+          <w:tab w:val="left" w:pos="14656"/>
+        </w:tabs>
+        <w:spacing w:before="225" w:line="240" w:lineRule="auto"/>
+        <w:ind w:left="360"/>
+        <w:jc w:val="left"/>
+        <w:rPr>
+          <w:rFonts w:ascii="Consolas" w:eastAsia="宋体" w:hAnsi="Consolas" w:cs="宋体"/>
+          <w:color w:val="000000"/>
+          <w:kern w:val="0"/>
+          <w:sz w:val="21"/>
+          <w:szCs w:val="21"/>
+        </w:rPr>
+      </w:pPr>
+      <w:r>
+        <w:rPr>
+          <w:rFonts w:ascii="Consolas" w:eastAsia="宋体" w:hAnsi="Consolas" w:cs="宋体"/>
+          <w:color w:val="000000"/>
+          <w:kern w:val="0"/>
+          <w:sz w:val="21"/>
+          <w:szCs w:val="21"/>
+        </w:rPr>
+        <w:t>}</w:t>
+      </w:r>
+    </w:p>
+    <w:p>
+      <w:pPr>
+        <w:widowControl/>
+        <w:pBdr>
+          <w:top w:val="dotted" w:sz="6" w:space="15" w:color="778855"/>
+          <w:left w:val="dotted" w:sz="6" w:space="15" w:color="778855"/>
+          <w:bottom w:val="dotted" w:sz="6" w:space="15" w:color="778855"/>
+          <w:right w:val="dotted" w:sz="6" w:space="15" w:color="778855"/>
+        </w:pBdr>
+        <w:shd w:val="clear" w:color="auto" w:fill="F5F5F5"/>
+        <w:tabs>
+          <w:tab w:val="left" w:pos="916"/>
+          <w:tab w:val="left" w:pos="1832"/>
+          <w:tab w:val="left" w:pos="2748"/>
+          <w:tab w:val="left" w:pos="3664"/>
+          <w:tab w:val="left" w:pos="4580"/>
+          <w:tab w:val="left" w:pos="5496"/>
+          <w:tab w:val="left" w:pos="6412"/>
+          <w:tab w:val="left" w:pos="7328"/>
+          <w:tab w:val="left" w:pos="8244"/>
+          <w:tab w:val="left" w:pos="9160"/>
+          <w:tab w:val="left" w:pos="10076"/>
+          <w:tab w:val="left" w:pos="10992"/>
+          <w:tab w:val="left" w:pos="11908"/>
+          <w:tab w:val="left" w:pos="12824"/>
+          <w:tab w:val="left" w:pos="13740"/>
+          <w:tab w:val="left" w:pos="14656"/>
+        </w:tabs>
+        <w:spacing w:before="225" w:line="240" w:lineRule="auto"/>
+        <w:ind w:left="360"/>
+        <w:jc w:val="left"/>
+        <w:rPr>
+          <w:rFonts w:ascii="Consolas" w:eastAsia="宋体" w:hAnsi="Consolas" w:cs="宋体"/>
+          <w:color w:val="000000"/>
+          <w:kern w:val="0"/>
+          <w:sz w:val="21"/>
+          <w:szCs w:val="21"/>
+        </w:rPr>
+      </w:pPr>
+      <w:r>
+        <w:rPr>
+          <w:rFonts w:ascii="Consolas" w:eastAsia="宋体" w:hAnsi="Consolas" w:cs="宋体"/>
+          <w:color w:val="000000"/>
+          <w:kern w:val="0"/>
+          <w:sz w:val="21"/>
+          <w:szCs w:val="21"/>
+        </w:rPr>
+        <w:t>?&gt;</w:t>
+      </w:r>
+    </w:p>
+    <w:p>
+      <w:pPr>
+        <w:widowControl/>
+        <w:pBdr>
+          <w:top w:val="dotted" w:sz="6" w:space="15" w:color="778855"/>
+          <w:left w:val="dotted" w:sz="6" w:space="15" w:color="778855"/>
+          <w:bottom w:val="dotted" w:sz="6" w:space="15" w:color="778855"/>
+          <w:right w:val="dotted" w:sz="6" w:space="15" w:color="778855"/>
+        </w:pBdr>
+        <w:shd w:val="clear" w:color="auto" w:fill="F5F5F5"/>
+        <w:tabs>
+          <w:tab w:val="left" w:pos="916"/>
+          <w:tab w:val="left" w:pos="1832"/>
+          <w:tab w:val="left" w:pos="2748"/>
+          <w:tab w:val="left" w:pos="3664"/>
+          <w:tab w:val="left" w:pos="4580"/>
+          <w:tab w:val="left" w:pos="5496"/>
+          <w:tab w:val="left" w:pos="6412"/>
+          <w:tab w:val="left" w:pos="7328"/>
+          <w:tab w:val="left" w:pos="8244"/>
+          <w:tab w:val="left" w:pos="9160"/>
+          <w:tab w:val="left" w:pos="10076"/>
+          <w:tab w:val="left" w:pos="10992"/>
+          <w:tab w:val="left" w:pos="11908"/>
+          <w:tab w:val="left" w:pos="12824"/>
+          <w:tab w:val="left" w:pos="13740"/>
+          <w:tab w:val="left" w:pos="14656"/>
+        </w:tabs>
+        <w:spacing w:before="225" w:line="240" w:lineRule="auto"/>
+        <w:ind w:left="360"/>
+        <w:jc w:val="left"/>
+        <w:rPr>
+          <w:rFonts w:ascii="Consolas" w:eastAsia="宋体" w:hAnsi="Consolas" w:cs="宋体" w:hint="eastAsia"/>
+          <w:color w:val="000000"/>
+          <w:kern w:val="0"/>
+          <w:sz w:val="21"/>
+          <w:szCs w:val="21"/>
+        </w:rPr>
+      </w:pPr>
+    </w:p>
+    <w:p>
+      <w:pPr>
+        <w:widowControl/>
+        <w:pBdr>
+          <w:top w:val="dotted" w:sz="6" w:space="15" w:color="778855"/>
+          <w:left w:val="dotted" w:sz="6" w:space="15" w:color="778855"/>
+          <w:bottom w:val="dotted" w:sz="6" w:space="15" w:color="778855"/>
+          <w:right w:val="dotted" w:sz="6" w:space="15" w:color="778855"/>
+        </w:pBdr>
+        <w:shd w:val="clear" w:color="auto" w:fill="F5F5F5"/>
+        <w:tabs>
+          <w:tab w:val="left" w:pos="916"/>
+          <w:tab w:val="left" w:pos="1832"/>
+          <w:tab w:val="left" w:pos="2748"/>
+          <w:tab w:val="left" w:pos="3664"/>
+          <w:tab w:val="left" w:pos="4580"/>
+          <w:tab w:val="left" w:pos="5496"/>
+          <w:tab w:val="left" w:pos="6412"/>
+          <w:tab w:val="left" w:pos="7328"/>
+          <w:tab w:val="left" w:pos="8244"/>
+          <w:tab w:val="left" w:pos="9160"/>
+          <w:tab w:val="left" w:pos="10076"/>
+          <w:tab w:val="left" w:pos="10992"/>
+          <w:tab w:val="left" w:pos="11908"/>
+          <w:tab w:val="left" w:pos="12824"/>
+          <w:tab w:val="left" w:pos="13740"/>
+          <w:tab w:val="left" w:pos="14656"/>
+        </w:tabs>
+        <w:spacing w:before="225" w:line="240" w:lineRule="auto"/>
+        <w:ind w:left="360"/>
+        <w:jc w:val="left"/>
+        <w:rPr>
+          <w:rFonts w:ascii="Consolas" w:eastAsia="宋体" w:hAnsi="Consolas" w:cs="宋体" w:hint="eastAsia"/>
+          <w:color w:val="000000"/>
+          <w:kern w:val="0"/>
+          <w:sz w:val="21"/>
+          <w:szCs w:val="21"/>
+        </w:rPr>
+      </w:pPr>
+    </w:p>
+    <w:p>
+      <w:pPr>
+        <w:widowControl/>
+        <w:pBdr>
+          <w:top w:val="dotted" w:sz="6" w:space="15" w:color="778855"/>
+          <w:left w:val="dotted" w:sz="6" w:space="15" w:color="778855"/>
+          <w:bottom w:val="dotted" w:sz="6" w:space="15" w:color="778855"/>
+          <w:right w:val="dotted" w:sz="6" w:space="15" w:color="778855"/>
+        </w:pBdr>
+        <w:shd w:val="clear" w:color="auto" w:fill="F5F5F5"/>
+        <w:tabs>
+          <w:tab w:val="left" w:pos="916"/>
+          <w:tab w:val="left" w:pos="1832"/>
+          <w:tab w:val="left" w:pos="2748"/>
+          <w:tab w:val="left" w:pos="3664"/>
+          <w:tab w:val="left" w:pos="4580"/>
+          <w:tab w:val="left" w:pos="5496"/>
+          <w:tab w:val="left" w:pos="6412"/>
+          <w:tab w:val="left" w:pos="7328"/>
+          <w:tab w:val="left" w:pos="8244"/>
+          <w:tab w:val="left" w:pos="9160"/>
+          <w:tab w:val="left" w:pos="10076"/>
+          <w:tab w:val="left" w:pos="10992"/>
+          <w:tab w:val="left" w:pos="11908"/>
+          <w:tab w:val="left" w:pos="12824"/>
+          <w:tab w:val="left" w:pos="13740"/>
+          <w:tab w:val="left" w:pos="14656"/>
+        </w:tabs>
+        <w:spacing w:before="225" w:line="240" w:lineRule="auto"/>
+        <w:ind w:left="360"/>
+        <w:jc w:val="left"/>
+        <w:rPr>
+          <w:rFonts w:ascii="Consolas" w:eastAsia="宋体" w:hAnsi="Consolas" w:cs="宋体"/>
+          <w:color w:val="000000"/>
+          <w:kern w:val="0"/>
+          <w:sz w:val="21"/>
+          <w:szCs w:val="21"/>
+        </w:rPr>
+      </w:pPr>
+      <w:r>
+        <w:rPr>
+          <w:rFonts w:ascii="Consolas" w:eastAsia="宋体" w:hAnsi="Consolas" w:cs="宋体" w:hint="eastAsia"/>
+          <w:color w:val="000000"/>
+          <w:kern w:val="0"/>
+          <w:sz w:val="21"/>
+          <w:szCs w:val="21"/>
+        </w:rPr>
+        <w:t>查询：</w:t>
+      </w:r>
+      <w:proofErr w:type="gramStart"/>
+      <w:r>
+        <w:rPr>
+          <w:rFonts w:ascii="Consolas" w:eastAsia="宋体" w:hAnsi="Consolas" w:cs="宋体"/>
+          <w:color w:val="000000"/>
+          <w:kern w:val="0"/>
+          <w:sz w:val="21"/>
+          <w:szCs w:val="21"/>
+        </w:rPr>
+        <w:t>&lt;?</w:t>
+      </w:r>
+      <w:proofErr w:type="spellStart"/>
+      <w:r>
+        <w:rPr>
+          <w:rFonts w:ascii="Consolas" w:eastAsia="宋体" w:hAnsi="Consolas" w:cs="宋体"/>
+          <w:color w:val="000000"/>
+          <w:kern w:val="0"/>
+          <w:sz w:val="21"/>
+          <w:szCs w:val="21"/>
+        </w:rPr>
+        <w:t>php</w:t>
+      </w:r>
+      <w:proofErr w:type="spellEnd"/>
+      <w:proofErr w:type="gramEnd"/>
+    </w:p>
+    <w:p>
+      <w:pPr>
+        <w:widowControl/>
+        <w:pBdr>
+          <w:top w:val="dotted" w:sz="6" w:space="15" w:color="778855"/>
+          <w:left w:val="dotted" w:sz="6" w:space="15" w:color="778855"/>
+          <w:bottom w:val="dotted" w:sz="6" w:space="15" w:color="778855"/>
+          <w:right w:val="dotted" w:sz="6" w:space="15" w:color="778855"/>
+        </w:pBdr>
+        <w:shd w:val="clear" w:color="auto" w:fill="F5F5F5"/>
+        <w:tabs>
+          <w:tab w:val="left" w:pos="916"/>
+          <w:tab w:val="left" w:pos="1832"/>
+          <w:tab w:val="left" w:pos="2748"/>
+          <w:tab w:val="left" w:pos="3664"/>
+          <w:tab w:val="left" w:pos="4580"/>
+          <w:tab w:val="left" w:pos="5496"/>
+          <w:tab w:val="left" w:pos="6412"/>
+          <w:tab w:val="left" w:pos="7328"/>
+          <w:tab w:val="left" w:pos="8244"/>
+          <w:tab w:val="left" w:pos="9160"/>
+          <w:tab w:val="left" w:pos="10076"/>
+          <w:tab w:val="left" w:pos="10992"/>
+          <w:tab w:val="left" w:pos="11908"/>
+          <w:tab w:val="left" w:pos="12824"/>
+          <w:tab w:val="left" w:pos="13740"/>
+          <w:tab w:val="left" w:pos="14656"/>
+        </w:tabs>
+        <w:spacing w:before="225" w:line="240" w:lineRule="auto"/>
+        <w:jc w:val="left"/>
+        <w:rPr>
+          <w:rFonts w:ascii="Consolas" w:eastAsia="宋体" w:hAnsi="Consolas" w:cs="宋体"/>
+          <w:color w:val="000000"/>
+          <w:kern w:val="0"/>
+          <w:sz w:val="21"/>
+          <w:szCs w:val="21"/>
+        </w:rPr>
+      </w:pPr>
+      <w:r>
+        <w:rPr>
+          <w:rFonts w:ascii="Consolas" w:eastAsia="宋体" w:hAnsi="Consolas" w:cs="宋体"/>
+          <w:color w:val="000000"/>
+          <w:kern w:val="0"/>
+          <w:sz w:val="21"/>
+          <w:szCs w:val="21"/>
+        </w:rPr>
+        <w:t xml:space="preserve">$con = </w:t>
+      </w:r>
+      <w:proofErr w:type="spellStart"/>
+      <w:r>
+        <w:rPr>
+          <w:rFonts w:ascii="Consolas" w:eastAsia="宋体" w:hAnsi="Consolas" w:cs="宋体"/>
+          <w:color w:val="000000"/>
+          <w:kern w:val="0"/>
+          <w:sz w:val="21"/>
+          <w:szCs w:val="21"/>
+        </w:rPr>
+        <w:t>mysql_</w:t>
+      </w:r>
+      <w:proofErr w:type="gramStart"/>
+      <w:r>
+        <w:rPr>
+          <w:rFonts w:ascii="Consolas" w:eastAsia="宋体" w:hAnsi="Consolas" w:cs="宋体"/>
+          <w:color w:val="000000"/>
+          <w:kern w:val="0"/>
+          <w:sz w:val="21"/>
+          <w:szCs w:val="21"/>
+        </w:rPr>
+        <w:t>connect</w:t>
+      </w:r>
+      <w:proofErr w:type="spellEnd"/>
+      <w:r>
+        <w:rPr>
+          <w:rFonts w:ascii="Consolas" w:eastAsia="宋体" w:hAnsi="Consolas" w:cs="宋体"/>
+          <w:color w:val="000000"/>
+          <w:kern w:val="0"/>
+          <w:sz w:val="21"/>
+          <w:szCs w:val="21"/>
+        </w:rPr>
+        <w:t>(</w:t>
+      </w:r>
+      <w:proofErr w:type="gramEnd"/>
+      <w:r>
+        <w:rPr>
+          <w:rFonts w:ascii="Consolas" w:eastAsia="宋体" w:hAnsi="Consolas" w:cs="宋体"/>
+          <w:color w:val="000000"/>
+          <w:kern w:val="0"/>
+          <w:sz w:val="21"/>
+          <w:szCs w:val="21"/>
+        </w:rPr>
+        <w:t>"localhost","peter","abc123");</w:t>
+      </w:r>
+    </w:p>
+    <w:p>
+      <w:pPr>
+        <w:widowControl/>
+        <w:pBdr>
+          <w:top w:val="dotted" w:sz="6" w:space="15" w:color="778855"/>
+          <w:left w:val="dotted" w:sz="6" w:space="15" w:color="778855"/>
+          <w:bottom w:val="dotted" w:sz="6" w:space="15" w:color="778855"/>
+          <w:right w:val="dotted" w:sz="6" w:space="15" w:color="778855"/>
+        </w:pBdr>
+        <w:shd w:val="clear" w:color="auto" w:fill="F5F5F5"/>
+        <w:tabs>
+          <w:tab w:val="left" w:pos="916"/>
+          <w:tab w:val="left" w:pos="1832"/>
+          <w:tab w:val="left" w:pos="2748"/>
+          <w:tab w:val="left" w:pos="3664"/>
+          <w:tab w:val="left" w:pos="4580"/>
+          <w:tab w:val="left" w:pos="5496"/>
+          <w:tab w:val="left" w:pos="6412"/>
+          <w:tab w:val="left" w:pos="7328"/>
+          <w:tab w:val="left" w:pos="8244"/>
+          <w:tab w:val="left" w:pos="9160"/>
+          <w:tab w:val="left" w:pos="10076"/>
+          <w:tab w:val="left" w:pos="10992"/>
+          <w:tab w:val="left" w:pos="11908"/>
+          <w:tab w:val="left" w:pos="12824"/>
+          <w:tab w:val="left" w:pos="13740"/>
+          <w:tab w:val="left" w:pos="14656"/>
+        </w:tabs>
+        <w:spacing w:before="225" w:line="240" w:lineRule="auto"/>
+        <w:jc w:val="left"/>
+        <w:rPr>
+          <w:rFonts w:ascii="Consolas" w:eastAsia="宋体" w:hAnsi="Consolas" w:cs="宋体"/>
+          <w:color w:val="000000"/>
+          <w:kern w:val="0"/>
+          <w:sz w:val="21"/>
+          <w:szCs w:val="21"/>
+        </w:rPr>
+      </w:pPr>
+      <w:proofErr w:type="gramStart"/>
+      <w:r>
+        <w:rPr>
+          <w:rFonts w:ascii="Consolas" w:eastAsia="宋体" w:hAnsi="Consolas" w:cs="宋体"/>
+          <w:color w:val="000000"/>
+          <w:kern w:val="0"/>
+          <w:sz w:val="21"/>
+          <w:szCs w:val="21"/>
+        </w:rPr>
+        <w:t>if</w:t>
+      </w:r>
+      <w:proofErr w:type="gramEnd"/>
+      <w:r>
+        <w:rPr>
+          <w:rFonts w:ascii="Consolas" w:eastAsia="宋体" w:hAnsi="Consolas" w:cs="宋体"/>
+          <w:color w:val="000000"/>
+          <w:kern w:val="0"/>
+          <w:sz w:val="21"/>
+          <w:szCs w:val="21"/>
+        </w:rPr>
+        <w:t xml:space="preserve"> (!$con)</w:t>
+      </w:r>
+    </w:p>
+    <w:p>
+      <w:pPr>
+        <w:widowControl/>
+        <w:pBdr>
+          <w:top w:val="dotted" w:sz="6" w:space="15" w:color="778855"/>
+          <w:left w:val="dotted" w:sz="6" w:space="15" w:color="778855"/>
+          <w:bottom w:val="dotted" w:sz="6" w:space="15" w:color="778855"/>
+          <w:right w:val="dotted" w:sz="6" w:space="15" w:color="778855"/>
+        </w:pBdr>
+        <w:shd w:val="clear" w:color="auto" w:fill="F5F5F5"/>
+        <w:tabs>
+          <w:tab w:val="left" w:pos="916"/>
+          <w:tab w:val="left" w:pos="1832"/>
+          <w:tab w:val="left" w:pos="2748"/>
+          <w:tab w:val="left" w:pos="3664"/>
+          <w:tab w:val="left" w:pos="4580"/>
+          <w:tab w:val="left" w:pos="5496"/>
+          <w:tab w:val="left" w:pos="6412"/>
+          <w:tab w:val="left" w:pos="7328"/>
+          <w:tab w:val="left" w:pos="8244"/>
+          <w:tab w:val="left" w:pos="9160"/>
+          <w:tab w:val="left" w:pos="10076"/>
+          <w:tab w:val="left" w:pos="10992"/>
+          <w:tab w:val="left" w:pos="11908"/>
+          <w:tab w:val="left" w:pos="12824"/>
+          <w:tab w:val="left" w:pos="13740"/>
+          <w:tab w:val="left" w:pos="14656"/>
+        </w:tabs>
+        <w:spacing w:before="225" w:line="240" w:lineRule="auto"/>
+        <w:jc w:val="left"/>
+        <w:rPr>
+          <w:rFonts w:ascii="Consolas" w:eastAsia="宋体" w:hAnsi="Consolas" w:cs="宋体"/>
+          <w:color w:val="000000"/>
+          <w:kern w:val="0"/>
+          <w:sz w:val="21"/>
+          <w:szCs w:val="21"/>
+        </w:rPr>
+      </w:pPr>
+      <w:r>
+        <w:rPr>
+          <w:rFonts w:ascii="Consolas" w:eastAsia="宋体" w:hAnsi="Consolas" w:cs="宋体"/>
+          <w:color w:val="000000"/>
+          <w:kern w:val="0"/>
+          <w:sz w:val="21"/>
+          <w:szCs w:val="21"/>
+        </w:rPr>
+        <w:lastRenderedPageBreak/>
+        <w:t xml:space="preserve">  {</w:t>
+      </w:r>
+    </w:p>
+    <w:p>
+      <w:pPr>
+        <w:widowControl/>
+        <w:pBdr>
+          <w:top w:val="dotted" w:sz="6" w:space="15" w:color="778855"/>
+          <w:left w:val="dotted" w:sz="6" w:space="15" w:color="778855"/>
+          <w:bottom w:val="dotted" w:sz="6" w:space="15" w:color="778855"/>
+          <w:right w:val="dotted" w:sz="6" w:space="15" w:color="778855"/>
+        </w:pBdr>
+        <w:shd w:val="clear" w:color="auto" w:fill="F5F5F5"/>
+        <w:tabs>
+          <w:tab w:val="left" w:pos="916"/>
+          <w:tab w:val="left" w:pos="1832"/>
+          <w:tab w:val="left" w:pos="2748"/>
+          <w:tab w:val="left" w:pos="3664"/>
+          <w:tab w:val="left" w:pos="4580"/>
+          <w:tab w:val="left" w:pos="5496"/>
+          <w:tab w:val="left" w:pos="6412"/>
+          <w:tab w:val="left" w:pos="7328"/>
+          <w:tab w:val="left" w:pos="8244"/>
+          <w:tab w:val="left" w:pos="9160"/>
+          <w:tab w:val="left" w:pos="10076"/>
+          <w:tab w:val="left" w:pos="10992"/>
+          <w:tab w:val="left" w:pos="11908"/>
+          <w:tab w:val="left" w:pos="12824"/>
+          <w:tab w:val="left" w:pos="13740"/>
+          <w:tab w:val="left" w:pos="14656"/>
+        </w:tabs>
+        <w:spacing w:before="225" w:line="240" w:lineRule="auto"/>
+        <w:jc w:val="left"/>
+        <w:rPr>
+          <w:rFonts w:ascii="Consolas" w:eastAsia="宋体" w:hAnsi="Consolas" w:cs="宋体"/>
+          <w:color w:val="000000"/>
+          <w:kern w:val="0"/>
+          <w:sz w:val="21"/>
+          <w:szCs w:val="21"/>
+        </w:rPr>
+      </w:pPr>
+      <w:r>
+        <w:rPr>
+          <w:rFonts w:ascii="Consolas" w:eastAsia="宋体" w:hAnsi="Consolas" w:cs="宋体"/>
+          <w:color w:val="000000"/>
+          <w:kern w:val="0"/>
+          <w:sz w:val="21"/>
+          <w:szCs w:val="21"/>
+        </w:rPr>
+        <w:t xml:space="preserve">  </w:t>
+      </w:r>
+      <w:proofErr w:type="gramStart"/>
+      <w:r>
+        <w:rPr>
+          <w:rFonts w:ascii="Consolas" w:eastAsia="宋体" w:hAnsi="Consolas" w:cs="宋体"/>
+          <w:color w:val="000000"/>
+          <w:kern w:val="0"/>
+          <w:sz w:val="21"/>
+          <w:szCs w:val="21"/>
+        </w:rPr>
+        <w:t>die(</w:t>
+      </w:r>
+      <w:proofErr w:type="gramEnd"/>
+      <w:r>
+        <w:rPr>
+          <w:rFonts w:ascii="Consolas" w:eastAsia="宋体" w:hAnsi="Consolas" w:cs="宋体"/>
+          <w:color w:val="000000"/>
+          <w:kern w:val="0"/>
+          <w:sz w:val="21"/>
+          <w:szCs w:val="21"/>
+        </w:rPr>
+        <w:t xml:space="preserve">'Could not connect: ' . </w:t>
+      </w:r>
+      <w:proofErr w:type="spellStart"/>
+      <w:r>
+        <w:rPr>
+          <w:rFonts w:ascii="Consolas" w:eastAsia="宋体" w:hAnsi="Consolas" w:cs="宋体"/>
+          <w:color w:val="000000"/>
+          <w:kern w:val="0"/>
+          <w:sz w:val="21"/>
+          <w:szCs w:val="21"/>
+        </w:rPr>
+        <w:t>mysql_error</w:t>
+      </w:r>
+      <w:proofErr w:type="spellEnd"/>
+      <w:r>
+        <w:rPr>
+          <w:rFonts w:ascii="Consolas" w:eastAsia="宋体" w:hAnsi="Consolas" w:cs="宋体"/>
+          <w:color w:val="000000"/>
+          <w:kern w:val="0"/>
+          <w:sz w:val="21"/>
+          <w:szCs w:val="21"/>
+        </w:rPr>
+        <w:t>());</w:t>
+      </w:r>
+    </w:p>
+    <w:p>
+      <w:pPr>
+        <w:widowControl/>
+        <w:pBdr>
+          <w:top w:val="dotted" w:sz="6" w:space="15" w:color="778855"/>
+          <w:left w:val="dotted" w:sz="6" w:space="15" w:color="778855"/>
+          <w:bottom w:val="dotted" w:sz="6" w:space="15" w:color="778855"/>
+          <w:right w:val="dotted" w:sz="6" w:space="15" w:color="778855"/>
+        </w:pBdr>
+        <w:shd w:val="clear" w:color="auto" w:fill="F5F5F5"/>
+        <w:tabs>
+          <w:tab w:val="left" w:pos="916"/>
+          <w:tab w:val="left" w:pos="1832"/>
+          <w:tab w:val="left" w:pos="2748"/>
+          <w:tab w:val="left" w:pos="3664"/>
+          <w:tab w:val="left" w:pos="4580"/>
+          <w:tab w:val="left" w:pos="5496"/>
+          <w:tab w:val="left" w:pos="6412"/>
+          <w:tab w:val="left" w:pos="7328"/>
+          <w:tab w:val="left" w:pos="8244"/>
+          <w:tab w:val="left" w:pos="9160"/>
+          <w:tab w:val="left" w:pos="10076"/>
+          <w:tab w:val="left" w:pos="10992"/>
+          <w:tab w:val="left" w:pos="11908"/>
+          <w:tab w:val="left" w:pos="12824"/>
+          <w:tab w:val="left" w:pos="13740"/>
+          <w:tab w:val="left" w:pos="14656"/>
+        </w:tabs>
+        <w:spacing w:before="225" w:line="240" w:lineRule="auto"/>
+        <w:jc w:val="left"/>
+        <w:rPr>
+          <w:rFonts w:ascii="Consolas" w:eastAsia="宋体" w:hAnsi="Consolas" w:cs="宋体"/>
+          <w:color w:val="000000"/>
+          <w:kern w:val="0"/>
+          <w:sz w:val="21"/>
+          <w:szCs w:val="21"/>
+        </w:rPr>
+      </w:pPr>
+      <w:r>
+        <w:rPr>
+          <w:rFonts w:ascii="Consolas" w:eastAsia="宋体" w:hAnsi="Consolas" w:cs="宋体"/>
+          <w:color w:val="000000"/>
+          <w:kern w:val="0"/>
+          <w:sz w:val="21"/>
+          <w:szCs w:val="21"/>
+        </w:rPr>
+        <w:t xml:space="preserve">  }</w:t>
+      </w:r>
+    </w:p>
+    <w:p>
+      <w:pPr>
+        <w:widowControl/>
+        <w:pBdr>
+          <w:top w:val="dotted" w:sz="6" w:space="15" w:color="778855"/>
+          <w:left w:val="dotted" w:sz="6" w:space="15" w:color="778855"/>
+          <w:bottom w:val="dotted" w:sz="6" w:space="15" w:color="778855"/>
+          <w:right w:val="dotted" w:sz="6" w:space="15" w:color="778855"/>
+        </w:pBdr>
+        <w:shd w:val="clear" w:color="auto" w:fill="F5F5F5"/>
+        <w:tabs>
+          <w:tab w:val="left" w:pos="916"/>
+          <w:tab w:val="left" w:pos="1832"/>
+          <w:tab w:val="left" w:pos="2748"/>
+          <w:tab w:val="left" w:pos="3664"/>
+          <w:tab w:val="left" w:pos="4580"/>
+          <w:tab w:val="left" w:pos="5496"/>
+          <w:tab w:val="left" w:pos="6412"/>
+          <w:tab w:val="left" w:pos="7328"/>
+          <w:tab w:val="left" w:pos="8244"/>
+          <w:tab w:val="left" w:pos="9160"/>
+          <w:tab w:val="left" w:pos="10076"/>
+          <w:tab w:val="left" w:pos="10992"/>
+          <w:tab w:val="left" w:pos="11908"/>
+          <w:tab w:val="left" w:pos="12824"/>
+          <w:tab w:val="left" w:pos="13740"/>
+          <w:tab w:val="left" w:pos="14656"/>
+        </w:tabs>
+        <w:spacing w:before="225" w:line="240" w:lineRule="auto"/>
+        <w:jc w:val="left"/>
+        <w:rPr>
+          <w:rFonts w:ascii="Consolas" w:eastAsia="宋体" w:hAnsi="Consolas" w:cs="宋体"/>
+          <w:color w:val="000000"/>
+          <w:kern w:val="0"/>
+          <w:sz w:val="21"/>
+          <w:szCs w:val="21"/>
+        </w:rPr>
+      </w:pPr>
+    </w:p>
+    <w:p>
+      <w:pPr>
+        <w:widowControl/>
+        <w:pBdr>
+          <w:top w:val="dotted" w:sz="6" w:space="15" w:color="778855"/>
+          <w:left w:val="dotted" w:sz="6" w:space="15" w:color="778855"/>
+          <w:bottom w:val="dotted" w:sz="6" w:space="15" w:color="778855"/>
+          <w:right w:val="dotted" w:sz="6" w:space="15" w:color="778855"/>
+        </w:pBdr>
+        <w:shd w:val="clear" w:color="auto" w:fill="F5F5F5"/>
+        <w:tabs>
+          <w:tab w:val="left" w:pos="916"/>
+          <w:tab w:val="left" w:pos="1832"/>
+          <w:tab w:val="left" w:pos="2748"/>
+          <w:tab w:val="left" w:pos="3664"/>
+          <w:tab w:val="left" w:pos="4580"/>
+          <w:tab w:val="left" w:pos="5496"/>
+          <w:tab w:val="left" w:pos="6412"/>
+          <w:tab w:val="left" w:pos="7328"/>
+          <w:tab w:val="left" w:pos="8244"/>
+          <w:tab w:val="left" w:pos="9160"/>
+          <w:tab w:val="left" w:pos="10076"/>
+          <w:tab w:val="left" w:pos="10992"/>
+          <w:tab w:val="left" w:pos="11908"/>
+          <w:tab w:val="left" w:pos="12824"/>
+          <w:tab w:val="left" w:pos="13740"/>
+          <w:tab w:val="left" w:pos="14656"/>
+        </w:tabs>
+        <w:spacing w:before="225" w:line="240" w:lineRule="auto"/>
+        <w:jc w:val="left"/>
+        <w:rPr>
+          <w:rFonts w:ascii="Consolas" w:eastAsia="宋体" w:hAnsi="Consolas" w:cs="宋体"/>
+          <w:color w:val="000000"/>
+          <w:kern w:val="0"/>
+          <w:sz w:val="21"/>
+          <w:szCs w:val="21"/>
+        </w:rPr>
+      </w:pPr>
+      <w:proofErr w:type="spellStart"/>
+      <w:r>
+        <w:rPr>
+          <w:rFonts w:ascii="Consolas" w:eastAsia="宋体" w:hAnsi="Consolas" w:cs="宋体"/>
+          <w:color w:val="000000"/>
+          <w:kern w:val="0"/>
+          <w:sz w:val="21"/>
+          <w:szCs w:val="21"/>
+        </w:rPr>
+        <w:t>mysql_select_</w:t>
+      </w:r>
+      <w:proofErr w:type="gramStart"/>
+      <w:r>
+        <w:rPr>
+          <w:rFonts w:ascii="Consolas" w:eastAsia="宋体" w:hAnsi="Consolas" w:cs="宋体"/>
+          <w:color w:val="000000"/>
+          <w:kern w:val="0"/>
+          <w:sz w:val="21"/>
+          <w:szCs w:val="21"/>
+        </w:rPr>
+        <w:t>db</w:t>
+      </w:r>
+      <w:proofErr w:type="spellEnd"/>
+      <w:r>
+        <w:rPr>
+          <w:rFonts w:ascii="Consolas" w:eastAsia="宋体" w:hAnsi="Consolas" w:cs="宋体"/>
+          <w:color w:val="000000"/>
+          <w:kern w:val="0"/>
+          <w:sz w:val="21"/>
+          <w:szCs w:val="21"/>
+        </w:rPr>
+        <w:t>(</w:t>
+      </w:r>
+      <w:proofErr w:type="gramEnd"/>
+      <w:r>
+        <w:rPr>
+          <w:rFonts w:ascii="Consolas" w:eastAsia="宋体" w:hAnsi="Consolas" w:cs="宋体"/>
+          <w:color w:val="000000"/>
+          <w:kern w:val="0"/>
+          <w:sz w:val="21"/>
+          <w:szCs w:val="21"/>
+        </w:rPr>
+        <w:t>"</w:t>
+      </w:r>
+      <w:proofErr w:type="spellStart"/>
+      <w:r>
+        <w:rPr>
+          <w:rFonts w:ascii="Consolas" w:eastAsia="宋体" w:hAnsi="Consolas" w:cs="宋体"/>
+          <w:color w:val="000000"/>
+          <w:kern w:val="0"/>
+          <w:sz w:val="21"/>
+          <w:szCs w:val="21"/>
+        </w:rPr>
+        <w:t>my_db</w:t>
+      </w:r>
+      <w:proofErr w:type="spellEnd"/>
+      <w:r>
+        <w:rPr>
+          <w:rFonts w:ascii="Consolas" w:eastAsia="宋体" w:hAnsi="Consolas" w:cs="宋体"/>
+          <w:color w:val="000000"/>
+          <w:kern w:val="0"/>
+          <w:sz w:val="21"/>
+          <w:szCs w:val="21"/>
+        </w:rPr>
+        <w:t>", $con);</w:t>
+      </w:r>
+    </w:p>
+    <w:p>
+      <w:pPr>
+        <w:widowControl/>
+        <w:pBdr>
+          <w:top w:val="dotted" w:sz="6" w:space="15" w:color="778855"/>
+          <w:left w:val="dotted" w:sz="6" w:space="15" w:color="778855"/>
+          <w:bottom w:val="dotted" w:sz="6" w:space="15" w:color="778855"/>
+          <w:right w:val="dotted" w:sz="6" w:space="15" w:color="778855"/>
+        </w:pBdr>
+        <w:shd w:val="clear" w:color="auto" w:fill="F5F5F5"/>
+        <w:tabs>
+          <w:tab w:val="left" w:pos="916"/>
+          <w:tab w:val="left" w:pos="1832"/>
+          <w:tab w:val="left" w:pos="2748"/>
+          <w:tab w:val="left" w:pos="3664"/>
+          <w:tab w:val="left" w:pos="4580"/>
+          <w:tab w:val="left" w:pos="5496"/>
+          <w:tab w:val="left" w:pos="6412"/>
+          <w:tab w:val="left" w:pos="7328"/>
+          <w:tab w:val="left" w:pos="8244"/>
+          <w:tab w:val="left" w:pos="9160"/>
+          <w:tab w:val="left" w:pos="10076"/>
+          <w:tab w:val="left" w:pos="10992"/>
+          <w:tab w:val="left" w:pos="11908"/>
+          <w:tab w:val="left" w:pos="12824"/>
+          <w:tab w:val="left" w:pos="13740"/>
+          <w:tab w:val="left" w:pos="14656"/>
+        </w:tabs>
+        <w:spacing w:before="225" w:line="240" w:lineRule="auto"/>
+        <w:jc w:val="left"/>
+        <w:rPr>
+          <w:rFonts w:ascii="Consolas" w:eastAsia="宋体" w:hAnsi="Consolas" w:cs="宋体"/>
+          <w:color w:val="000000"/>
+          <w:kern w:val="0"/>
+          <w:sz w:val="21"/>
+          <w:szCs w:val="21"/>
+        </w:rPr>
+      </w:pPr>
+    </w:p>
+    <w:p>
+      <w:pPr>
+        <w:widowControl/>
+        <w:pBdr>
+          <w:top w:val="dotted" w:sz="6" w:space="15" w:color="778855"/>
+          <w:left w:val="dotted" w:sz="6" w:space="15" w:color="778855"/>
+          <w:bottom w:val="dotted" w:sz="6" w:space="15" w:color="778855"/>
+          <w:right w:val="dotted" w:sz="6" w:space="15" w:color="778855"/>
+        </w:pBdr>
+        <w:shd w:val="clear" w:color="auto" w:fill="F5F5F5"/>
+        <w:tabs>
+          <w:tab w:val="left" w:pos="916"/>
+          <w:tab w:val="left" w:pos="1832"/>
+          <w:tab w:val="left" w:pos="2748"/>
+          <w:tab w:val="left" w:pos="3664"/>
+          <w:tab w:val="left" w:pos="4580"/>
+          <w:tab w:val="left" w:pos="5496"/>
+          <w:tab w:val="left" w:pos="6412"/>
+          <w:tab w:val="left" w:pos="7328"/>
+          <w:tab w:val="left" w:pos="8244"/>
+          <w:tab w:val="left" w:pos="9160"/>
+          <w:tab w:val="left" w:pos="10076"/>
+          <w:tab w:val="left" w:pos="10992"/>
+          <w:tab w:val="left" w:pos="11908"/>
+          <w:tab w:val="left" w:pos="12824"/>
+          <w:tab w:val="left" w:pos="13740"/>
+          <w:tab w:val="left" w:pos="14656"/>
+        </w:tabs>
+        <w:spacing w:before="225" w:line="240" w:lineRule="auto"/>
+        <w:jc w:val="left"/>
+        <w:rPr>
+          <w:rFonts w:ascii="Consolas" w:eastAsia="宋体" w:hAnsi="Consolas" w:cs="宋体"/>
+          <w:color w:val="000000"/>
+          <w:kern w:val="0"/>
+          <w:sz w:val="21"/>
+          <w:szCs w:val="21"/>
+        </w:rPr>
+      </w:pPr>
+      <w:r>
+        <w:rPr>
+          <w:rFonts w:ascii="Consolas" w:eastAsia="宋体" w:hAnsi="Consolas" w:cs="宋体"/>
+          <w:color w:val="000000"/>
+          <w:kern w:val="0"/>
+          <w:sz w:val="21"/>
+          <w:szCs w:val="21"/>
+        </w:rPr>
+        <w:t xml:space="preserve">$result = </w:t>
+      </w:r>
+      <w:proofErr w:type="spellStart"/>
+      <w:r>
+        <w:rPr>
+          <w:rFonts w:ascii="Consolas" w:eastAsia="宋体" w:hAnsi="Consolas" w:cs="宋体"/>
+          <w:color w:val="000000"/>
+          <w:kern w:val="0"/>
+          <w:sz w:val="21"/>
+          <w:szCs w:val="21"/>
+        </w:rPr>
+        <w:t>mysql_</w:t>
+      </w:r>
+      <w:proofErr w:type="gramStart"/>
+      <w:r>
+        <w:rPr>
+          <w:rFonts w:ascii="Consolas" w:eastAsia="宋体" w:hAnsi="Consolas" w:cs="宋体"/>
+          <w:color w:val="000000"/>
+          <w:kern w:val="0"/>
+          <w:sz w:val="21"/>
+          <w:szCs w:val="21"/>
+        </w:rPr>
+        <w:t>query</w:t>
+      </w:r>
+      <w:proofErr w:type="spellEnd"/>
+      <w:r>
+        <w:rPr>
+          <w:rFonts w:ascii="Consolas" w:eastAsia="宋体" w:hAnsi="Consolas" w:cs="宋体"/>
+          <w:color w:val="000000"/>
+          <w:kern w:val="0"/>
+          <w:sz w:val="21"/>
+          <w:szCs w:val="21"/>
+        </w:rPr>
+        <w:t>(</w:t>
+      </w:r>
+      <w:proofErr w:type="gramEnd"/>
+      <w:r>
+        <w:rPr>
+          <w:rFonts w:ascii="Consolas" w:eastAsia="宋体" w:hAnsi="Consolas" w:cs="宋体"/>
+          <w:color w:val="000000"/>
+          <w:kern w:val="0"/>
+          <w:sz w:val="21"/>
+          <w:szCs w:val="21"/>
+        </w:rPr>
+        <w:t>"SELECT * FROM Persons</w:t>
+      </w:r>
+    </w:p>
+    <w:p>
+      <w:pPr>
+        <w:widowControl/>
+        <w:pBdr>
+          <w:top w:val="dotted" w:sz="6" w:space="15" w:color="778855"/>
+          <w:left w:val="dotted" w:sz="6" w:space="15" w:color="778855"/>
+          <w:bottom w:val="dotted" w:sz="6" w:space="15" w:color="778855"/>
+          <w:right w:val="dotted" w:sz="6" w:space="15" w:color="778855"/>
+        </w:pBdr>
+        <w:shd w:val="clear" w:color="auto" w:fill="F5F5F5"/>
+        <w:tabs>
+          <w:tab w:val="left" w:pos="916"/>
+          <w:tab w:val="left" w:pos="1832"/>
+          <w:tab w:val="left" w:pos="2748"/>
+          <w:tab w:val="left" w:pos="3664"/>
+          <w:tab w:val="left" w:pos="4580"/>
+          <w:tab w:val="left" w:pos="5496"/>
+          <w:tab w:val="left" w:pos="6412"/>
+          <w:tab w:val="left" w:pos="7328"/>
+          <w:tab w:val="left" w:pos="8244"/>
+          <w:tab w:val="left" w:pos="9160"/>
+          <w:tab w:val="left" w:pos="10076"/>
+          <w:tab w:val="left" w:pos="10992"/>
+          <w:tab w:val="left" w:pos="11908"/>
+          <w:tab w:val="left" w:pos="12824"/>
+          <w:tab w:val="left" w:pos="13740"/>
+          <w:tab w:val="left" w:pos="14656"/>
+        </w:tabs>
+        <w:spacing w:before="225" w:line="240" w:lineRule="auto"/>
+        <w:jc w:val="left"/>
+        <w:rPr>
+          <w:rFonts w:ascii="Consolas" w:eastAsia="宋体" w:hAnsi="Consolas" w:cs="宋体"/>
+          <w:color w:val="000000"/>
+          <w:kern w:val="0"/>
+          <w:sz w:val="21"/>
+          <w:szCs w:val="21"/>
+        </w:rPr>
+      </w:pPr>
+      <w:r>
+        <w:rPr>
+          <w:rFonts w:ascii="Consolas" w:eastAsia="宋体" w:hAnsi="Consolas" w:cs="宋体"/>
+          <w:color w:val="000000"/>
+          <w:kern w:val="0"/>
+          <w:sz w:val="21"/>
+          <w:szCs w:val="21"/>
+        </w:rPr>
+        <w:t xml:space="preserve">WHERE </w:t>
+      </w:r>
+      <w:proofErr w:type="spellStart"/>
+      <w:r>
+        <w:rPr>
+          <w:rFonts w:ascii="Consolas" w:eastAsia="宋体" w:hAnsi="Consolas" w:cs="宋体"/>
+          <w:color w:val="000000"/>
+          <w:kern w:val="0"/>
+          <w:sz w:val="21"/>
+          <w:szCs w:val="21"/>
+        </w:rPr>
+        <w:t>FirstName</w:t>
+      </w:r>
+      <w:proofErr w:type="spellEnd"/>
+      <w:r>
+        <w:rPr>
+          <w:rFonts w:ascii="Consolas" w:eastAsia="宋体" w:hAnsi="Consolas" w:cs="宋体"/>
+          <w:color w:val="000000"/>
+          <w:kern w:val="0"/>
+          <w:sz w:val="21"/>
+          <w:szCs w:val="21"/>
+        </w:rPr>
+        <w:t>='Peter'");</w:t>
+      </w:r>
+    </w:p>
+    <w:p>
+      <w:pPr>
+        <w:widowControl/>
+        <w:pBdr>
+          <w:top w:val="dotted" w:sz="6" w:space="15" w:color="778855"/>
+          <w:left w:val="dotted" w:sz="6" w:space="15" w:color="778855"/>
+          <w:bottom w:val="dotted" w:sz="6" w:space="15" w:color="778855"/>
+          <w:right w:val="dotted" w:sz="6" w:space="15" w:color="778855"/>
+        </w:pBdr>
+        <w:shd w:val="clear" w:color="auto" w:fill="F5F5F5"/>
+        <w:tabs>
+          <w:tab w:val="left" w:pos="916"/>
+          <w:tab w:val="left" w:pos="1832"/>
+          <w:tab w:val="left" w:pos="2748"/>
+          <w:tab w:val="left" w:pos="3664"/>
+          <w:tab w:val="left" w:pos="4580"/>
+          <w:tab w:val="left" w:pos="5496"/>
+          <w:tab w:val="left" w:pos="6412"/>
+          <w:tab w:val="left" w:pos="7328"/>
+          <w:tab w:val="left" w:pos="8244"/>
+          <w:tab w:val="left" w:pos="9160"/>
+          <w:tab w:val="left" w:pos="10076"/>
+          <w:tab w:val="left" w:pos="10992"/>
+          <w:tab w:val="left" w:pos="11908"/>
+          <w:tab w:val="left" w:pos="12824"/>
+          <w:tab w:val="left" w:pos="13740"/>
+          <w:tab w:val="left" w:pos="14656"/>
+        </w:tabs>
+        <w:spacing w:before="225" w:line="240" w:lineRule="auto"/>
+        <w:jc w:val="left"/>
+        <w:rPr>
+          <w:rFonts w:ascii="Consolas" w:eastAsia="宋体" w:hAnsi="Consolas" w:cs="宋体"/>
+          <w:color w:val="000000"/>
+          <w:kern w:val="0"/>
+          <w:sz w:val="21"/>
+          <w:szCs w:val="21"/>
+        </w:rPr>
+      </w:pPr>
+    </w:p>
+    <w:p>
+      <w:pPr>
+        <w:widowControl/>
+        <w:pBdr>
+          <w:top w:val="dotted" w:sz="6" w:space="15" w:color="778855"/>
+          <w:left w:val="dotted" w:sz="6" w:space="15" w:color="778855"/>
+          <w:bottom w:val="dotted" w:sz="6" w:space="15" w:color="778855"/>
+          <w:right w:val="dotted" w:sz="6" w:space="15" w:color="778855"/>
+        </w:pBdr>
+        <w:shd w:val="clear" w:color="auto" w:fill="F5F5F5"/>
+        <w:tabs>
+          <w:tab w:val="left" w:pos="916"/>
+          <w:tab w:val="left" w:pos="1832"/>
+          <w:tab w:val="left" w:pos="2748"/>
+          <w:tab w:val="left" w:pos="3664"/>
+          <w:tab w:val="left" w:pos="4580"/>
+          <w:tab w:val="left" w:pos="5496"/>
+          <w:tab w:val="left" w:pos="6412"/>
+          <w:tab w:val="left" w:pos="7328"/>
+          <w:tab w:val="left" w:pos="8244"/>
+          <w:tab w:val="left" w:pos="9160"/>
+          <w:tab w:val="left" w:pos="10076"/>
+          <w:tab w:val="left" w:pos="10992"/>
+          <w:tab w:val="left" w:pos="11908"/>
+          <w:tab w:val="left" w:pos="12824"/>
+          <w:tab w:val="left" w:pos="13740"/>
+          <w:tab w:val="left" w:pos="14656"/>
+        </w:tabs>
+        <w:spacing w:before="225" w:line="240" w:lineRule="auto"/>
+        <w:jc w:val="left"/>
+        <w:rPr>
+          <w:rFonts w:ascii="Consolas" w:eastAsia="宋体" w:hAnsi="Consolas" w:cs="宋体"/>
+          <w:color w:val="000000"/>
+          <w:kern w:val="0"/>
+          <w:sz w:val="21"/>
+          <w:szCs w:val="21"/>
+        </w:rPr>
+      </w:pPr>
+      <w:proofErr w:type="gramStart"/>
+      <w:r>
+        <w:rPr>
+          <w:rFonts w:ascii="Consolas" w:eastAsia="宋体" w:hAnsi="Consolas" w:cs="宋体"/>
+          <w:color w:val="000000"/>
+          <w:kern w:val="0"/>
+          <w:sz w:val="21"/>
+          <w:szCs w:val="21"/>
+        </w:rPr>
+        <w:t>while(</w:t>
+      </w:r>
+      <w:proofErr w:type="gramEnd"/>
+      <w:r>
+        <w:rPr>
+          <w:rFonts w:ascii="Consolas" w:eastAsia="宋体" w:hAnsi="Consolas" w:cs="宋体"/>
+          <w:color w:val="000000"/>
+          <w:kern w:val="0"/>
+          <w:sz w:val="21"/>
+          <w:szCs w:val="21"/>
+        </w:rPr>
+        <w:t xml:space="preserve">$row = </w:t>
+      </w:r>
+      <w:proofErr w:type="spellStart"/>
+      <w:r>
+        <w:rPr>
+          <w:rFonts w:ascii="Consolas" w:eastAsia="宋体" w:hAnsi="Consolas" w:cs="宋体"/>
+          <w:color w:val="000000"/>
+          <w:kern w:val="0"/>
+          <w:sz w:val="21"/>
+          <w:szCs w:val="21"/>
+        </w:rPr>
+        <w:t>mysql_fetch_array</w:t>
+      </w:r>
+      <w:proofErr w:type="spellEnd"/>
+      <w:r>
+        <w:rPr>
+          <w:rFonts w:ascii="Consolas" w:eastAsia="宋体" w:hAnsi="Consolas" w:cs="宋体"/>
+          <w:color w:val="000000"/>
+          <w:kern w:val="0"/>
+          <w:sz w:val="21"/>
+          <w:szCs w:val="21"/>
+        </w:rPr>
+        <w:t>($result))</w:t>
+      </w:r>
+    </w:p>
+    <w:p>
+      <w:pPr>
+        <w:widowControl/>
+        <w:pBdr>
+          <w:top w:val="dotted" w:sz="6" w:space="15" w:color="778855"/>
+          <w:left w:val="dotted" w:sz="6" w:space="15" w:color="778855"/>
+          <w:bottom w:val="dotted" w:sz="6" w:space="15" w:color="778855"/>
+          <w:right w:val="dotted" w:sz="6" w:space="15" w:color="778855"/>
+        </w:pBdr>
+        <w:shd w:val="clear" w:color="auto" w:fill="F5F5F5"/>
+        <w:tabs>
+          <w:tab w:val="left" w:pos="916"/>
+          <w:tab w:val="left" w:pos="1832"/>
+          <w:tab w:val="left" w:pos="2748"/>
+          <w:tab w:val="left" w:pos="3664"/>
+          <w:tab w:val="left" w:pos="4580"/>
+          <w:tab w:val="left" w:pos="5496"/>
+          <w:tab w:val="left" w:pos="6412"/>
+          <w:tab w:val="left" w:pos="7328"/>
+          <w:tab w:val="left" w:pos="8244"/>
+          <w:tab w:val="left" w:pos="9160"/>
+          <w:tab w:val="left" w:pos="10076"/>
+          <w:tab w:val="left" w:pos="10992"/>
+          <w:tab w:val="left" w:pos="11908"/>
+          <w:tab w:val="left" w:pos="12824"/>
+          <w:tab w:val="left" w:pos="13740"/>
+          <w:tab w:val="left" w:pos="14656"/>
+        </w:tabs>
+        <w:spacing w:before="225" w:line="240" w:lineRule="auto"/>
+        <w:jc w:val="left"/>
+        <w:rPr>
+          <w:rFonts w:ascii="Consolas" w:eastAsia="宋体" w:hAnsi="Consolas" w:cs="宋体"/>
+          <w:color w:val="000000"/>
+          <w:kern w:val="0"/>
+          <w:sz w:val="21"/>
+          <w:szCs w:val="21"/>
+        </w:rPr>
+      </w:pPr>
+      <w:r>
+        <w:rPr>
+          <w:rFonts w:ascii="Consolas" w:eastAsia="宋体" w:hAnsi="Consolas" w:cs="宋体"/>
+          <w:color w:val="000000"/>
+          <w:kern w:val="0"/>
+          <w:sz w:val="21"/>
+          <w:szCs w:val="21"/>
+        </w:rPr>
+        <w:t xml:space="preserve">  {</w:t>
+      </w:r>
+    </w:p>
+    <w:p>
+      <w:pPr>
+        <w:widowControl/>
+        <w:pBdr>
+          <w:top w:val="dotted" w:sz="6" w:space="15" w:color="778855"/>
+          <w:left w:val="dotted" w:sz="6" w:space="15" w:color="778855"/>
+          <w:bottom w:val="dotted" w:sz="6" w:space="15" w:color="778855"/>
+          <w:right w:val="dotted" w:sz="6" w:space="15" w:color="778855"/>
+        </w:pBdr>
+        <w:shd w:val="clear" w:color="auto" w:fill="F5F5F5"/>
+        <w:tabs>
+          <w:tab w:val="left" w:pos="916"/>
+          <w:tab w:val="left" w:pos="1832"/>
+          <w:tab w:val="left" w:pos="2748"/>
+          <w:tab w:val="left" w:pos="3664"/>
+          <w:tab w:val="left" w:pos="4580"/>
+          <w:tab w:val="left" w:pos="5496"/>
+          <w:tab w:val="left" w:pos="6412"/>
+          <w:tab w:val="left" w:pos="7328"/>
+          <w:tab w:val="left" w:pos="8244"/>
+          <w:tab w:val="left" w:pos="9160"/>
+          <w:tab w:val="left" w:pos="10076"/>
+          <w:tab w:val="left" w:pos="10992"/>
+          <w:tab w:val="left" w:pos="11908"/>
+          <w:tab w:val="left" w:pos="12824"/>
+          <w:tab w:val="left" w:pos="13740"/>
+          <w:tab w:val="left" w:pos="14656"/>
+        </w:tabs>
+        <w:spacing w:before="225" w:line="240" w:lineRule="auto"/>
+        <w:jc w:val="left"/>
+        <w:rPr>
+          <w:rFonts w:ascii="Consolas" w:eastAsia="宋体" w:hAnsi="Consolas" w:cs="宋体"/>
+          <w:color w:val="000000"/>
+          <w:kern w:val="0"/>
+          <w:sz w:val="21"/>
+          <w:szCs w:val="21"/>
+        </w:rPr>
+      </w:pPr>
+      <w:r>
+        <w:rPr>
+          <w:rFonts w:ascii="Consolas" w:eastAsia="宋体" w:hAnsi="Consolas" w:cs="宋体"/>
+          <w:color w:val="000000"/>
+          <w:kern w:val="0"/>
+          <w:sz w:val="21"/>
+          <w:szCs w:val="21"/>
+        </w:rPr>
+        <w:t xml:space="preserve">  </w:t>
+      </w:r>
+      <w:proofErr w:type="gramStart"/>
+      <w:r>
+        <w:rPr>
+          <w:rFonts w:ascii="Consolas" w:eastAsia="宋体" w:hAnsi="Consolas" w:cs="宋体"/>
+          <w:color w:val="000000"/>
+          <w:kern w:val="0"/>
+          <w:sz w:val="21"/>
+          <w:szCs w:val="21"/>
+        </w:rPr>
+        <w:t>echo</w:t>
+      </w:r>
+      <w:proofErr w:type="gramEnd"/>
+      <w:r>
+        <w:rPr>
+          <w:rFonts w:ascii="Consolas" w:eastAsia="宋体" w:hAnsi="Consolas" w:cs="宋体"/>
+          <w:color w:val="000000"/>
+          <w:kern w:val="0"/>
+          <w:sz w:val="21"/>
+          <w:szCs w:val="21"/>
+        </w:rPr>
+        <w:t xml:space="preserve"> $row['</w:t>
+      </w:r>
+      <w:proofErr w:type="spellStart"/>
+      <w:r>
+        <w:rPr>
+          <w:rFonts w:ascii="Consolas" w:eastAsia="宋体" w:hAnsi="Consolas" w:cs="宋体"/>
+          <w:color w:val="000000"/>
+          <w:kern w:val="0"/>
+          <w:sz w:val="21"/>
+          <w:szCs w:val="21"/>
+        </w:rPr>
+        <w:t>FirstName</w:t>
+      </w:r>
+      <w:proofErr w:type="spellEnd"/>
+      <w:r>
+        <w:rPr>
+          <w:rFonts w:ascii="Consolas" w:eastAsia="宋体" w:hAnsi="Consolas" w:cs="宋体"/>
+          <w:color w:val="000000"/>
+          <w:kern w:val="0"/>
+          <w:sz w:val="21"/>
+          <w:szCs w:val="21"/>
+        </w:rPr>
+        <w:t>'] . " " . $</w:t>
+      </w:r>
+      <w:proofErr w:type="gramStart"/>
+      <w:r>
+        <w:rPr>
+          <w:rFonts w:ascii="Consolas" w:eastAsia="宋体" w:hAnsi="Consolas" w:cs="宋体"/>
+          <w:color w:val="000000"/>
+          <w:kern w:val="0"/>
+          <w:sz w:val="21"/>
+          <w:szCs w:val="21"/>
+        </w:rPr>
+        <w:t>row[</w:t>
+      </w:r>
+      <w:proofErr w:type="gramEnd"/>
+      <w:r>
+        <w:rPr>
+          <w:rFonts w:ascii="Consolas" w:eastAsia="宋体" w:hAnsi="Consolas" w:cs="宋体"/>
+          <w:color w:val="000000"/>
+          <w:kern w:val="0"/>
+          <w:sz w:val="21"/>
+          <w:szCs w:val="21"/>
+        </w:rPr>
+        <w:t>'</w:t>
+      </w:r>
+      <w:proofErr w:type="spellStart"/>
+      <w:r>
+        <w:rPr>
+          <w:rFonts w:ascii="Consolas" w:eastAsia="宋体" w:hAnsi="Consolas" w:cs="宋体"/>
+          <w:color w:val="000000"/>
+          <w:kern w:val="0"/>
+          <w:sz w:val="21"/>
+          <w:szCs w:val="21"/>
+        </w:rPr>
+        <w:t>LastName</w:t>
+      </w:r>
+      <w:proofErr w:type="spellEnd"/>
+      <w:r>
+        <w:rPr>
+          <w:rFonts w:ascii="Consolas" w:eastAsia="宋体" w:hAnsi="Consolas" w:cs="宋体"/>
+          <w:color w:val="000000"/>
+          <w:kern w:val="0"/>
+          <w:sz w:val="21"/>
+          <w:szCs w:val="21"/>
+        </w:rPr>
+        <w:t>'];</w:t>
+      </w:r>
+    </w:p>
+    <w:p>
+      <w:pPr>
+        <w:widowControl/>
+        <w:pBdr>
+          <w:top w:val="dotted" w:sz="6" w:space="15" w:color="778855"/>
+          <w:left w:val="dotted" w:sz="6" w:space="15" w:color="778855"/>
+          <w:bottom w:val="dotted" w:sz="6" w:space="15" w:color="778855"/>
+          <w:right w:val="dotted" w:sz="6" w:space="15" w:color="778855"/>
+        </w:pBdr>
+        <w:shd w:val="clear" w:color="auto" w:fill="F5F5F5"/>
+        <w:tabs>
+          <w:tab w:val="left" w:pos="916"/>
+          <w:tab w:val="left" w:pos="1832"/>
+          <w:tab w:val="left" w:pos="2748"/>
+          <w:tab w:val="left" w:pos="3664"/>
+          <w:tab w:val="left" w:pos="4580"/>
+          <w:tab w:val="left" w:pos="5496"/>
+          <w:tab w:val="left" w:pos="6412"/>
+          <w:tab w:val="left" w:pos="7328"/>
+          <w:tab w:val="left" w:pos="8244"/>
+          <w:tab w:val="left" w:pos="9160"/>
+          <w:tab w:val="left" w:pos="10076"/>
+          <w:tab w:val="left" w:pos="10992"/>
+          <w:tab w:val="left" w:pos="11908"/>
+          <w:tab w:val="left" w:pos="12824"/>
+          <w:tab w:val="left" w:pos="13740"/>
+          <w:tab w:val="left" w:pos="14656"/>
+        </w:tabs>
+        <w:spacing w:before="225" w:line="240" w:lineRule="auto"/>
+        <w:jc w:val="left"/>
+        <w:rPr>
+          <w:rFonts w:ascii="Consolas" w:eastAsia="宋体" w:hAnsi="Consolas" w:cs="宋体"/>
+          <w:color w:val="000000"/>
+          <w:kern w:val="0"/>
+          <w:sz w:val="21"/>
+          <w:szCs w:val="21"/>
+        </w:rPr>
+      </w:pPr>
+      <w:r>
+        <w:rPr>
+          <w:rFonts w:ascii="Consolas" w:eastAsia="宋体" w:hAnsi="Consolas" w:cs="宋体"/>
+          <w:color w:val="000000"/>
+          <w:kern w:val="0"/>
+          <w:sz w:val="21"/>
+          <w:szCs w:val="21"/>
+        </w:rPr>
+        <w:t xml:space="preserve">  </w:t>
+      </w:r>
+      <w:proofErr w:type="gramStart"/>
+      <w:r>
+        <w:rPr>
+          <w:rFonts w:ascii="Consolas" w:eastAsia="宋体" w:hAnsi="Consolas" w:cs="宋体"/>
+          <w:color w:val="000000"/>
+          <w:kern w:val="0"/>
+          <w:sz w:val="21"/>
+          <w:szCs w:val="21"/>
+        </w:rPr>
+        <w:t>echo</w:t>
+      </w:r>
+      <w:proofErr w:type="gramEnd"/>
+      <w:r>
+        <w:rPr>
+          <w:rFonts w:ascii="Consolas" w:eastAsia="宋体" w:hAnsi="Consolas" w:cs="宋体"/>
+          <w:color w:val="000000"/>
+          <w:kern w:val="0"/>
+          <w:sz w:val="21"/>
+          <w:szCs w:val="21"/>
+        </w:rPr>
+        <w:t xml:space="preserve"> "&lt;</w:t>
+      </w:r>
+      <w:proofErr w:type="spellStart"/>
+      <w:r>
+        <w:rPr>
+          <w:rFonts w:ascii="Consolas" w:eastAsia="宋体" w:hAnsi="Consolas" w:cs="宋体"/>
+          <w:color w:val="000000"/>
+          <w:kern w:val="0"/>
+          <w:sz w:val="21"/>
+          <w:szCs w:val="21"/>
+        </w:rPr>
+        <w:t>br</w:t>
+      </w:r>
+      <w:proofErr w:type="spellEnd"/>
+      <w:r>
+        <w:rPr>
+          <w:rFonts w:ascii="Consolas" w:eastAsia="宋体" w:hAnsi="Consolas" w:cs="宋体"/>
+          <w:color w:val="000000"/>
+          <w:kern w:val="0"/>
+          <w:sz w:val="21"/>
+          <w:szCs w:val="21"/>
+        </w:rPr>
+        <w:t xml:space="preserve"> /&gt;";</w:t>
+      </w:r>
+    </w:p>
+    <w:p>
+      <w:pPr>
+        <w:widowControl/>
+        <w:pBdr>
+          <w:top w:val="dotted" w:sz="6" w:space="15" w:color="778855"/>
+          <w:left w:val="dotted" w:sz="6" w:space="15" w:color="778855"/>
+          <w:bottom w:val="dotted" w:sz="6" w:space="15" w:color="778855"/>
+          <w:right w:val="dotted" w:sz="6" w:space="15" w:color="778855"/>
+        </w:pBdr>
+        <w:shd w:val="clear" w:color="auto" w:fill="F5F5F5"/>
+        <w:tabs>
+          <w:tab w:val="left" w:pos="916"/>
+          <w:tab w:val="left" w:pos="1832"/>
+          <w:tab w:val="left" w:pos="2748"/>
+          <w:tab w:val="left" w:pos="3664"/>
+          <w:tab w:val="left" w:pos="4580"/>
+          <w:tab w:val="left" w:pos="5496"/>
+          <w:tab w:val="left" w:pos="6412"/>
+          <w:tab w:val="left" w:pos="7328"/>
+          <w:tab w:val="left" w:pos="8244"/>
+          <w:tab w:val="left" w:pos="9160"/>
+          <w:tab w:val="left" w:pos="10076"/>
+          <w:tab w:val="left" w:pos="10992"/>
+          <w:tab w:val="left" w:pos="11908"/>
+          <w:tab w:val="left" w:pos="12824"/>
+          <w:tab w:val="left" w:pos="13740"/>
+          <w:tab w:val="left" w:pos="14656"/>
+        </w:tabs>
+        <w:spacing w:before="225" w:line="240" w:lineRule="auto"/>
+        <w:jc w:val="left"/>
+        <w:rPr>
+          <w:rFonts w:ascii="Consolas" w:eastAsia="宋体" w:hAnsi="Consolas" w:cs="宋体"/>
+          <w:color w:val="000000"/>
+          <w:kern w:val="0"/>
+          <w:sz w:val="21"/>
+          <w:szCs w:val="21"/>
+        </w:rPr>
+      </w:pPr>
+      <w:r>
+        <w:rPr>
+          <w:rFonts w:ascii="Consolas" w:eastAsia="宋体" w:hAnsi="Consolas" w:cs="宋体"/>
+          <w:color w:val="000000"/>
+          <w:kern w:val="0"/>
+          <w:sz w:val="21"/>
+          <w:szCs w:val="21"/>
+        </w:rPr>
+        <w:t xml:space="preserve">  }</w:t>
+      </w:r>
+    </w:p>
+    <w:p>
+      <w:pPr>
+        <w:widowControl/>
+        <w:pBdr>
+          <w:top w:val="dotted" w:sz="6" w:space="15" w:color="778855"/>
+          <w:left w:val="dotted" w:sz="6" w:space="15" w:color="778855"/>
+          <w:bottom w:val="dotted" w:sz="6" w:space="15" w:color="778855"/>
+          <w:right w:val="dotted" w:sz="6" w:space="15" w:color="778855"/>
+        </w:pBdr>
+        <w:shd w:val="clear" w:color="auto" w:fill="F5F5F5"/>
+        <w:tabs>
+          <w:tab w:val="left" w:pos="916"/>
+          <w:tab w:val="left" w:pos="1832"/>
+          <w:tab w:val="left" w:pos="2748"/>
+          <w:tab w:val="left" w:pos="3664"/>
+          <w:tab w:val="left" w:pos="4580"/>
+          <w:tab w:val="left" w:pos="5496"/>
+          <w:tab w:val="left" w:pos="6412"/>
+          <w:tab w:val="left" w:pos="7328"/>
+          <w:tab w:val="left" w:pos="8244"/>
+          <w:tab w:val="left" w:pos="9160"/>
+          <w:tab w:val="left" w:pos="10076"/>
+          <w:tab w:val="left" w:pos="10992"/>
+          <w:tab w:val="left" w:pos="11908"/>
+          <w:tab w:val="left" w:pos="12824"/>
+          <w:tab w:val="left" w:pos="13740"/>
+          <w:tab w:val="left" w:pos="14656"/>
+        </w:tabs>
+        <w:spacing w:before="225" w:line="240" w:lineRule="auto"/>
+        <w:jc w:val="left"/>
+        <w:rPr>
+          <w:rFonts w:ascii="Consolas" w:eastAsia="宋体" w:hAnsi="Consolas" w:cs="宋体"/>
+          <w:color w:val="000000"/>
+          <w:kern w:val="0"/>
+          <w:sz w:val="21"/>
+          <w:szCs w:val="21"/>
+        </w:rPr>
+      </w:pPr>
+    </w:p>
+    <w:p>
+      <w:pPr>
+        <w:widowControl/>
+        <w:pBdr>
+          <w:top w:val="dotted" w:sz="6" w:space="15" w:color="778855"/>
+          <w:left w:val="dotted" w:sz="6" w:space="15" w:color="778855"/>
+          <w:bottom w:val="dotted" w:sz="6" w:space="15" w:color="778855"/>
+          <w:right w:val="dotted" w:sz="6" w:space="15" w:color="778855"/>
+        </w:pBdr>
+        <w:shd w:val="clear" w:color="auto" w:fill="F5F5F5"/>
+        <w:tabs>
+          <w:tab w:val="left" w:pos="916"/>
+          <w:tab w:val="left" w:pos="1832"/>
+          <w:tab w:val="left" w:pos="2748"/>
+          <w:tab w:val="left" w:pos="3664"/>
+          <w:tab w:val="left" w:pos="4580"/>
+          <w:tab w:val="left" w:pos="5496"/>
+          <w:tab w:val="left" w:pos="6412"/>
+          <w:tab w:val="left" w:pos="7328"/>
+          <w:tab w:val="left" w:pos="8244"/>
+          <w:tab w:val="left" w:pos="9160"/>
+          <w:tab w:val="left" w:pos="10076"/>
+          <w:tab w:val="left" w:pos="10992"/>
+          <w:tab w:val="left" w:pos="11908"/>
+          <w:tab w:val="left" w:pos="12824"/>
+          <w:tab w:val="left" w:pos="13740"/>
+          <w:tab w:val="left" w:pos="14656"/>
+        </w:tabs>
+        <w:spacing w:before="225" w:line="240" w:lineRule="auto"/>
+        <w:jc w:val="left"/>
+        <w:rPr>
+          <w:rFonts w:ascii="Consolas" w:eastAsia="宋体" w:hAnsi="Consolas" w:cs="宋体"/>
+          <w:color w:val="000000"/>
+          <w:kern w:val="0"/>
+          <w:sz w:val="21"/>
+          <w:szCs w:val="21"/>
+        </w:rPr>
+      </w:pPr>
+      <w:r>
+        <w:rPr>
+          <w:rFonts w:ascii="Consolas" w:eastAsia="宋体" w:hAnsi="Consolas" w:cs="宋体"/>
+          <w:color w:val="000000"/>
+          <w:kern w:val="0"/>
+          <w:sz w:val="21"/>
+          <w:szCs w:val="21"/>
+        </w:rPr>
+        <w:t>?&gt;</w:t>
+      </w:r>
+    </w:p>
+    <w:p>
+      <w:pPr>
+        <w:widowControl/>
+        <w:pBdr>
+          <w:top w:val="dotted" w:sz="6" w:space="15" w:color="778855"/>
+          <w:left w:val="dotted" w:sz="6" w:space="15" w:color="778855"/>
+          <w:bottom w:val="dotted" w:sz="6" w:space="15" w:color="778855"/>
+          <w:right w:val="dotted" w:sz="6" w:space="15" w:color="778855"/>
+        </w:pBdr>
+        <w:shd w:val="clear" w:color="auto" w:fill="F5F5F5"/>
+        <w:tabs>
+          <w:tab w:val="left" w:pos="916"/>
+          <w:tab w:val="left" w:pos="1832"/>
+          <w:tab w:val="left" w:pos="2748"/>
+          <w:tab w:val="left" w:pos="3664"/>
+          <w:tab w:val="left" w:pos="4580"/>
+          <w:tab w:val="left" w:pos="5496"/>
+          <w:tab w:val="left" w:pos="6412"/>
+          <w:tab w:val="left" w:pos="7328"/>
+          <w:tab w:val="left" w:pos="8244"/>
+          <w:tab w:val="left" w:pos="9160"/>
+          <w:tab w:val="left" w:pos="10076"/>
+          <w:tab w:val="left" w:pos="10992"/>
+          <w:tab w:val="left" w:pos="11908"/>
+          <w:tab w:val="left" w:pos="12824"/>
+          <w:tab w:val="left" w:pos="13740"/>
+          <w:tab w:val="left" w:pos="14656"/>
+        </w:tabs>
+        <w:spacing w:before="225" w:line="240" w:lineRule="auto"/>
+        <w:jc w:val="left"/>
+        <w:rPr>
+          <w:rFonts w:ascii="Consolas" w:eastAsia="宋体" w:hAnsi="Consolas" w:cs="宋体"/>
+          <w:color w:val="000000"/>
+          <w:kern w:val="0"/>
+          <w:sz w:val="21"/>
+          <w:szCs w:val="21"/>
+        </w:rPr>
       </w:pPr>
     </w:p>
     <w:p>
@@ -1500,6 +4432,467 @@
     </w:p>
   </w:footnote>
 </w:footnotes>
+</file>
+
+<file path=word/numbering.xml><?xml version="1.0" encoding="utf-8"?>
+<w:numbering xmlns:ve="http://schemas.openxmlformats.org/markup-compatibility/2006" xmlns:o="urn:schemas-microsoft-com:office:office" xmlns:r="http://schemas.openxmlformats.org/officeDocument/2006/relationships" xmlns:m="http://schemas.openxmlformats.org/officeDocument/2006/math" xmlns:v="urn:schemas-microsoft-com:vml" xmlns:wp="http://schemas.openxmlformats.org/drawingml/2006/wordprocessingDrawing" xmlns:w10="urn:schemas-microsoft-com:office:word" xmlns:w="http://schemas.openxmlformats.org/wordprocessingml/2006/main" xmlns:wne="http://schemas.microsoft.com/office/word/2006/wordml">
+  <w:abstractNum w:abstractNumId="0">
+    <w:nsid w:val="32BB6D95"/>
+    <w:multiLevelType w:val="multilevel"/>
+    <w:tmpl w:val="8AFA0F48"/>
+    <w:lvl w:ilvl="0">
+      <w:start w:val="1"/>
+      <w:numFmt w:val="bullet"/>
+      <w:lvlText w:val=""/>
+      <w:lvlJc w:val="left"/>
+      <w:pPr>
+        <w:tabs>
+          <w:tab w:val="num" w:pos="720"/>
+        </w:tabs>
+        <w:ind w:left="720" w:hanging="360"/>
+      </w:pPr>
+      <w:rPr>
+        <w:rFonts w:ascii="Symbol" w:hAnsi="Symbol" w:hint="default"/>
+        <w:sz w:val="20"/>
+      </w:rPr>
+    </w:lvl>
+    <w:lvl w:ilvl="1" w:tentative="1">
+      <w:start w:val="1"/>
+      <w:numFmt w:val="bullet"/>
+      <w:lvlText w:val="o"/>
+      <w:lvlJc w:val="left"/>
+      <w:pPr>
+        <w:tabs>
+          <w:tab w:val="num" w:pos="1440"/>
+        </w:tabs>
+        <w:ind w:left="1440" w:hanging="360"/>
+      </w:pPr>
+      <w:rPr>
+        <w:rFonts w:ascii="Courier New" w:hAnsi="Courier New" w:hint="default"/>
+        <w:sz w:val="20"/>
+      </w:rPr>
+    </w:lvl>
+    <w:lvl w:ilvl="2" w:tentative="1">
+      <w:start w:val="1"/>
+      <w:numFmt w:val="bullet"/>
+      <w:lvlText w:val=""/>
+      <w:lvlJc w:val="left"/>
+      <w:pPr>
+        <w:tabs>
+          <w:tab w:val="num" w:pos="2160"/>
+        </w:tabs>
+        <w:ind w:left="2160" w:hanging="360"/>
+      </w:pPr>
+      <w:rPr>
+        <w:rFonts w:ascii="Wingdings" w:hAnsi="Wingdings" w:hint="default"/>
+        <w:sz w:val="20"/>
+      </w:rPr>
+    </w:lvl>
+    <w:lvl w:ilvl="3" w:tentative="1">
+      <w:start w:val="1"/>
+      <w:numFmt w:val="bullet"/>
+      <w:lvlText w:val=""/>
+      <w:lvlJc w:val="left"/>
+      <w:pPr>
+        <w:tabs>
+          <w:tab w:val="num" w:pos="2880"/>
+        </w:tabs>
+        <w:ind w:left="2880" w:hanging="360"/>
+      </w:pPr>
+      <w:rPr>
+        <w:rFonts w:ascii="Wingdings" w:hAnsi="Wingdings" w:hint="default"/>
+        <w:sz w:val="20"/>
+      </w:rPr>
+    </w:lvl>
+    <w:lvl w:ilvl="4" w:tentative="1">
+      <w:start w:val="1"/>
+      <w:numFmt w:val="bullet"/>
+      <w:lvlText w:val=""/>
+      <w:lvlJc w:val="left"/>
+      <w:pPr>
+        <w:tabs>
+          <w:tab w:val="num" w:pos="3600"/>
+        </w:tabs>
+        <w:ind w:left="3600" w:hanging="360"/>
+      </w:pPr>
+      <w:rPr>
+        <w:rFonts w:ascii="Wingdings" w:hAnsi="Wingdings" w:hint="default"/>
+        <w:sz w:val="20"/>
+      </w:rPr>
+    </w:lvl>
+    <w:lvl w:ilvl="5" w:tentative="1">
+      <w:start w:val="1"/>
+      <w:numFmt w:val="bullet"/>
+      <w:lvlText w:val=""/>
+      <w:lvlJc w:val="left"/>
+      <w:pPr>
+        <w:tabs>
+          <w:tab w:val="num" w:pos="4320"/>
+        </w:tabs>
+        <w:ind w:left="4320" w:hanging="360"/>
+      </w:pPr>
+      <w:rPr>
+        <w:rFonts w:ascii="Wingdings" w:hAnsi="Wingdings" w:hint="default"/>
+        <w:sz w:val="20"/>
+      </w:rPr>
+    </w:lvl>
+    <w:lvl w:ilvl="6" w:tentative="1">
+      <w:start w:val="1"/>
+      <w:numFmt w:val="bullet"/>
+      <w:lvlText w:val=""/>
+      <w:lvlJc w:val="left"/>
+      <w:pPr>
+        <w:tabs>
+          <w:tab w:val="num" w:pos="5040"/>
+        </w:tabs>
+        <w:ind w:left="5040" w:hanging="360"/>
+      </w:pPr>
+      <w:rPr>
+        <w:rFonts w:ascii="Wingdings" w:hAnsi="Wingdings" w:hint="default"/>
+        <w:sz w:val="20"/>
+      </w:rPr>
+    </w:lvl>
+    <w:lvl w:ilvl="7" w:tentative="1">
+      <w:start w:val="1"/>
+      <w:numFmt w:val="bullet"/>
+      <w:lvlText w:val=""/>
+      <w:lvlJc w:val="left"/>
+      <w:pPr>
+        <w:tabs>
+          <w:tab w:val="num" w:pos="5760"/>
+        </w:tabs>
+        <w:ind w:left="5760" w:hanging="360"/>
+      </w:pPr>
+      <w:rPr>
+        <w:rFonts w:ascii="Wingdings" w:hAnsi="Wingdings" w:hint="default"/>
+        <w:sz w:val="20"/>
+      </w:rPr>
+    </w:lvl>
+    <w:lvl w:ilvl="8" w:tentative="1">
+      <w:start w:val="1"/>
+      <w:numFmt w:val="bullet"/>
+      <w:lvlText w:val=""/>
+      <w:lvlJc w:val="left"/>
+      <w:pPr>
+        <w:tabs>
+          <w:tab w:val="num" w:pos="6480"/>
+        </w:tabs>
+        <w:ind w:left="6480" w:hanging="360"/>
+      </w:pPr>
+      <w:rPr>
+        <w:rFonts w:ascii="Wingdings" w:hAnsi="Wingdings" w:hint="default"/>
+        <w:sz w:val="20"/>
+      </w:rPr>
+    </w:lvl>
+  </w:abstractNum>
+  <w:abstractNum w:abstractNumId="1">
+    <w:nsid w:val="362269EB"/>
+    <w:multiLevelType w:val="multilevel"/>
+    <w:tmpl w:val="3234815E"/>
+    <w:lvl w:ilvl="0">
+      <w:start w:val="1"/>
+      <w:numFmt w:val="bullet"/>
+      <w:lvlText w:val=""/>
+      <w:lvlJc w:val="left"/>
+      <w:pPr>
+        <w:tabs>
+          <w:tab w:val="num" w:pos="720"/>
+        </w:tabs>
+        <w:ind w:left="720" w:hanging="360"/>
+      </w:pPr>
+      <w:rPr>
+        <w:rFonts w:ascii="Symbol" w:hAnsi="Symbol" w:hint="default"/>
+        <w:sz w:val="20"/>
+      </w:rPr>
+    </w:lvl>
+    <w:lvl w:ilvl="1" w:tentative="1">
+      <w:start w:val="1"/>
+      <w:numFmt w:val="bullet"/>
+      <w:lvlText w:val="o"/>
+      <w:lvlJc w:val="left"/>
+      <w:pPr>
+        <w:tabs>
+          <w:tab w:val="num" w:pos="1440"/>
+        </w:tabs>
+        <w:ind w:left="1440" w:hanging="360"/>
+      </w:pPr>
+      <w:rPr>
+        <w:rFonts w:ascii="Courier New" w:hAnsi="Courier New" w:hint="default"/>
+        <w:sz w:val="20"/>
+      </w:rPr>
+    </w:lvl>
+    <w:lvl w:ilvl="2" w:tentative="1">
+      <w:start w:val="1"/>
+      <w:numFmt w:val="bullet"/>
+      <w:lvlText w:val=""/>
+      <w:lvlJc w:val="left"/>
+      <w:pPr>
+        <w:tabs>
+          <w:tab w:val="num" w:pos="2160"/>
+        </w:tabs>
+        <w:ind w:left="2160" w:hanging="360"/>
+      </w:pPr>
+      <w:rPr>
+        <w:rFonts w:ascii="Wingdings" w:hAnsi="Wingdings" w:hint="default"/>
+        <w:sz w:val="20"/>
+      </w:rPr>
+    </w:lvl>
+    <w:lvl w:ilvl="3" w:tentative="1">
+      <w:start w:val="1"/>
+      <w:numFmt w:val="bullet"/>
+      <w:lvlText w:val=""/>
+      <w:lvlJc w:val="left"/>
+      <w:pPr>
+        <w:tabs>
+          <w:tab w:val="num" w:pos="2880"/>
+        </w:tabs>
+        <w:ind w:left="2880" w:hanging="360"/>
+      </w:pPr>
+      <w:rPr>
+        <w:rFonts w:ascii="Wingdings" w:hAnsi="Wingdings" w:hint="default"/>
+        <w:sz w:val="20"/>
+      </w:rPr>
+    </w:lvl>
+    <w:lvl w:ilvl="4" w:tentative="1">
+      <w:start w:val="1"/>
+      <w:numFmt w:val="bullet"/>
+      <w:lvlText w:val=""/>
+      <w:lvlJc w:val="left"/>
+      <w:pPr>
+        <w:tabs>
+          <w:tab w:val="num" w:pos="3600"/>
+        </w:tabs>
+        <w:ind w:left="3600" w:hanging="360"/>
+      </w:pPr>
+      <w:rPr>
+        <w:rFonts w:ascii="Wingdings" w:hAnsi="Wingdings" w:hint="default"/>
+        <w:sz w:val="20"/>
+      </w:rPr>
+    </w:lvl>
+    <w:lvl w:ilvl="5" w:tentative="1">
+      <w:start w:val="1"/>
+      <w:numFmt w:val="bullet"/>
+      <w:lvlText w:val=""/>
+      <w:lvlJc w:val="left"/>
+      <w:pPr>
+        <w:tabs>
+          <w:tab w:val="num" w:pos="4320"/>
+        </w:tabs>
+        <w:ind w:left="4320" w:hanging="360"/>
+      </w:pPr>
+      <w:rPr>
+        <w:rFonts w:ascii="Wingdings" w:hAnsi="Wingdings" w:hint="default"/>
+        <w:sz w:val="20"/>
+      </w:rPr>
+    </w:lvl>
+    <w:lvl w:ilvl="6" w:tentative="1">
+      <w:start w:val="1"/>
+      <w:numFmt w:val="bullet"/>
+      <w:lvlText w:val=""/>
+      <w:lvlJc w:val="left"/>
+      <w:pPr>
+        <w:tabs>
+          <w:tab w:val="num" w:pos="5040"/>
+        </w:tabs>
+        <w:ind w:left="5040" w:hanging="360"/>
+      </w:pPr>
+      <w:rPr>
+        <w:rFonts w:ascii="Wingdings" w:hAnsi="Wingdings" w:hint="default"/>
+        <w:sz w:val="20"/>
+      </w:rPr>
+    </w:lvl>
+    <w:lvl w:ilvl="7" w:tentative="1">
+      <w:start w:val="1"/>
+      <w:numFmt w:val="bullet"/>
+      <w:lvlText w:val=""/>
+      <w:lvlJc w:val="left"/>
+      <w:pPr>
+        <w:tabs>
+          <w:tab w:val="num" w:pos="5760"/>
+        </w:tabs>
+        <w:ind w:left="5760" w:hanging="360"/>
+      </w:pPr>
+      <w:rPr>
+        <w:rFonts w:ascii="Wingdings" w:hAnsi="Wingdings" w:hint="default"/>
+        <w:sz w:val="20"/>
+      </w:rPr>
+    </w:lvl>
+    <w:lvl w:ilvl="8" w:tentative="1">
+      <w:start w:val="1"/>
+      <w:numFmt w:val="bullet"/>
+      <w:lvlText w:val=""/>
+      <w:lvlJc w:val="left"/>
+      <w:pPr>
+        <w:tabs>
+          <w:tab w:val="num" w:pos="6480"/>
+        </w:tabs>
+        <w:ind w:left="6480" w:hanging="360"/>
+      </w:pPr>
+      <w:rPr>
+        <w:rFonts w:ascii="Wingdings" w:hAnsi="Wingdings" w:hint="default"/>
+        <w:sz w:val="20"/>
+      </w:rPr>
+    </w:lvl>
+  </w:abstractNum>
+  <w:abstractNum w:abstractNumId="2">
+    <w:nsid w:val="3C9A155C"/>
+    <w:multiLevelType w:val="multilevel"/>
+    <w:tmpl w:val="1DC8DA06"/>
+    <w:lvl w:ilvl="0">
+      <w:start w:val="1"/>
+      <w:numFmt w:val="bullet"/>
+      <w:lvlText w:val=""/>
+      <w:lvlJc w:val="left"/>
+      <w:pPr>
+        <w:tabs>
+          <w:tab w:val="num" w:pos="720"/>
+        </w:tabs>
+        <w:ind w:left="720" w:hanging="360"/>
+      </w:pPr>
+      <w:rPr>
+        <w:rFonts w:ascii="Symbol" w:hAnsi="Symbol" w:hint="default"/>
+        <w:sz w:val="20"/>
+      </w:rPr>
+    </w:lvl>
+    <w:lvl w:ilvl="1" w:tentative="1">
+      <w:start w:val="1"/>
+      <w:numFmt w:val="bullet"/>
+      <w:lvlText w:val="o"/>
+      <w:lvlJc w:val="left"/>
+      <w:pPr>
+        <w:tabs>
+          <w:tab w:val="num" w:pos="1440"/>
+        </w:tabs>
+        <w:ind w:left="1440" w:hanging="360"/>
+      </w:pPr>
+      <w:rPr>
+        <w:rFonts w:ascii="Courier New" w:hAnsi="Courier New" w:hint="default"/>
+        <w:sz w:val="20"/>
+      </w:rPr>
+    </w:lvl>
+    <w:lvl w:ilvl="2" w:tentative="1">
+      <w:start w:val="1"/>
+      <w:numFmt w:val="bullet"/>
+      <w:lvlText w:val=""/>
+      <w:lvlJc w:val="left"/>
+      <w:pPr>
+        <w:tabs>
+          <w:tab w:val="num" w:pos="2160"/>
+        </w:tabs>
+        <w:ind w:left="2160" w:hanging="360"/>
+      </w:pPr>
+      <w:rPr>
+        <w:rFonts w:ascii="Wingdings" w:hAnsi="Wingdings" w:hint="default"/>
+        <w:sz w:val="20"/>
+      </w:rPr>
+    </w:lvl>
+    <w:lvl w:ilvl="3" w:tentative="1">
+      <w:start w:val="1"/>
+      <w:numFmt w:val="bullet"/>
+      <w:lvlText w:val=""/>
+      <w:lvlJc w:val="left"/>
+      <w:pPr>
+        <w:tabs>
+          <w:tab w:val="num" w:pos="2880"/>
+        </w:tabs>
+        <w:ind w:left="2880" w:hanging="360"/>
+      </w:pPr>
+      <w:rPr>
+        <w:rFonts w:ascii="Wingdings" w:hAnsi="Wingdings" w:hint="default"/>
+        <w:sz w:val="20"/>
+      </w:rPr>
+    </w:lvl>
+    <w:lvl w:ilvl="4" w:tentative="1">
+      <w:start w:val="1"/>
+      <w:numFmt w:val="bullet"/>
+      <w:lvlText w:val=""/>
+      <w:lvlJc w:val="left"/>
+      <w:pPr>
+        <w:tabs>
+          <w:tab w:val="num" w:pos="3600"/>
+        </w:tabs>
+        <w:ind w:left="3600" w:hanging="360"/>
+      </w:pPr>
+      <w:rPr>
+        <w:rFonts w:ascii="Wingdings" w:hAnsi="Wingdings" w:hint="default"/>
+        <w:sz w:val="20"/>
+      </w:rPr>
+    </w:lvl>
+    <w:lvl w:ilvl="5" w:tentative="1">
+      <w:start w:val="1"/>
+      <w:numFmt w:val="bullet"/>
+      <w:lvlText w:val=""/>
+      <w:lvlJc w:val="left"/>
+      <w:pPr>
+        <w:tabs>
+          <w:tab w:val="num" w:pos="4320"/>
+        </w:tabs>
+        <w:ind w:left="4320" w:hanging="360"/>
+      </w:pPr>
+      <w:rPr>
+        <w:rFonts w:ascii="Wingdings" w:hAnsi="Wingdings" w:hint="default"/>
+        <w:sz w:val="20"/>
+      </w:rPr>
+    </w:lvl>
+    <w:lvl w:ilvl="6" w:tentative="1">
+      <w:start w:val="1"/>
+      <w:numFmt w:val="bullet"/>
+      <w:lvlText w:val=""/>
+      <w:lvlJc w:val="left"/>
+      <w:pPr>
+        <w:tabs>
+          <w:tab w:val="num" w:pos="5040"/>
+        </w:tabs>
+        <w:ind w:left="5040" w:hanging="360"/>
+      </w:pPr>
+      <w:rPr>
+        <w:rFonts w:ascii="Wingdings" w:hAnsi="Wingdings" w:hint="default"/>
+        <w:sz w:val="20"/>
+      </w:rPr>
+    </w:lvl>
+    <w:lvl w:ilvl="7" w:tentative="1">
+      <w:start w:val="1"/>
+      <w:numFmt w:val="bullet"/>
+      <w:lvlText w:val=""/>
+      <w:lvlJc w:val="left"/>
+      <w:pPr>
+        <w:tabs>
+          <w:tab w:val="num" w:pos="5760"/>
+        </w:tabs>
+        <w:ind w:left="5760" w:hanging="360"/>
+      </w:pPr>
+      <w:rPr>
+        <w:rFonts w:ascii="Wingdings" w:hAnsi="Wingdings" w:hint="default"/>
+        <w:sz w:val="20"/>
+      </w:rPr>
+    </w:lvl>
+    <w:lvl w:ilvl="8" w:tentative="1">
+      <w:start w:val="1"/>
+      <w:numFmt w:val="bullet"/>
+      <w:lvlText w:val=""/>
+      <w:lvlJc w:val="left"/>
+      <w:pPr>
+        <w:tabs>
+          <w:tab w:val="num" w:pos="6480"/>
+        </w:tabs>
+        <w:ind w:left="6480" w:hanging="360"/>
+      </w:pPr>
+      <w:rPr>
+        <w:rFonts w:ascii="Wingdings" w:hAnsi="Wingdings" w:hint="default"/>
+        <w:sz w:val="20"/>
+      </w:rPr>
+    </w:lvl>
+  </w:abstractNum>
+  <w:num w:numId="1">
+    <w:abstractNumId w:val="0"/>
+  </w:num>
+  <w:num w:numId="2">
+    <w:abstractNumId w:val="2"/>
+  </w:num>
+  <w:num w:numId="3">
+    <w:abstractNumId w:val="1"/>
+  </w:num>
+</w:numbering>
 </file>
 
 <file path=word/styles.xml><?xml version="1.0" encoding="utf-8"?>
@@ -1667,6 +5060,30 @@
     <w:pPr>
       <w:widowControl w:val="0"/>
     </w:pPr>
+  </w:style>
+  <w:style w:type="paragraph" w:styleId="2">
+    <w:name w:val="heading 2"/>
+    <w:basedOn w:val="a"/>
+    <w:next w:val="a"/>
+    <w:link w:val="2Char"/>
+    <w:uiPriority w:val="9"/>
+    <w:semiHidden/>
+    <w:unhideWhenUsed/>
+    <w:qFormat/>
+    <w:rsid w:val="007013F7"/>
+    <w:pPr>
+      <w:keepNext/>
+      <w:keepLines/>
+      <w:spacing w:before="260" w:after="260" w:line="416" w:lineRule="auto"/>
+      <w:outlineLvl w:val="1"/>
+    </w:pPr>
+    <w:rPr>
+      <w:rFonts w:asciiTheme="majorHAnsi" w:eastAsiaTheme="majorEastAsia" w:hAnsiTheme="majorHAnsi" w:cstheme="majorBidi"/>
+      <w:b/>
+      <w:bCs/>
+      <w:sz w:val="32"/>
+      <w:szCs w:val="32"/>
+    </w:rPr>
   </w:style>
   <w:style w:type="character" w:default="1" w:styleId="a0">
     <w:name w:val="Default Paragraph Font"/>
@@ -1823,6 +5240,73 @@
       <w:rFonts w:ascii="Courier New" w:hAnsi="Courier New" w:cs="Courier New"/>
       <w:sz w:val="20"/>
       <w:szCs w:val="20"/>
+    </w:rPr>
+  </w:style>
+  <w:style w:type="paragraph" w:styleId="a7">
+    <w:name w:val="Normal (Web)"/>
+    <w:basedOn w:val="a"/>
+    <w:uiPriority w:val="99"/>
+    <w:semiHidden/>
+    <w:unhideWhenUsed/>
+    <w:rsid w:val="006658D7"/>
+    <w:pPr>
+      <w:widowControl/>
+      <w:spacing w:before="100" w:beforeAutospacing="1" w:after="100" w:afterAutospacing="1" w:line="240" w:lineRule="auto"/>
+      <w:jc w:val="left"/>
+    </w:pPr>
+    <w:rPr>
+      <w:rFonts w:ascii="宋体" w:eastAsia="宋体" w:hAnsi="宋体" w:cs="宋体"/>
+      <w:kern w:val="0"/>
+      <w:sz w:val="24"/>
+      <w:szCs w:val="24"/>
+    </w:rPr>
+  </w:style>
+  <w:style w:type="character" w:styleId="a8">
+    <w:name w:val="Emphasis"/>
+    <w:basedOn w:val="a0"/>
+    <w:uiPriority w:val="20"/>
+    <w:qFormat/>
+    <w:rsid w:val="006658D7"/>
+    <w:rPr>
+      <w:i/>
+      <w:iCs/>
+    </w:rPr>
+  </w:style>
+  <w:style w:type="paragraph" w:styleId="a9">
+    <w:name w:val="List Paragraph"/>
+    <w:basedOn w:val="a"/>
+    <w:uiPriority w:val="34"/>
+    <w:qFormat/>
+    <w:rsid w:val="006A5B66"/>
+    <w:pPr>
+      <w:ind w:firstLineChars="200" w:firstLine="420"/>
+    </w:pPr>
+  </w:style>
+  <w:style w:type="character" w:customStyle="1" w:styleId="2Char">
+    <w:name w:val="标题 2 Char"/>
+    <w:basedOn w:val="a0"/>
+    <w:link w:val="2"/>
+    <w:uiPriority w:val="9"/>
+    <w:semiHidden/>
+    <w:rsid w:val="007013F7"/>
+    <w:rPr>
+      <w:rFonts w:asciiTheme="majorHAnsi" w:eastAsiaTheme="majorEastAsia" w:hAnsiTheme="majorHAnsi" w:cstheme="majorBidi"/>
+      <w:b/>
+      <w:bCs/>
+      <w:sz w:val="32"/>
+      <w:szCs w:val="32"/>
+    </w:rPr>
+  </w:style>
+  <w:style w:type="character" w:styleId="aa">
+    <w:name w:val="FollowedHyperlink"/>
+    <w:basedOn w:val="a0"/>
+    <w:uiPriority w:val="99"/>
+    <w:semiHidden/>
+    <w:unhideWhenUsed/>
+    <w:rsid w:val="007013F7"/>
+    <w:rPr>
+      <w:color w:val="800080" w:themeColor="followedHyperlink"/>
+      <w:u w:val="single"/>
     </w:rPr>
   </w:style>
 </w:styles>

--- a/记录/毕设每天工作情况.docx
+++ b/记录/毕设每天工作情况.docx
@@ -1454,12 +1454,14 @@
         </w:rPr>
         <w:t>中的</w:t>
       </w:r>
+      <w:proofErr w:type="spellStart"/>
       <w:r>
         <w:rPr>
           <w:rFonts w:hint="eastAsia"/>
         </w:rPr>
         <w:t>FrameLayout</w:t>
       </w:r>
+      <w:proofErr w:type="spellEnd"/>
     </w:p>
     <w:p>
       <w:pPr>
@@ -1973,7 +1975,7 @@
         <w:ind w:firstLineChars="0"/>
         <w:jc w:val="left"/>
         <w:rPr>
-          <w:rFonts w:ascii="Consolas" w:eastAsia="宋体" w:hAnsi="Consolas" w:cs="宋体" w:hint="eastAsia"/>
+          <w:rFonts w:ascii="Consolas" w:eastAsia="宋体" w:hAnsi="Consolas" w:cs="宋体"/>
           <w:color w:val="000000"/>
           <w:kern w:val="0"/>
           <w:sz w:val="21"/>
@@ -2028,7 +2030,7 @@
         <w:ind w:firstLineChars="0"/>
         <w:jc w:val="left"/>
         <w:rPr>
-          <w:rFonts w:ascii="Consolas" w:eastAsia="宋体" w:hAnsi="Consolas" w:cs="宋体" w:hint="eastAsia"/>
+          <w:rFonts w:ascii="Consolas" w:eastAsia="宋体" w:hAnsi="Consolas" w:cs="宋体"/>
           <w:color w:val="000000"/>
           <w:kern w:val="0"/>
           <w:sz w:val="21"/>
@@ -2137,7 +2139,7 @@
         <w:ind w:firstLineChars="0"/>
         <w:jc w:val="left"/>
         <w:rPr>
-          <w:rFonts w:ascii="Consolas" w:eastAsia="宋体" w:hAnsi="Consolas" w:cs="宋体" w:hint="eastAsia"/>
+          <w:rFonts w:ascii="Consolas" w:eastAsia="宋体" w:hAnsi="Consolas" w:cs="宋体"/>
           <w:color w:val="000000"/>
           <w:kern w:val="0"/>
           <w:sz w:val="21"/>
@@ -2271,7 +2273,7 @@
         <w:ind w:left="360"/>
         <w:jc w:val="left"/>
         <w:rPr>
-          <w:rFonts w:ascii="Consolas" w:eastAsia="宋体" w:hAnsi="Consolas" w:cs="宋体" w:hint="eastAsia"/>
+          <w:rFonts w:ascii="Consolas" w:eastAsia="宋体" w:hAnsi="Consolas" w:cs="宋体"/>
           <w:color w:val="000000"/>
           <w:kern w:val="0"/>
           <w:sz w:val="21"/>
@@ -2377,7 +2379,7 @@
         <w:ind w:left="360"/>
         <w:jc w:val="left"/>
         <w:rPr>
-          <w:rFonts w:ascii="Consolas" w:eastAsia="宋体" w:hAnsi="Consolas" w:cs="宋体" w:hint="eastAsia"/>
+          <w:rFonts w:ascii="Consolas" w:eastAsia="宋体" w:hAnsi="Consolas" w:cs="宋体"/>
           <w:color w:val="000000"/>
           <w:kern w:val="0"/>
           <w:sz w:val="21"/>
@@ -2542,16 +2544,30 @@
           <w:szCs w:val="21"/>
         </w:rPr>
       </w:pPr>
-      <w:r>
-        <w:rPr>
-          <w:rFonts w:ascii="Consolas" w:eastAsia="宋体" w:hAnsi="Consolas" w:cs="宋体"/>
-          <w:color w:val="000000"/>
-          <w:kern w:val="0"/>
-          <w:sz w:val="21"/>
-          <w:szCs w:val="21"/>
-        </w:rPr>
-        <w:t>&lt;?php</w:t>
-      </w:r>
+      <w:proofErr w:type="gramStart"/>
+      <w:r>
+        <w:rPr>
+          <w:rFonts w:ascii="Consolas" w:eastAsia="宋体" w:hAnsi="Consolas" w:cs="宋体"/>
+          <w:color w:val="000000"/>
+          <w:kern w:val="0"/>
+          <w:sz w:val="21"/>
+          <w:szCs w:val="21"/>
+        </w:rPr>
+        <w:t>&lt;?</w:t>
+      </w:r>
+      <w:proofErr w:type="spellStart"/>
+      <w:r>
+        <w:rPr>
+          <w:rFonts w:ascii="Consolas" w:eastAsia="宋体" w:hAnsi="Consolas" w:cs="宋体"/>
+          <w:color w:val="000000"/>
+          <w:kern w:val="0"/>
+          <w:sz w:val="21"/>
+          <w:szCs w:val="21"/>
+        </w:rPr>
+        <w:t>php</w:t>
+      </w:r>
+      <w:proofErr w:type="spellEnd"/>
+      <w:proofErr w:type="gramEnd"/>
     </w:p>
     <w:p>
       <w:pPr>
@@ -2600,7 +2616,51 @@
           <w:sz w:val="21"/>
           <w:szCs w:val="21"/>
         </w:rPr>
-        <w:t>$cars=array("Volvo","BMW","SAAB");</w:t>
+        <w:t>$cars=</w:t>
+      </w:r>
+      <w:proofErr w:type="gramStart"/>
+      <w:r>
+        <w:rPr>
+          <w:rFonts w:ascii="Consolas" w:eastAsia="宋体" w:hAnsi="Consolas" w:cs="宋体"/>
+          <w:color w:val="000000"/>
+          <w:kern w:val="0"/>
+          <w:sz w:val="21"/>
+          <w:szCs w:val="21"/>
+        </w:rPr>
+        <w:t>array(</w:t>
+      </w:r>
+      <w:proofErr w:type="gramEnd"/>
+      <w:r>
+        <w:rPr>
+          <w:rFonts w:ascii="Consolas" w:eastAsia="宋体" w:hAnsi="Consolas" w:cs="宋体"/>
+          <w:color w:val="000000"/>
+          <w:kern w:val="0"/>
+          <w:sz w:val="21"/>
+          <w:szCs w:val="21"/>
+        </w:rPr>
+        <w:t>"</w:t>
+      </w:r>
+      <w:proofErr w:type="spellStart"/>
+      <w:r>
+        <w:rPr>
+          <w:rFonts w:ascii="Consolas" w:eastAsia="宋体" w:hAnsi="Consolas" w:cs="宋体"/>
+          <w:color w:val="000000"/>
+          <w:kern w:val="0"/>
+          <w:sz w:val="21"/>
+          <w:szCs w:val="21"/>
+        </w:rPr>
+        <w:t>Volvo","BMW","SAAB</w:t>
+      </w:r>
+      <w:proofErr w:type="spellEnd"/>
+      <w:r>
+        <w:rPr>
+          <w:rFonts w:ascii="Consolas" w:eastAsia="宋体" w:hAnsi="Consolas" w:cs="宋体"/>
+          <w:color w:val="000000"/>
+          <w:kern w:val="0"/>
+          <w:sz w:val="21"/>
+          <w:szCs w:val="21"/>
+        </w:rPr>
+        <w:t>");</w:t>
       </w:r>
     </w:p>
     <w:p>
@@ -2650,7 +2710,51 @@
           <w:sz w:val="21"/>
           <w:szCs w:val="21"/>
         </w:rPr>
-        <w:t>$arrlength=count($cars);</w:t>
+        <w:t>$</w:t>
+      </w:r>
+      <w:proofErr w:type="spellStart"/>
+      <w:r>
+        <w:rPr>
+          <w:rFonts w:ascii="Consolas" w:eastAsia="宋体" w:hAnsi="Consolas" w:cs="宋体"/>
+          <w:color w:val="000000"/>
+          <w:kern w:val="0"/>
+          <w:sz w:val="21"/>
+          <w:szCs w:val="21"/>
+        </w:rPr>
+        <w:t>arrlength</w:t>
+      </w:r>
+      <w:proofErr w:type="spellEnd"/>
+      <w:r>
+        <w:rPr>
+          <w:rFonts w:ascii="Consolas" w:eastAsia="宋体" w:hAnsi="Consolas" w:cs="宋体"/>
+          <w:color w:val="000000"/>
+          <w:kern w:val="0"/>
+          <w:sz w:val="21"/>
+          <w:szCs w:val="21"/>
+        </w:rPr>
+        <w:t>=</w:t>
+      </w:r>
+      <w:proofErr w:type="gramStart"/>
+      <w:r>
+        <w:rPr>
+          <w:rFonts w:ascii="Consolas" w:eastAsia="宋体" w:hAnsi="Consolas" w:cs="宋体"/>
+          <w:color w:val="000000"/>
+          <w:kern w:val="0"/>
+          <w:sz w:val="21"/>
+          <w:szCs w:val="21"/>
+        </w:rPr>
+        <w:t>count(</w:t>
+      </w:r>
+      <w:proofErr w:type="gramEnd"/>
+      <w:r>
+        <w:rPr>
+          <w:rFonts w:ascii="Consolas" w:eastAsia="宋体" w:hAnsi="Consolas" w:cs="宋体"/>
+          <w:color w:val="000000"/>
+          <w:kern w:val="0"/>
+          <w:sz w:val="21"/>
+          <w:szCs w:val="21"/>
+        </w:rPr>
+        <w:t>$cars);</w:t>
       </w:r>
     </w:p>
     <w:p>
@@ -2732,15 +2836,49 @@
           <w:szCs w:val="21"/>
         </w:rPr>
       </w:pPr>
-      <w:r>
-        <w:rPr>
-          <w:rFonts w:ascii="Consolas" w:eastAsia="宋体" w:hAnsi="Consolas" w:cs="宋体"/>
-          <w:color w:val="000000"/>
-          <w:kern w:val="0"/>
-          <w:sz w:val="21"/>
-          <w:szCs w:val="21"/>
-        </w:rPr>
-        <w:t>for($x=0;$x&lt;$arrlength;$x++) {</w:t>
+      <w:proofErr w:type="gramStart"/>
+      <w:r>
+        <w:rPr>
+          <w:rFonts w:ascii="Consolas" w:eastAsia="宋体" w:hAnsi="Consolas" w:cs="宋体"/>
+          <w:color w:val="000000"/>
+          <w:kern w:val="0"/>
+          <w:sz w:val="21"/>
+          <w:szCs w:val="21"/>
+        </w:rPr>
+        <w:t>for(</w:t>
+      </w:r>
+      <w:proofErr w:type="gramEnd"/>
+      <w:r>
+        <w:rPr>
+          <w:rFonts w:ascii="Consolas" w:eastAsia="宋体" w:hAnsi="Consolas" w:cs="宋体"/>
+          <w:color w:val="000000"/>
+          <w:kern w:val="0"/>
+          <w:sz w:val="21"/>
+          <w:szCs w:val="21"/>
+        </w:rPr>
+        <w:t>$x=0;$x&lt;$</w:t>
+      </w:r>
+      <w:proofErr w:type="spellStart"/>
+      <w:r>
+        <w:rPr>
+          <w:rFonts w:ascii="Consolas" w:eastAsia="宋体" w:hAnsi="Consolas" w:cs="宋体"/>
+          <w:color w:val="000000"/>
+          <w:kern w:val="0"/>
+          <w:sz w:val="21"/>
+          <w:szCs w:val="21"/>
+        </w:rPr>
+        <w:t>arrlength</w:t>
+      </w:r>
+      <w:proofErr w:type="spellEnd"/>
+      <w:r>
+        <w:rPr>
+          <w:rFonts w:ascii="Consolas" w:eastAsia="宋体" w:hAnsi="Consolas" w:cs="宋体"/>
+          <w:color w:val="000000"/>
+          <w:kern w:val="0"/>
+          <w:sz w:val="21"/>
+          <w:szCs w:val="21"/>
+        </w:rPr>
+        <w:t>;$x++) {</w:t>
       </w:r>
     </w:p>
     <w:p>
@@ -2790,7 +2928,29 @@
           <w:sz w:val="21"/>
           <w:szCs w:val="21"/>
         </w:rPr>
-        <w:t xml:space="preserve">  echo $cars[$x];</w:t>
+        <w:t xml:space="preserve">  </w:t>
+      </w:r>
+      <w:proofErr w:type="gramStart"/>
+      <w:r>
+        <w:rPr>
+          <w:rFonts w:ascii="Consolas" w:eastAsia="宋体" w:hAnsi="Consolas" w:cs="宋体"/>
+          <w:color w:val="000000"/>
+          <w:kern w:val="0"/>
+          <w:sz w:val="21"/>
+          <w:szCs w:val="21"/>
+        </w:rPr>
+        <w:t>echo</w:t>
+      </w:r>
+      <w:proofErr w:type="gramEnd"/>
+      <w:r>
+        <w:rPr>
+          <w:rFonts w:ascii="Consolas" w:eastAsia="宋体" w:hAnsi="Consolas" w:cs="宋体"/>
+          <w:color w:val="000000"/>
+          <w:kern w:val="0"/>
+          <w:sz w:val="21"/>
+          <w:szCs w:val="21"/>
+        </w:rPr>
+        <w:t xml:space="preserve"> $cars[$x];</w:t>
       </w:r>
     </w:p>
     <w:p>
@@ -2840,7 +3000,51 @@
           <w:sz w:val="21"/>
           <w:szCs w:val="21"/>
         </w:rPr>
-        <w:t xml:space="preserve">  echo "&lt;br&gt;";</w:t>
+        <w:t xml:space="preserve">  </w:t>
+      </w:r>
+      <w:proofErr w:type="gramStart"/>
+      <w:r>
+        <w:rPr>
+          <w:rFonts w:ascii="Consolas" w:eastAsia="宋体" w:hAnsi="Consolas" w:cs="宋体"/>
+          <w:color w:val="000000"/>
+          <w:kern w:val="0"/>
+          <w:sz w:val="21"/>
+          <w:szCs w:val="21"/>
+        </w:rPr>
+        <w:t>echo</w:t>
+      </w:r>
+      <w:proofErr w:type="gramEnd"/>
+      <w:r>
+        <w:rPr>
+          <w:rFonts w:ascii="Consolas" w:eastAsia="宋体" w:hAnsi="Consolas" w:cs="宋体"/>
+          <w:color w:val="000000"/>
+          <w:kern w:val="0"/>
+          <w:sz w:val="21"/>
+          <w:szCs w:val="21"/>
+        </w:rPr>
+        <w:t xml:space="preserve"> "&lt;</w:t>
+      </w:r>
+      <w:proofErr w:type="spellStart"/>
+      <w:r>
+        <w:rPr>
+          <w:rFonts w:ascii="Consolas" w:eastAsia="宋体" w:hAnsi="Consolas" w:cs="宋体"/>
+          <w:color w:val="000000"/>
+          <w:kern w:val="0"/>
+          <w:sz w:val="21"/>
+          <w:szCs w:val="21"/>
+        </w:rPr>
+        <w:t>br</w:t>
+      </w:r>
+      <w:proofErr w:type="spellEnd"/>
+      <w:r>
+        <w:rPr>
+          <w:rFonts w:ascii="Consolas" w:eastAsia="宋体" w:hAnsi="Consolas" w:cs="宋体"/>
+          <w:color w:val="000000"/>
+          <w:kern w:val="0"/>
+          <w:sz w:val="21"/>
+          <w:szCs w:val="21"/>
+        </w:rPr>
+        <w:t>&gt;";</w:t>
       </w:r>
     </w:p>
     <w:p>
@@ -2975,7 +3179,7 @@
         <w:ind w:left="360"/>
         <w:jc w:val="left"/>
         <w:rPr>
-          <w:rFonts w:ascii="Consolas" w:eastAsia="宋体" w:hAnsi="Consolas" w:cs="宋体" w:hint="eastAsia"/>
+          <w:rFonts w:ascii="Consolas" w:eastAsia="宋体" w:hAnsi="Consolas" w:cs="宋体"/>
           <w:color w:val="000000"/>
           <w:kern w:val="0"/>
           <w:sz w:val="21"/>
@@ -3015,7 +3219,7 @@
         <w:ind w:left="360"/>
         <w:jc w:val="left"/>
         <w:rPr>
-          <w:rFonts w:ascii="Consolas" w:eastAsia="宋体" w:hAnsi="Consolas" w:cs="宋体" w:hint="eastAsia"/>
+          <w:rFonts w:ascii="Consolas" w:eastAsia="宋体" w:hAnsi="Consolas" w:cs="宋体"/>
           <w:color w:val="000000"/>
           <w:kern w:val="0"/>
           <w:sz w:val="21"/>
@@ -3143,6 +3347,7 @@
           <w:sz w:val="21"/>
           <w:szCs w:val="21"/>
         </w:rPr>
+        <w:lastRenderedPageBreak/>
         <w:t xml:space="preserve">$con = </w:t>
       </w:r>
       <w:proofErr w:type="spellStart"/>
@@ -3154,40 +3359,142 @@
           <w:sz w:val="21"/>
           <w:szCs w:val="21"/>
         </w:rPr>
-        <w:t>mysql_</w:t>
-      </w:r>
-      <w:proofErr w:type="gramStart"/>
-      <w:r>
-        <w:rPr>
-          <w:rFonts w:ascii="Consolas" w:eastAsia="宋体" w:hAnsi="Consolas" w:cs="宋体"/>
-          <w:color w:val="000000"/>
-          <w:kern w:val="0"/>
-          <w:sz w:val="21"/>
-          <w:szCs w:val="21"/>
-        </w:rPr>
-        <w:t>connect</w:t>
-      </w:r>
-      <w:proofErr w:type="spellEnd"/>
-      <w:r>
-        <w:rPr>
-          <w:rFonts w:ascii="Consolas" w:eastAsia="宋体" w:hAnsi="Consolas" w:cs="宋体"/>
-          <w:color w:val="000000"/>
-          <w:kern w:val="0"/>
-          <w:sz w:val="21"/>
-          <w:szCs w:val="21"/>
-        </w:rPr>
-        <w:t>(</w:t>
-      </w:r>
-      <w:proofErr w:type="gramEnd"/>
-      <w:r>
-        <w:rPr>
-          <w:rFonts w:ascii="Consolas" w:eastAsia="宋体" w:hAnsi="Consolas" w:cs="宋体"/>
-          <w:color w:val="000000"/>
-          <w:kern w:val="0"/>
-          <w:sz w:val="21"/>
-          <w:szCs w:val="21"/>
-        </w:rPr>
-        <w:t>"localhost","peter","abc123");</w:t>
+        <w:t>mysql_connect</w:t>
+      </w:r>
+      <w:proofErr w:type="spellEnd"/>
+      <w:r>
+        <w:rPr>
+          <w:rFonts w:ascii="Consolas" w:eastAsia="宋体" w:hAnsi="Consolas" w:cs="宋体"/>
+          <w:color w:val="000000"/>
+          <w:kern w:val="0"/>
+          <w:sz w:val="21"/>
+          <w:szCs w:val="21"/>
+        </w:rPr>
+        <w:t>("localhost","peter","abc123");</w:t>
+      </w:r>
+      <w:r>
+        <w:rPr>
+          <w:rFonts w:ascii="微软雅黑" w:eastAsia="微软雅黑" w:hAnsi="微软雅黑" w:hint="eastAsia"/>
+          <w:color w:val="333333"/>
+          <w:sz w:val="21"/>
+          <w:szCs w:val="21"/>
+          <w:shd w:val="clear" w:color="auto" w:fill="FFFFFF"/>
+        </w:rPr>
+        <w:t xml:space="preserve"> </w:t>
+      </w:r>
+      <w:r>
+        <w:rPr>
+          <w:rFonts w:ascii="Consolas" w:eastAsia="宋体" w:hAnsi="Consolas" w:cs="宋体" w:hint="eastAsia"/>
+          <w:color w:val="000000"/>
+          <w:kern w:val="0"/>
+          <w:sz w:val="21"/>
+          <w:szCs w:val="21"/>
+        </w:rPr>
+        <w:t>// con</w:t>
+      </w:r>
+      <w:r>
+        <w:rPr>
+          <w:rFonts w:ascii="Consolas" w:eastAsia="宋体" w:hAnsi="Consolas" w:cs="宋体" w:hint="eastAsia"/>
+          <w:color w:val="000000"/>
+          <w:kern w:val="0"/>
+          <w:sz w:val="21"/>
+          <w:szCs w:val="21"/>
+        </w:rPr>
+        <w:t>定义</w:t>
+      </w:r>
+      <w:proofErr w:type="spellStart"/>
+      <w:r>
+        <w:rPr>
+          <w:rFonts w:ascii="Consolas" w:eastAsia="宋体" w:hAnsi="Consolas" w:cs="宋体" w:hint="eastAsia"/>
+          <w:color w:val="000000"/>
+          <w:kern w:val="0"/>
+          <w:sz w:val="21"/>
+          <w:szCs w:val="21"/>
+        </w:rPr>
+        <w:t>mysql</w:t>
+      </w:r>
+      <w:proofErr w:type="spellEnd"/>
+      <w:r>
+        <w:rPr>
+          <w:rFonts w:ascii="Consolas" w:eastAsia="宋体" w:hAnsi="Consolas" w:cs="宋体" w:hint="eastAsia"/>
+          <w:color w:val="000000"/>
+          <w:kern w:val="0"/>
+          <w:sz w:val="21"/>
+          <w:szCs w:val="21"/>
+        </w:rPr>
+        <w:t>的服务器信息，并打开数据库，服务器是本地（</w:t>
+      </w:r>
+      <w:proofErr w:type="spellStart"/>
+      <w:r>
+        <w:rPr>
+          <w:rFonts w:ascii="Consolas" w:eastAsia="宋体" w:hAnsi="Consolas" w:cs="宋体" w:hint="eastAsia"/>
+          <w:color w:val="000000"/>
+          <w:kern w:val="0"/>
+          <w:sz w:val="21"/>
+          <w:szCs w:val="21"/>
+        </w:rPr>
+        <w:t>localhost</w:t>
+      </w:r>
+      <w:proofErr w:type="spellEnd"/>
+      <w:r>
+        <w:rPr>
+          <w:rFonts w:ascii="Consolas" w:eastAsia="宋体" w:hAnsi="Consolas" w:cs="宋体" w:hint="eastAsia"/>
+          <w:color w:val="000000"/>
+          <w:kern w:val="0"/>
+          <w:sz w:val="21"/>
+          <w:szCs w:val="21"/>
+        </w:rPr>
+        <w:t>）</w:t>
+      </w:r>
+      <w:r>
+        <w:rPr>
+          <w:rFonts w:ascii="Consolas" w:eastAsia="宋体" w:hAnsi="Consolas" w:cs="宋体" w:hint="eastAsia"/>
+          <w:color w:val="000000"/>
+          <w:kern w:val="0"/>
+          <w:sz w:val="21"/>
+          <w:szCs w:val="21"/>
+        </w:rPr>
+        <w:t>,</w:t>
+      </w:r>
+      <w:r>
+        <w:rPr>
+          <w:rFonts w:ascii="Consolas" w:eastAsia="宋体" w:hAnsi="Consolas" w:cs="宋体" w:hint="eastAsia"/>
+          <w:color w:val="000000"/>
+          <w:kern w:val="0"/>
+          <w:sz w:val="21"/>
+          <w:szCs w:val="21"/>
+        </w:rPr>
+        <w:t>用户名：</w:t>
+      </w:r>
+      <w:r>
+        <w:rPr>
+          <w:rFonts w:ascii="Consolas" w:eastAsia="宋体" w:hAnsi="Consolas" w:cs="宋体" w:hint="eastAsia"/>
+          <w:color w:val="000000"/>
+          <w:kern w:val="0"/>
+          <w:sz w:val="21"/>
+          <w:szCs w:val="21"/>
+        </w:rPr>
+        <w:t>peter,</w:t>
+      </w:r>
+      <w:r>
+        <w:rPr>
+          <w:rFonts w:ascii="Consolas" w:eastAsia="宋体" w:hAnsi="Consolas" w:cs="宋体" w:hint="eastAsia"/>
+          <w:color w:val="000000"/>
+          <w:kern w:val="0"/>
+          <w:sz w:val="21"/>
+          <w:szCs w:val="21"/>
+        </w:rPr>
+        <w:t>密码：</w:t>
+      </w:r>
+      <w:r>
+        <w:rPr>
+          <w:rFonts w:ascii="Consolas" w:eastAsia="宋体" w:hAnsi="Consolas" w:cs="宋体" w:hint="eastAsia"/>
+          <w:color w:val="000000"/>
+          <w:kern w:val="0"/>
+          <w:sz w:val="21"/>
+          <w:szCs w:val="21"/>
+        </w:rPr>
+        <w:t>abc123</w:t>
       </w:r>
     </w:p>
     <w:p>
@@ -3297,7 +3604,6 @@
           <w:sz w:val="21"/>
           <w:szCs w:val="21"/>
         </w:rPr>
-        <w:lastRenderedPageBreak/>
         <w:t xml:space="preserve">  {</w:t>
       </w:r>
     </w:p>
@@ -3529,40 +3835,18 @@
           <w:sz w:val="21"/>
           <w:szCs w:val="21"/>
         </w:rPr>
-        <w:t>mysql_select_</w:t>
-      </w:r>
-      <w:proofErr w:type="gramStart"/>
-      <w:r>
-        <w:rPr>
-          <w:rFonts w:ascii="Consolas" w:eastAsia="宋体" w:hAnsi="Consolas" w:cs="宋体"/>
-          <w:color w:val="000000"/>
-          <w:kern w:val="0"/>
-          <w:sz w:val="21"/>
-          <w:szCs w:val="21"/>
-        </w:rPr>
-        <w:t>db</w:t>
-      </w:r>
-      <w:proofErr w:type="spellEnd"/>
-      <w:r>
-        <w:rPr>
-          <w:rFonts w:ascii="Consolas" w:eastAsia="宋体" w:hAnsi="Consolas" w:cs="宋体"/>
-          <w:color w:val="000000"/>
-          <w:kern w:val="0"/>
-          <w:sz w:val="21"/>
-          <w:szCs w:val="21"/>
-        </w:rPr>
-        <w:t>(</w:t>
-      </w:r>
-      <w:proofErr w:type="gramEnd"/>
-      <w:r>
-        <w:rPr>
-          <w:rFonts w:ascii="Consolas" w:eastAsia="宋体" w:hAnsi="Consolas" w:cs="宋体"/>
-          <w:color w:val="000000"/>
-          <w:kern w:val="0"/>
-          <w:sz w:val="21"/>
-          <w:szCs w:val="21"/>
-        </w:rPr>
-        <w:t>"</w:t>
+        <w:t>mysql_select_db</w:t>
+      </w:r>
+      <w:proofErr w:type="spellEnd"/>
+      <w:r>
+        <w:rPr>
+          <w:rFonts w:ascii="Consolas" w:eastAsia="宋体" w:hAnsi="Consolas" w:cs="宋体"/>
+          <w:color w:val="000000"/>
+          <w:kern w:val="0"/>
+          <w:sz w:val="21"/>
+          <w:szCs w:val="21"/>
+        </w:rPr>
+        <w:t>("</w:t>
       </w:r>
       <w:proofErr w:type="spellStart"/>
       <w:r>
@@ -3585,6 +3869,78 @@
           <w:szCs w:val="21"/>
         </w:rPr>
         <w:t>", $con);</w:t>
+      </w:r>
+      <w:r>
+        <w:rPr>
+          <w:rFonts w:ascii="微软雅黑" w:eastAsia="微软雅黑" w:hAnsi="微软雅黑" w:hint="eastAsia"/>
+          <w:color w:val="333333"/>
+          <w:sz w:val="21"/>
+          <w:szCs w:val="21"/>
+          <w:shd w:val="clear" w:color="auto" w:fill="FFFFFF"/>
+        </w:rPr>
+        <w:t xml:space="preserve"> </w:t>
+      </w:r>
+      <w:r>
+        <w:rPr>
+          <w:rFonts w:ascii="Consolas" w:eastAsia="宋体" w:hAnsi="Consolas" w:cs="宋体" w:hint="eastAsia"/>
+          <w:color w:val="000000"/>
+          <w:kern w:val="0"/>
+          <w:sz w:val="21"/>
+          <w:szCs w:val="21"/>
+        </w:rPr>
+        <w:t xml:space="preserve">/ </w:t>
+      </w:r>
+      <w:r>
+        <w:rPr>
+          <w:rFonts w:ascii="Consolas" w:eastAsia="宋体" w:hAnsi="Consolas" w:cs="宋体" w:hint="eastAsia"/>
+          <w:color w:val="000000"/>
+          <w:kern w:val="0"/>
+          <w:sz w:val="21"/>
+          <w:szCs w:val="21"/>
+        </w:rPr>
+        <w:t>使用</w:t>
+      </w:r>
+      <w:r>
+        <w:rPr>
+          <w:rFonts w:ascii="Consolas" w:eastAsia="宋体" w:hAnsi="Consolas" w:cs="宋体" w:hint="eastAsia"/>
+          <w:color w:val="000000"/>
+          <w:kern w:val="0"/>
+          <w:sz w:val="21"/>
+          <w:szCs w:val="21"/>
+        </w:rPr>
+        <w:t>con</w:t>
+      </w:r>
+      <w:r>
+        <w:rPr>
+          <w:rFonts w:ascii="Consolas" w:eastAsia="宋体" w:hAnsi="Consolas" w:cs="宋体" w:hint="eastAsia"/>
+          <w:color w:val="000000"/>
+          <w:kern w:val="0"/>
+          <w:sz w:val="21"/>
+          <w:szCs w:val="21"/>
+        </w:rPr>
+        <w:t>作为数据库连接管理器，选择“</w:t>
+      </w:r>
+      <w:proofErr w:type="spellStart"/>
+      <w:r>
+        <w:rPr>
+          <w:rFonts w:ascii="Consolas" w:eastAsia="宋体" w:hAnsi="Consolas" w:cs="宋体" w:hint="eastAsia"/>
+          <w:color w:val="000000"/>
+          <w:kern w:val="0"/>
+          <w:sz w:val="21"/>
+          <w:szCs w:val="21"/>
+        </w:rPr>
+        <w:t>my_db</w:t>
+      </w:r>
+      <w:proofErr w:type="spellEnd"/>
+      <w:r>
+        <w:rPr>
+          <w:rFonts w:ascii="Consolas" w:eastAsia="宋体" w:hAnsi="Consolas" w:cs="宋体" w:hint="eastAsia"/>
+          <w:color w:val="000000"/>
+          <w:kern w:val="0"/>
+          <w:sz w:val="21"/>
+          <w:szCs w:val="21"/>
+        </w:rPr>
+        <w:t>”作为当前库</w:t>
       </w:r>
     </w:p>
     <w:p>
@@ -4373,6 +4729,1002 @@
           <w:tab w:val="left" w:pos="1695"/>
         </w:tabs>
       </w:pPr>
+    </w:p>
+    <w:p>
+      <w:pPr>
+        <w:tabs>
+          <w:tab w:val="left" w:pos="1695"/>
+        </w:tabs>
+        <w:rPr>
+          <w:rFonts w:hint="eastAsia"/>
+        </w:rPr>
+      </w:pPr>
+      <w:r>
+        <w:rPr>
+          <w:rFonts w:hint="eastAsia"/>
+        </w:rPr>
+        <w:t>12.12</w:t>
+      </w:r>
+    </w:p>
+    <w:p>
+      <w:pPr>
+        <w:tabs>
+          <w:tab w:val="left" w:pos="1695"/>
+        </w:tabs>
+      </w:pPr>
+      <w:proofErr w:type="spellStart"/>
+      <w:r>
+        <w:rPr>
+          <w:rFonts w:hint="eastAsia"/>
+        </w:rPr>
+        <w:t>JSONObject</w:t>
+      </w:r>
+      <w:proofErr w:type="spellEnd"/>
+      <w:r>
+        <w:rPr>
+          <w:rFonts w:hint="eastAsia"/>
+        </w:rPr>
+        <w:t xml:space="preserve"> </w:t>
+      </w:r>
+      <w:r>
+        <w:rPr>
+          <w:rFonts w:hint="eastAsia"/>
+        </w:rPr>
+        <w:t xml:space="preserve">  </w:t>
+      </w:r>
+      <w:r>
+        <w:rPr>
+          <w:rFonts w:hint="eastAsia"/>
+        </w:rPr>
+        <w:t>解析</w:t>
+      </w:r>
+      <w:proofErr w:type="spellStart"/>
+      <w:r>
+        <w:rPr>
+          <w:rFonts w:hint="eastAsia"/>
+        </w:rPr>
+        <w:t>json</w:t>
+      </w:r>
+      <w:proofErr w:type="spellEnd"/>
+      <w:r>
+        <w:rPr>
+          <w:rFonts w:hint="eastAsia"/>
+        </w:rPr>
+        <w:t>数据</w:t>
+      </w:r>
+    </w:p>
+    <w:p>
+      <w:pPr>
+        <w:tabs>
+          <w:tab w:val="left" w:pos="1695"/>
+        </w:tabs>
+      </w:pPr>
+      <w:r>
+        <w:rPr>
+          <w:rFonts w:hint="eastAsia"/>
+        </w:rPr>
+        <w:t>1.</w:t>
+      </w:r>
+      <w:r>
+        <w:rPr>
+          <w:rFonts w:hint="eastAsia"/>
+        </w:rPr>
+        <w:t>将服务器返回的</w:t>
+      </w:r>
+      <w:proofErr w:type="spellStart"/>
+      <w:r>
+        <w:rPr>
+          <w:rFonts w:hint="eastAsia"/>
+        </w:rPr>
+        <w:t>json</w:t>
+      </w:r>
+      <w:proofErr w:type="spellEnd"/>
+      <w:r>
+        <w:rPr>
+          <w:rFonts w:hint="eastAsia"/>
+        </w:rPr>
+        <w:t>数据传入到</w:t>
+      </w:r>
+      <w:proofErr w:type="spellStart"/>
+      <w:r>
+        <w:rPr>
+          <w:rFonts w:hint="eastAsia"/>
+        </w:rPr>
+        <w:t>JSONArray</w:t>
+      </w:r>
+      <w:proofErr w:type="spellEnd"/>
+      <w:r>
+        <w:rPr>
+          <w:rFonts w:hint="eastAsia"/>
+        </w:rPr>
+        <w:t>对象中</w:t>
+      </w:r>
+    </w:p>
+    <w:p>
+      <w:pPr>
+        <w:tabs>
+          <w:tab w:val="left" w:pos="1695"/>
+        </w:tabs>
+      </w:pPr>
+      <w:proofErr w:type="spellStart"/>
+      <w:r>
+        <w:rPr>
+          <w:rFonts w:hint="eastAsia"/>
+        </w:rPr>
+        <w:lastRenderedPageBreak/>
+        <w:t>JSONArray</w:t>
+      </w:r>
+      <w:proofErr w:type="spellEnd"/>
+      <w:r>
+        <w:rPr>
+          <w:rFonts w:hint="eastAsia"/>
+        </w:rPr>
+        <w:t xml:space="preserve"> </w:t>
+      </w:r>
+      <w:proofErr w:type="spellStart"/>
+      <w:r>
+        <w:rPr>
+          <w:rFonts w:hint="eastAsia"/>
+        </w:rPr>
+        <w:t>jsonArray</w:t>
+      </w:r>
+      <w:proofErr w:type="spellEnd"/>
+      <w:r>
+        <w:rPr>
+          <w:rFonts w:hint="eastAsia"/>
+        </w:rPr>
+        <w:t xml:space="preserve"> = new </w:t>
+      </w:r>
+      <w:proofErr w:type="spellStart"/>
+      <w:r>
+        <w:rPr>
+          <w:rFonts w:hint="eastAsia"/>
+        </w:rPr>
+        <w:t>JSONArray</w:t>
+      </w:r>
+      <w:proofErr w:type="spellEnd"/>
+      <w:r>
+        <w:rPr>
+          <w:rFonts w:hint="eastAsia"/>
+        </w:rPr>
+        <w:t>(String</w:t>
+      </w:r>
+      <w:r>
+        <w:rPr>
+          <w:rFonts w:hint="eastAsia"/>
+        </w:rPr>
+        <w:t>类型的需要解析的</w:t>
+      </w:r>
+      <w:proofErr w:type="spellStart"/>
+      <w:r>
+        <w:rPr>
+          <w:rFonts w:hint="eastAsia"/>
+        </w:rPr>
+        <w:t>json</w:t>
+      </w:r>
+      <w:proofErr w:type="spellEnd"/>
+      <w:r>
+        <w:rPr>
+          <w:rFonts w:hint="eastAsia"/>
+        </w:rPr>
+        <w:t>数据</w:t>
+      </w:r>
+      <w:r>
+        <w:rPr>
+          <w:rFonts w:hint="eastAsia"/>
+        </w:rPr>
+        <w:t>)</w:t>
+      </w:r>
+    </w:p>
+    <w:p>
+      <w:pPr>
+        <w:tabs>
+          <w:tab w:val="left" w:pos="1695"/>
+        </w:tabs>
+      </w:pPr>
+      <w:r>
+        <w:rPr>
+          <w:rFonts w:hint="eastAsia"/>
+        </w:rPr>
+        <w:t>2.</w:t>
+      </w:r>
+      <w:r>
+        <w:rPr>
+          <w:rFonts w:hint="eastAsia"/>
+        </w:rPr>
+        <w:t>循环遍历这个</w:t>
+      </w:r>
+      <w:proofErr w:type="spellStart"/>
+      <w:r>
+        <w:rPr>
+          <w:rFonts w:hint="eastAsia"/>
+        </w:rPr>
+        <w:t>jsonArray</w:t>
+      </w:r>
+      <w:proofErr w:type="spellEnd"/>
+      <w:r>
+        <w:rPr>
+          <w:rFonts w:hint="eastAsia"/>
+        </w:rPr>
+        <w:t>，从中取出的每一个元素都是一个</w:t>
+      </w:r>
+      <w:proofErr w:type="spellStart"/>
+      <w:r>
+        <w:rPr>
+          <w:rFonts w:hint="eastAsia"/>
+        </w:rPr>
+        <w:t>JSONObject</w:t>
+      </w:r>
+      <w:proofErr w:type="spellEnd"/>
+      <w:r>
+        <w:rPr>
+          <w:rFonts w:hint="eastAsia"/>
+        </w:rPr>
+        <w:t>对象，每个</w:t>
+      </w:r>
+      <w:proofErr w:type="spellStart"/>
+      <w:r>
+        <w:rPr>
+          <w:rFonts w:hint="eastAsia"/>
+        </w:rPr>
+        <w:t>JSONObject</w:t>
+      </w:r>
+      <w:proofErr w:type="spellEnd"/>
+      <w:r>
+        <w:rPr>
+          <w:rFonts w:hint="eastAsia"/>
+        </w:rPr>
+        <w:t>对象中存储着</w:t>
+      </w:r>
+      <w:r>
+        <w:rPr>
+          <w:rFonts w:hint="eastAsia"/>
+        </w:rPr>
+        <w:t>id..</w:t>
+      </w:r>
+      <w:r>
+        <w:rPr>
+          <w:rFonts w:hint="eastAsia"/>
+        </w:rPr>
+        <w:t>等数据</w:t>
+      </w:r>
+    </w:p>
+    <w:p>
+      <w:pPr>
+        <w:tabs>
+          <w:tab w:val="left" w:pos="1695"/>
+        </w:tabs>
+      </w:pPr>
+      <w:proofErr w:type="spellStart"/>
+      <w:r>
+        <w:rPr>
+          <w:rFonts w:hint="eastAsia"/>
+        </w:rPr>
+        <w:t>JSONObject</w:t>
+      </w:r>
+      <w:proofErr w:type="spellEnd"/>
+      <w:r>
+        <w:rPr>
+          <w:rFonts w:hint="eastAsia"/>
+        </w:rPr>
+        <w:t xml:space="preserve"> </w:t>
+      </w:r>
+      <w:proofErr w:type="spellStart"/>
+      <w:r>
+        <w:rPr>
+          <w:rFonts w:hint="eastAsia"/>
+        </w:rPr>
+        <w:t>json</w:t>
+      </w:r>
+      <w:r>
+        <w:rPr>
+          <w:rFonts w:hint="eastAsia"/>
+        </w:rPr>
+        <w:t>Object</w:t>
+      </w:r>
+      <w:proofErr w:type="spellEnd"/>
+      <w:r>
+        <w:rPr>
+          <w:rFonts w:hint="eastAsia"/>
+        </w:rPr>
+        <w:t xml:space="preserve"> = </w:t>
+      </w:r>
+      <w:proofErr w:type="spellStart"/>
+      <w:r>
+        <w:rPr>
+          <w:rFonts w:hint="eastAsia"/>
+        </w:rPr>
+        <w:t>jsonArray</w:t>
+      </w:r>
+      <w:r>
+        <w:rPr>
+          <w:rFonts w:hint="eastAsia"/>
+        </w:rPr>
+        <w:t>.getJSONObject</w:t>
+      </w:r>
+      <w:proofErr w:type="spellEnd"/>
+      <w:r>
+        <w:rPr>
+          <w:rFonts w:hint="eastAsia"/>
+        </w:rPr>
+        <w:t>（</w:t>
+      </w:r>
+      <w:r>
+        <w:rPr>
+          <w:rFonts w:hint="eastAsia"/>
+        </w:rPr>
+        <w:t>1,2,3</w:t>
+      </w:r>
+      <w:r>
+        <w:t>…</w:t>
+      </w:r>
+      <w:r>
+        <w:rPr>
+          <w:rFonts w:hint="eastAsia"/>
+        </w:rPr>
+        <w:t>.</w:t>
+      </w:r>
+      <w:r>
+        <w:rPr>
+          <w:rFonts w:hint="eastAsia"/>
+        </w:rPr>
+        <w:t>）；</w:t>
+      </w:r>
+    </w:p>
+    <w:p>
+      <w:pPr>
+        <w:tabs>
+          <w:tab w:val="left" w:pos="1695"/>
+        </w:tabs>
+      </w:pPr>
+      <w:r>
+        <w:rPr>
+          <w:rFonts w:hint="eastAsia"/>
+        </w:rPr>
+        <w:t>3.</w:t>
+      </w:r>
+      <w:r>
+        <w:rPr>
+          <w:rFonts w:hint="eastAsia"/>
+        </w:rPr>
+        <w:t>调用</w:t>
+      </w:r>
+      <w:proofErr w:type="spellStart"/>
+      <w:r>
+        <w:rPr>
+          <w:rFonts w:hint="eastAsia"/>
+        </w:rPr>
+        <w:t>getString</w:t>
+      </w:r>
+      <w:proofErr w:type="spellEnd"/>
+      <w:r>
+        <w:rPr>
+          <w:rFonts w:hint="eastAsia"/>
+        </w:rPr>
+        <w:t>方法可以取出</w:t>
+      </w:r>
+    </w:p>
+    <w:p>
+      <w:pPr>
+        <w:tabs>
+          <w:tab w:val="left" w:pos="1695"/>
+        </w:tabs>
+      </w:pPr>
+      <w:r>
+        <w:rPr>
+          <w:rFonts w:hint="eastAsia"/>
+        </w:rPr>
+        <w:t xml:space="preserve">Sting id = </w:t>
+      </w:r>
+      <w:proofErr w:type="spellStart"/>
+      <w:r>
+        <w:rPr>
+          <w:rFonts w:hint="eastAsia"/>
+        </w:rPr>
+        <w:t>jsonObject.getString</w:t>
+      </w:r>
+      <w:proofErr w:type="spellEnd"/>
+      <w:r>
+        <w:rPr>
+          <w:rFonts w:hint="eastAsia"/>
+        </w:rPr>
+        <w:t>（“</w:t>
+      </w:r>
+      <w:r>
+        <w:rPr>
+          <w:rFonts w:hint="eastAsia"/>
+        </w:rPr>
+        <w:t>id</w:t>
+      </w:r>
+      <w:r>
+        <w:rPr>
+          <w:rFonts w:hint="eastAsia"/>
+        </w:rPr>
+        <w:t>”）</w:t>
+      </w:r>
+      <w:r>
+        <w:rPr>
+          <w:rFonts w:hint="eastAsia"/>
+        </w:rPr>
+        <w:t>;</w:t>
+      </w:r>
+    </w:p>
+    <w:p>
+      <w:pPr>
+        <w:tabs>
+          <w:tab w:val="left" w:pos="1695"/>
+        </w:tabs>
+      </w:pPr>
+    </w:p>
+    <w:p>
+      <w:pPr>
+        <w:tabs>
+          <w:tab w:val="left" w:pos="1695"/>
+        </w:tabs>
+      </w:pPr>
+      <w:r>
+        <w:t xml:space="preserve">String </w:t>
+      </w:r>
+      <w:proofErr w:type="spellStart"/>
+      <w:r>
+        <w:t>json</w:t>
+      </w:r>
+      <w:proofErr w:type="spellEnd"/>
+      <w:r>
+        <w:t xml:space="preserve"> = </w:t>
+      </w:r>
+      <w:proofErr w:type="spellStart"/>
+      <w:r>
+        <w:t>responseInfo.result</w:t>
+      </w:r>
+      <w:proofErr w:type="spellEnd"/>
+      <w:r>
+        <w:t>;</w:t>
+      </w:r>
+    </w:p>
+    <w:p>
+      <w:pPr>
+        <w:tabs>
+          <w:tab w:val="left" w:pos="1695"/>
+        </w:tabs>
+      </w:pPr>
+      <w:proofErr w:type="spellStart"/>
+      <w:proofErr w:type="gramStart"/>
+      <w:r>
+        <w:t>jsonObject</w:t>
+      </w:r>
+      <w:proofErr w:type="spellEnd"/>
+      <w:proofErr w:type="gramEnd"/>
+      <w:r>
+        <w:t xml:space="preserve"> = new </w:t>
+      </w:r>
+      <w:proofErr w:type="spellStart"/>
+      <w:r>
+        <w:t>JSONObject</w:t>
+      </w:r>
+      <w:proofErr w:type="spellEnd"/>
+      <w:r>
+        <w:t>(</w:t>
+      </w:r>
+      <w:proofErr w:type="spellStart"/>
+      <w:r>
+        <w:t>json</w:t>
+      </w:r>
+      <w:proofErr w:type="spellEnd"/>
+      <w:r>
+        <w:t>)</w:t>
+      </w:r>
+    </w:p>
+    <w:p>
+      <w:pPr>
+        <w:tabs>
+          <w:tab w:val="left" w:pos="1695"/>
+        </w:tabs>
+      </w:pPr>
+      <w:r>
+        <w:rPr>
+          <w:rFonts w:hint="eastAsia"/>
+        </w:rPr>
+        <w:t xml:space="preserve">code : </w:t>
+      </w:r>
+      <w:proofErr w:type="spellStart"/>
+      <w:r>
+        <w:t>jsonObject.getInt</w:t>
+      </w:r>
+      <w:proofErr w:type="spellEnd"/>
+      <w:r>
+        <w:t>("code");</w:t>
+      </w:r>
+    </w:p>
+    <w:p>
+      <w:pPr>
+        <w:tabs>
+          <w:tab w:val="left" w:pos="1695"/>
+        </w:tabs>
+        <w:rPr>
+          <w:rFonts w:hint="eastAsia"/>
+        </w:rPr>
+      </w:pPr>
+    </w:p>
+    <w:p>
+      <w:pPr>
+        <w:tabs>
+          <w:tab w:val="left" w:pos="1695"/>
+        </w:tabs>
+        <w:rPr>
+          <w:rFonts w:hint="eastAsia"/>
+        </w:rPr>
+      </w:pPr>
+    </w:p>
+    <w:p>
+      <w:pPr>
+        <w:tabs>
+          <w:tab w:val="left" w:pos="1695"/>
+        </w:tabs>
+      </w:pPr>
+      <w:proofErr w:type="spellStart"/>
+      <w:r>
+        <w:rPr>
+          <w:rFonts w:hint="eastAsia"/>
+        </w:rPr>
+        <w:t>ListView</w:t>
+      </w:r>
+      <w:proofErr w:type="spellEnd"/>
+      <w:r>
+        <w:rPr>
+          <w:rFonts w:hint="eastAsia"/>
+        </w:rPr>
+        <w:t>——</w:t>
+      </w:r>
+      <w:r>
+        <w:rPr>
+          <w:rFonts w:hint="eastAsia"/>
+        </w:rPr>
+        <w:t>Adapter</w:t>
+      </w:r>
+      <w:r>
+        <w:rPr>
+          <w:rFonts w:hint="eastAsia"/>
+        </w:rPr>
+        <w:t>内的</w:t>
+      </w:r>
+      <w:proofErr w:type="spellStart"/>
+      <w:r>
+        <w:rPr>
+          <w:rFonts w:hint="eastAsia"/>
+        </w:rPr>
+        <w:t>onItemClick</w:t>
+      </w:r>
+      <w:proofErr w:type="spellEnd"/>
+      <w:r>
+        <w:rPr>
+          <w:rFonts w:hint="eastAsia"/>
+        </w:rPr>
+        <w:t>监听器四个</w:t>
+      </w:r>
+      <w:proofErr w:type="spellStart"/>
+      <w:r>
+        <w:rPr>
+          <w:rFonts w:hint="eastAsia"/>
+        </w:rPr>
+        <w:t>arg</w:t>
+      </w:r>
+      <w:proofErr w:type="spellEnd"/>
+      <w:r>
+        <w:rPr>
+          <w:rFonts w:hint="eastAsia"/>
+        </w:rPr>
+        <w:t>参数</w:t>
+      </w:r>
+    </w:p>
+    <w:p>
+      <w:pPr>
+        <w:tabs>
+          <w:tab w:val="left" w:pos="1695"/>
+        </w:tabs>
+      </w:pPr>
+      <w:r>
+        <w:t>举个例子你会理解的更快：</w:t>
+      </w:r>
+      <w:r>
+        <w:t>X, Y</w:t>
+      </w:r>
+      <w:r>
+        <w:t>两个</w:t>
+      </w:r>
+      <w:proofErr w:type="spellStart"/>
+      <w:r>
+        <w:t>listview</w:t>
+      </w:r>
+      <w:proofErr w:type="spellEnd"/>
+      <w:r>
+        <w:t>，</w:t>
+      </w:r>
+      <w:r>
+        <w:t>X</w:t>
+      </w:r>
+      <w:r>
+        <w:t>里有</w:t>
+      </w:r>
+      <w:r>
+        <w:t>1,2,3,4</w:t>
+      </w:r>
+      <w:r>
+        <w:t>这</w:t>
+      </w:r>
+      <w:r>
+        <w:t>4</w:t>
+      </w:r>
+      <w:r>
+        <w:t>个</w:t>
+      </w:r>
+      <w:r>
+        <w:t>item</w:t>
+      </w:r>
+      <w:r>
+        <w:t>，</w:t>
+      </w:r>
+      <w:r>
+        <w:t>Y</w:t>
+      </w:r>
+      <w:r>
+        <w:t>里有</w:t>
+      </w:r>
+      <w:proofErr w:type="spellStart"/>
+      <w:r>
+        <w:t>a,b,c,d</w:t>
+      </w:r>
+      <w:proofErr w:type="spellEnd"/>
+      <w:r>
+        <w:t>这</w:t>
+      </w:r>
+      <w:r>
+        <w:t>4</w:t>
+      </w:r>
+      <w:r>
+        <w:t>个</w:t>
+      </w:r>
+      <w:r>
+        <w:t>item</w:t>
+      </w:r>
+      <w:r>
+        <w:t>。</w:t>
+      </w:r>
+      <w:r>
+        <w:br/>
+      </w:r>
+      <w:r>
+        <w:t>如果你点了</w:t>
+      </w:r>
+      <w:r>
+        <w:t>b</w:t>
+      </w:r>
+      <w:r>
+        <w:t>这个</w:t>
+      </w:r>
+      <w:r>
+        <w:t>item</w:t>
+      </w:r>
+      <w:r>
+        <w:t>。如下：</w:t>
+      </w:r>
+      <w:r>
+        <w:br/>
+      </w:r>
+      <w:r>
+        <w:br/>
+      </w:r>
+      <w:proofErr w:type="gramStart"/>
+      <w:r>
+        <w:rPr>
+          <w:b/>
+          <w:bCs/>
+        </w:rPr>
+        <w:t>public</w:t>
+      </w:r>
+      <w:proofErr w:type="gramEnd"/>
+      <w:r>
+        <w:rPr>
+          <w:b/>
+          <w:bCs/>
+        </w:rPr>
+        <w:t xml:space="preserve"> void </w:t>
+      </w:r>
+      <w:proofErr w:type="spellStart"/>
+      <w:r>
+        <w:rPr>
+          <w:b/>
+          <w:bCs/>
+        </w:rPr>
+        <w:t>onItemClick</w:t>
+      </w:r>
+      <w:proofErr w:type="spellEnd"/>
+      <w:r>
+        <w:rPr>
+          <w:b/>
+          <w:bCs/>
+        </w:rPr>
+        <w:t xml:space="preserve"> (</w:t>
+      </w:r>
+      <w:proofErr w:type="spellStart"/>
+      <w:r>
+        <w:rPr>
+          <w:b/>
+          <w:bCs/>
+        </w:rPr>
+        <w:t>AdapterView</w:t>
+      </w:r>
+      <w:proofErr w:type="spellEnd"/>
+      <w:r>
+        <w:rPr>
+          <w:b/>
+          <w:bCs/>
+        </w:rPr>
+        <w:t>&lt;?&gt; parent, View view, int position, long id )</w:t>
+      </w:r>
+      <w:r>
+        <w:rPr>
+          <w:b/>
+          <w:bCs/>
+        </w:rPr>
+        <w:br/>
+      </w:r>
+      <w:r>
+        <w:br/>
+      </w:r>
+      <w:r>
+        <w:rPr>
+          <w:b/>
+          <w:bCs/>
+        </w:rPr>
+        <w:t>// parent </w:t>
+      </w:r>
+      <w:r>
+        <w:t>相当于</w:t>
+      </w:r>
+      <w:proofErr w:type="spellStart"/>
+      <w:r>
+        <w:t>listview</w:t>
+      </w:r>
+      <w:proofErr w:type="spellEnd"/>
+      <w:r>
+        <w:t xml:space="preserve"> Y</w:t>
+      </w:r>
+      <w:r>
+        <w:t>适配器的一个指针，可以通过它来获</w:t>
+      </w:r>
+      <w:r>
+        <w:lastRenderedPageBreak/>
+        <w:t>得</w:t>
+      </w:r>
+      <w:r>
+        <w:t>Y</w:t>
+      </w:r>
+      <w:r>
+        <w:t>里装着的一切东西，再通俗点就是说告诉你，你点的是</w:t>
+      </w:r>
+      <w:r>
+        <w:t>Y</w:t>
+      </w:r>
+      <w:r>
+        <w:t>，不是</w:t>
+      </w:r>
+      <w:r>
+        <w:t>X - -</w:t>
+      </w:r>
+      <w:r>
+        <w:br/>
+      </w:r>
+      <w:r>
+        <w:rPr>
+          <w:b/>
+          <w:bCs/>
+        </w:rPr>
+        <w:t>// view </w:t>
+      </w:r>
+      <w:r>
+        <w:t>是你点</w:t>
+      </w:r>
+      <w:r>
+        <w:t>b item</w:t>
+      </w:r>
+      <w:r>
+        <w:t>的</w:t>
+      </w:r>
+      <w:r>
+        <w:t>view</w:t>
+      </w:r>
+      <w:r>
+        <w:t>的句柄，就是你可以用这个</w:t>
+      </w:r>
+      <w:r>
+        <w:t>view</w:t>
+      </w:r>
+      <w:r>
+        <w:t>，来获得</w:t>
+      </w:r>
+      <w:r>
+        <w:t>b</w:t>
+      </w:r>
+      <w:r>
+        <w:t>里的控件的</w:t>
+      </w:r>
+      <w:r>
+        <w:t>id</w:t>
+      </w:r>
+      <w:r>
+        <w:t>后操作控件</w:t>
+      </w:r>
+      <w:r>
+        <w:br/>
+      </w:r>
+      <w:r>
+        <w:rPr>
+          <w:b/>
+          <w:bCs/>
+        </w:rPr>
+        <w:t>// position </w:t>
+      </w:r>
+      <w:r>
+        <w:t>是</w:t>
+      </w:r>
+      <w:r>
+        <w:t>b</w:t>
+      </w:r>
+      <w:r>
+        <w:t>在</w:t>
+      </w:r>
+      <w:r>
+        <w:t>Y</w:t>
+      </w:r>
+      <w:r>
+        <w:t>适配器里的位置（生成</w:t>
+      </w:r>
+      <w:proofErr w:type="spellStart"/>
+      <w:r>
+        <w:t>listview</w:t>
+      </w:r>
+      <w:proofErr w:type="spellEnd"/>
+      <w:r>
+        <w:t>时，适配器一个一个的做</w:t>
+      </w:r>
+      <w:r>
+        <w:t>item</w:t>
+      </w:r>
+      <w:r>
+        <w:t>，然后把他们按顺序排好队，在放到</w:t>
+      </w:r>
+      <w:proofErr w:type="spellStart"/>
+      <w:r>
+        <w:t>listview</w:t>
+      </w:r>
+      <w:proofErr w:type="spellEnd"/>
+      <w:r>
+        <w:t>里，意思就是这个</w:t>
+      </w:r>
+      <w:r>
+        <w:t>b</w:t>
+      </w:r>
+      <w:r>
+        <w:t>是第</w:t>
+      </w:r>
+      <w:r>
+        <w:t>position</w:t>
+      </w:r>
+      <w:r>
+        <w:t>号做好的）</w:t>
+      </w:r>
+      <w:r>
+        <w:br/>
+      </w:r>
+      <w:r>
+        <w:rPr>
+          <w:b/>
+          <w:bCs/>
+        </w:rPr>
+        <w:t>// id </w:t>
+      </w:r>
+      <w:r>
+        <w:t>是</w:t>
+      </w:r>
+      <w:r>
+        <w:t>b</w:t>
+      </w:r>
+      <w:r>
+        <w:t>在</w:t>
+      </w:r>
+      <w:proofErr w:type="spellStart"/>
+      <w:r>
+        <w:t>listview</w:t>
+      </w:r>
+      <w:proofErr w:type="spellEnd"/>
+      <w:r>
+        <w:t xml:space="preserve"> Y</w:t>
+      </w:r>
+      <w:r>
+        <w:t>里的第几行的位置（很明显是第</w:t>
+      </w:r>
+      <w:r>
+        <w:t>2</w:t>
+      </w:r>
+      <w:r>
+        <w:t>行），大部分时候</w:t>
+      </w:r>
+      <w:r>
+        <w:t>position</w:t>
+      </w:r>
+      <w:r>
+        <w:t>和</w:t>
+      </w:r>
+      <w:r>
+        <w:t>id</w:t>
+      </w:r>
+      <w:r>
+        <w:t>的值是一样的，如果需要的话，你可以自己加个</w:t>
+      </w:r>
+      <w:r>
+        <w:t>log</w:t>
+      </w:r>
+      <w:r>
+        <w:t>把</w:t>
+      </w:r>
+      <w:r>
+        <w:t>position</w:t>
+      </w:r>
+      <w:r>
+        <w:t>和</w:t>
+      </w:r>
+      <w:r>
+        <w:t>id</w:t>
+      </w:r>
+      <w:r>
+        <w:t>都弄出来在</w:t>
+      </w:r>
+      <w:proofErr w:type="spellStart"/>
+      <w:r>
+        <w:t>logcat</w:t>
+      </w:r>
+      <w:proofErr w:type="spellEnd"/>
+      <w:r>
+        <w:t>里瞅瞅，看了之后心里才踏实。</w:t>
+      </w:r>
+    </w:p>
+    <w:p>
+      <w:pPr>
+        <w:tabs>
+          <w:tab w:val="left" w:pos="1695"/>
+        </w:tabs>
+      </w:pPr>
+      <w:r>
+        <w:rPr>
+          <w:rFonts w:hint="eastAsia"/>
+        </w:rPr>
+        <w:t>(position</w:t>
+      </w:r>
+      <w:r>
+        <w:rPr>
+          <w:rFonts w:hint="eastAsia"/>
+        </w:rPr>
+        <w:t>从</w:t>
+      </w:r>
+      <w:r>
+        <w:rPr>
+          <w:rFonts w:hint="eastAsia"/>
+        </w:rPr>
+        <w:t>1</w:t>
+      </w:r>
+      <w:r>
+        <w:rPr>
+          <w:rFonts w:hint="eastAsia"/>
+        </w:rPr>
+        <w:t>开始</w:t>
+      </w:r>
+      <w:r>
+        <w:rPr>
+          <w:rFonts w:hint="eastAsia"/>
+        </w:rPr>
+        <w:t>)</w:t>
+      </w:r>
     </w:p>
     <w:sectPr>
       <w:pgSz w:w="11906" w:h="16838"/>
@@ -5309,6 +6661,34 @@
       <w:u w:val="single"/>
     </w:rPr>
   </w:style>
+  <w:style w:type="paragraph" w:styleId="ab">
+    <w:name w:val="Balloon Text"/>
+    <w:basedOn w:val="a"/>
+    <w:link w:val="Char2"/>
+    <w:uiPriority w:val="99"/>
+    <w:semiHidden/>
+    <w:unhideWhenUsed/>
+    <w:rsid w:val="0016060E"/>
+    <w:pPr>
+      <w:spacing w:line="240" w:lineRule="auto"/>
+    </w:pPr>
+    <w:rPr>
+      <w:sz w:val="18"/>
+      <w:szCs w:val="18"/>
+    </w:rPr>
+  </w:style>
+  <w:style w:type="character" w:customStyle="1" w:styleId="Char2">
+    <w:name w:val="批注框文本 Char"/>
+    <w:basedOn w:val="a0"/>
+    <w:link w:val="ab"/>
+    <w:uiPriority w:val="99"/>
+    <w:semiHidden/>
+    <w:rsid w:val="0016060E"/>
+    <w:rPr>
+      <w:sz w:val="18"/>
+      <w:szCs w:val="18"/>
+    </w:rPr>
+  </w:style>
 </w:styles>
 </file>
 
